--- a/Click Once vse.docx
+++ b/Click Once vse.docx
@@ -3076,16 +3076,258 @@
         <w:pStyle w:val="Nadpis1"/>
       </w:pPr>
       <w:r>
+        <w:t>Pfx klic</w:t>
+      </w:r>
+    </w:p>
+    <w:p>
+      <w:pPr>
+        <w:rPr>
+          <w:rFonts w:ascii="Calibri" w:hAnsi="Calibri" w:cs="Calibri"/>
+          <w:color w:val="000000"/>
+          <w:sz w:val="24"/>
+        </w:rPr>
+      </w:pPr>
+      <w:r>
+        <w:rPr>
+          <w:rFonts w:ascii="Calibri" w:hAnsi="Calibri" w:cs="Calibri"/>
+          <w:color w:val="000000"/>
+          <w:sz w:val="24"/>
+        </w:rPr>
+        <w:t xml:space="preserve">Slouzi k </w:t>
+      </w:r>
+      <w:r>
+        <w:rPr>
+          <w:rFonts w:ascii="Calibri" w:hAnsi="Calibri" w:cs="Calibri"/>
+          <w:color w:val="000000"/>
+          <w:sz w:val="24"/>
+        </w:rPr>
+        <w:t>identifikace clickOnce aplikace</w:t>
+      </w:r>
+      <w:r>
+        <w:rPr>
+          <w:rFonts w:ascii="Calibri" w:hAnsi="Calibri" w:cs="Calibri"/>
+          <w:color w:val="000000"/>
+          <w:sz w:val="24"/>
+        </w:rPr>
+        <w:t xml:space="preserve">. </w:t>
+      </w:r>
+    </w:p>
+    <w:p>
+      <w:pPr>
+        <w:rPr>
+          <w:rFonts w:ascii="Calibri" w:hAnsi="Calibri" w:cs="Calibri"/>
+          <w:color w:val="000000"/>
+          <w:sz w:val="24"/>
+        </w:rPr>
+      </w:pPr>
+      <w:r>
+        <w:rPr>
+          <w:rFonts w:ascii="Calibri" w:hAnsi="Calibri" w:cs="Calibri"/>
+          <w:color w:val="000000"/>
+          <w:sz w:val="24"/>
+        </w:rPr>
+        <w:t>Vygenerovani:</w:t>
+      </w:r>
+      <w:r>
+        <w:rPr>
+          <w:rFonts w:ascii="Calibri" w:hAnsi="Calibri" w:cs="Calibri"/>
+          <w:color w:val="000000"/>
+          <w:sz w:val="24"/>
+        </w:rPr>
+        <w:t xml:space="preserve"> Ve VS: </w:t>
+      </w:r>
+      <w:r>
+        <w:rPr>
+          <w:rFonts w:ascii="Calibri" w:hAnsi="Calibri" w:cs="Calibri"/>
+          <w:color w:val="000000"/>
+          <w:sz w:val="24"/>
+        </w:rPr>
+        <w:t xml:space="preserve"> Shell</w:t>
+      </w:r>
+      <w:r>
+        <w:rPr>
+          <w:rFonts w:ascii="Calibri" w:hAnsi="Calibri" w:cs="Calibri"/>
+          <w:color w:val="000000"/>
+          <w:sz w:val="24"/>
+        </w:rPr>
+        <w:t xml:space="preserve">projekt -&gt; ptm -&gt; properties -&gt; Signing -&gt; Create new certificate. </w:t>
+      </w:r>
+    </w:p>
+    <w:p>
+      <w:pPr>
+        <w:rPr>
+          <w:rFonts w:ascii="Calibri" w:hAnsi="Calibri" w:cs="Calibri"/>
+          <w:color w:val="000000"/>
+          <w:sz w:val="24"/>
+        </w:rPr>
+      </w:pPr>
+      <w:r>
+        <w:rPr>
+          <w:rFonts w:ascii="Calibri" w:hAnsi="Calibri" w:cs="Calibri"/>
+          <w:noProof/>
+          <w:color w:val="000000"/>
+          <w:sz w:val="24"/>
+          <w:lang w:val="en-US"/>
+        </w:rPr>
         <w:lastRenderedPageBreak/>
-        <w:t>Odinstalace ClickOnce</w:t>
-      </w:r>
-    </w:p>
-    <w:p>
-      <w:r>
-        <w:t>Pokud se ClickOnce presto nechce spustit, musim ho odinstalovat na PC v Apps and Features</w:t>
+        <w:drawing>
+          <wp:inline distT="0" distB="0" distL="0" distR="0" wp14:anchorId="42065117" wp14:editId="01759386">
+            <wp:extent cx="8430802" cy="3801005"/>
+            <wp:effectExtent l="0" t="0" r="8890" b="9525"/>
+            <wp:docPr id="10" name="Obrázek 10"/>
+            <wp:cNvGraphicFramePr>
+              <a:graphicFrameLocks xmlns:a="http://schemas.openxmlformats.org/drawingml/2006/main" noChangeAspect="1"/>
+            </wp:cNvGraphicFramePr>
+            <a:graphic xmlns:a="http://schemas.openxmlformats.org/drawingml/2006/main">
+              <a:graphicData uri="http://schemas.openxmlformats.org/drawingml/2006/picture">
+                <pic:pic xmlns:pic="http://schemas.openxmlformats.org/drawingml/2006/picture">
+                  <pic:nvPicPr>
+                    <pic:cNvPr id="10" name="C7C8AA2.tmp"/>
+                    <pic:cNvPicPr/>
+                  </pic:nvPicPr>
+                  <pic:blipFill>
+                    <a:blip r:embed="rId26">
+                      <a:extLst>
+                        <a:ext uri="{28A0092B-C50C-407E-A947-70E740481C1C}">
+                          <a14:useLocalDpi xmlns:a14="http://schemas.microsoft.com/office/drawing/2010/main" val="0"/>
+                        </a:ext>
+                      </a:extLst>
+                    </a:blip>
+                    <a:stretch>
+                      <a:fillRect/>
+                    </a:stretch>
+                  </pic:blipFill>
+                  <pic:spPr>
+                    <a:xfrm>
+                      <a:off x="0" y="0"/>
+                      <a:ext cx="8430802" cy="3801005"/>
+                    </a:xfrm>
+                    <a:prstGeom prst="rect">
+                      <a:avLst/>
+                    </a:prstGeom>
+                  </pic:spPr>
+                </pic:pic>
+              </a:graphicData>
+            </a:graphic>
+          </wp:inline>
+        </w:drawing>
+      </w:r>
+    </w:p>
+    <w:p>
+      <w:pPr>
+        <w:rPr>
+          <w:rFonts w:ascii="Calibri" w:hAnsi="Calibri" w:cs="Calibri"/>
+          <w:color w:val="000000"/>
+          <w:sz w:val="24"/>
+        </w:rPr>
+      </w:pPr>
+      <w:r>
+        <w:rPr>
+          <w:rFonts w:ascii="Calibri" w:hAnsi="Calibri" w:cs="Calibri"/>
+          <w:color w:val="000000"/>
+          <w:sz w:val="24"/>
+        </w:rPr>
+        <w:t>Prekopirovat o uroven vyse v totalCommanderu (na uroven sln)</w:t>
+      </w:r>
+      <w:r>
+        <w:rPr>
+          <w:rFonts w:ascii="Calibri" w:hAnsi="Calibri" w:cs="Calibri"/>
+          <w:color w:val="000000"/>
+          <w:sz w:val="24"/>
+        </w:rPr>
+        <w:t xml:space="preserve">, prejmenovat </w:t>
+      </w:r>
+    </w:p>
+    <w:p>
+      <w:pPr>
+        <w:rPr>
+          <w:rFonts w:ascii="Calibri" w:hAnsi="Calibri" w:cs="Calibri"/>
+          <w:color w:val="000000"/>
+          <w:sz w:val="24"/>
+        </w:rPr>
+      </w:pPr>
+      <w:r>
+        <w:rPr>
+          <w:rFonts w:ascii="Calibri" w:hAnsi="Calibri" w:cs="Calibri"/>
+          <w:noProof/>
+          <w:color w:val="000000"/>
+          <w:sz w:val="24"/>
+          <w:lang w:val="en-US"/>
+        </w:rPr>
+        <w:drawing>
+          <wp:inline distT="0" distB="0" distL="0" distR="0" wp14:anchorId="38A99FD5" wp14:editId="006368C2">
+            <wp:extent cx="3838755" cy="2641724"/>
+            <wp:effectExtent l="0" t="0" r="9525" b="6350"/>
+            <wp:docPr id="11" name="Obrázek 11"/>
+            <wp:cNvGraphicFramePr>
+              <a:graphicFrameLocks xmlns:a="http://schemas.openxmlformats.org/drawingml/2006/main" noChangeAspect="1"/>
+            </wp:cNvGraphicFramePr>
+            <a:graphic xmlns:a="http://schemas.openxmlformats.org/drawingml/2006/main">
+              <a:graphicData uri="http://schemas.openxmlformats.org/drawingml/2006/picture">
+                <pic:pic xmlns:pic="http://schemas.openxmlformats.org/drawingml/2006/picture">
+                  <pic:nvPicPr>
+                    <pic:cNvPr id="11" name="C7C93B6.tmp"/>
+                    <pic:cNvPicPr/>
+                  </pic:nvPicPr>
+                  <pic:blipFill>
+                    <a:blip r:embed="rId27">
+                      <a:extLst>
+                        <a:ext uri="{28A0092B-C50C-407E-A947-70E740481C1C}">
+                          <a14:useLocalDpi xmlns:a14="http://schemas.microsoft.com/office/drawing/2010/main" val="0"/>
+                        </a:ext>
+                      </a:extLst>
+                    </a:blip>
+                    <a:stretch>
+                      <a:fillRect/>
+                    </a:stretch>
+                  </pic:blipFill>
+                  <pic:spPr>
+                    <a:xfrm>
+                      <a:off x="0" y="0"/>
+                      <a:ext cx="3843415" cy="2644931"/>
+                    </a:xfrm>
+                    <a:prstGeom prst="rect">
+                      <a:avLst/>
+                    </a:prstGeom>
+                  </pic:spPr>
+                </pic:pic>
+              </a:graphicData>
+            </a:graphic>
+          </wp:inline>
+        </w:drawing>
+      </w:r>
+    </w:p>
+    <w:p>
+      <w:pPr>
+        <w:rPr>
+          <w:rFonts w:ascii="Calibri" w:hAnsi="Calibri" w:cs="Calibri"/>
+          <w:color w:val="000000"/>
+          <w:sz w:val="24"/>
+        </w:rPr>
+      </w:pPr>
+      <w:r>
+        <w:rPr>
+          <w:rFonts w:ascii="Calibri" w:hAnsi="Calibri" w:cs="Calibri"/>
+          <w:color w:val="000000"/>
+          <w:sz w:val="24"/>
+        </w:rPr>
+        <w:t xml:space="preserve">Upravit jednotlive deploy batky tak aby nasly cestu ke klici </w:t>
       </w:r>
       <w:bookmarkStart w:id="0" w:name="_GoBack"/>
       <w:bookmarkEnd w:id="0"/>
+    </w:p>
+    <w:p>
+      <w:pPr>
+        <w:pStyle w:val="Nadpis1"/>
+      </w:pPr>
+      <w:r>
+        <w:t>Odinstalace ClickOnce</w:t>
+      </w:r>
+    </w:p>
+    <w:p>
+      <w:r>
+        <w:t>Pokud se ClickOnce presto nechce spustit, musim ho odinstalovat na PC v Apps and Features</w:t>
+      </w:r>
     </w:p>
     <w:p/>
     <w:sectPr>

--- a/Click Once vse.docx
+++ b/Click Once vse.docx
@@ -229,7 +229,7 @@
         <w:tblLook w:val="04A0" w:firstRow="1" w:lastRow="0" w:firstColumn="1" w:lastColumn="0" w:noHBand="0" w:noVBand="1"/>
       </w:tblPr>
       <w:tblGrid>
-        <w:gridCol w:w="7143"/>
+        <w:gridCol w:w="7410"/>
       </w:tblGrid>
       <w:tr>
         <w:trPr>
@@ -1711,7 +1711,6 @@
     <w:p>
       <w:pPr>
         <w:pStyle w:val="Nadpis1"/>
-        <w:spacing w:line="240" w:lineRule="auto"/>
         <w:rPr>
           <w:lang w:val="en-US"/>
         </w:rPr>
@@ -3093,40 +3092,40 @@
           <w:color w:val="000000"/>
           <w:sz w:val="24"/>
         </w:rPr>
-        <w:t xml:space="preserve">Slouzi k </w:t>
-      </w:r>
-      <w:r>
+        <w:t xml:space="preserve">Slouzi k identifikace clickOnce aplikace. </w:t>
+      </w:r>
+    </w:p>
+    <w:p>
+      <w:pPr>
         <w:rPr>
           <w:rFonts w:ascii="Calibri" w:hAnsi="Calibri" w:cs="Calibri"/>
           <w:color w:val="000000"/>
           <w:sz w:val="24"/>
         </w:rPr>
-        <w:t>identifikace clickOnce aplikace</w:t>
-      </w:r>
+      </w:pPr>
       <w:r>
         <w:rPr>
           <w:rFonts w:ascii="Calibri" w:hAnsi="Calibri" w:cs="Calibri"/>
           <w:color w:val="000000"/>
           <w:sz w:val="24"/>
         </w:rPr>
-        <w:t xml:space="preserve">. </w:t>
-      </w:r>
-    </w:p>
-    <w:p>
-      <w:pPr>
+        <w:t>Vygenerovani:</w:t>
+      </w:r>
+      <w:r>
         <w:rPr>
           <w:rFonts w:ascii="Calibri" w:hAnsi="Calibri" w:cs="Calibri"/>
           <w:color w:val="000000"/>
           <w:sz w:val="24"/>
         </w:rPr>
-      </w:pPr>
+        <w:t xml:space="preserve"> Ve VS: </w:t>
+      </w:r>
       <w:r>
         <w:rPr>
           <w:rFonts w:ascii="Calibri" w:hAnsi="Calibri" w:cs="Calibri"/>
           <w:color w:val="000000"/>
           <w:sz w:val="24"/>
         </w:rPr>
-        <w:t>Vygenerovani:</w:t>
+        <w:t xml:space="preserve"> Shell</w:t>
       </w:r>
       <w:r>
         <w:rPr>
@@ -3134,42 +3133,25 @@
           <w:color w:val="000000"/>
           <w:sz w:val="24"/>
         </w:rPr>
-        <w:t xml:space="preserve"> Ve VS: </w:t>
-      </w:r>
-      <w:r>
+        <w:t xml:space="preserve">projekt -&gt; ptm -&gt; properties -&gt; Signing -&gt; Create new certificate. </w:t>
+      </w:r>
+    </w:p>
+    <w:p>
+      <w:pPr>
         <w:rPr>
           <w:rFonts w:ascii="Calibri" w:hAnsi="Calibri" w:cs="Calibri"/>
           <w:color w:val="000000"/>
           <w:sz w:val="24"/>
         </w:rPr>
-        <w:t xml:space="preserve"> Shell</w:t>
-      </w:r>
-      <w:r>
-        <w:rPr>
-          <w:rFonts w:ascii="Calibri" w:hAnsi="Calibri" w:cs="Calibri"/>
+      </w:pPr>
+      <w:r>
+        <w:rPr>
+          <w:rFonts w:ascii="Calibri" w:hAnsi="Calibri" w:cs="Calibri"/>
+          <w:noProof/>
           <w:color w:val="000000"/>
           <w:sz w:val="24"/>
-        </w:rPr>
-        <w:t xml:space="preserve">projekt -&gt; ptm -&gt; properties -&gt; Signing -&gt; Create new certificate. </w:t>
-      </w:r>
-    </w:p>
-    <w:p>
-      <w:pPr>
-        <w:rPr>
-          <w:rFonts w:ascii="Calibri" w:hAnsi="Calibri" w:cs="Calibri"/>
-          <w:color w:val="000000"/>
-          <w:sz w:val="24"/>
-        </w:rPr>
-      </w:pPr>
-      <w:r>
-        <w:rPr>
-          <w:rFonts w:ascii="Calibri" w:hAnsi="Calibri" w:cs="Calibri"/>
-          <w:noProof/>
-          <w:color w:val="000000"/>
-          <w:sz w:val="24"/>
-          <w:lang w:val="en-US"/>
-        </w:rPr>
-        <w:lastRenderedPageBreak/>
+          <w:lang w:val="en-US"/>
+        </w:rPr>
         <w:drawing>
           <wp:inline distT="0" distB="0" distL="0" distR="0" wp14:anchorId="42065117" wp14:editId="01759386">
             <wp:extent cx="8430802" cy="3801005"/>
@@ -3227,15 +3209,7 @@
           <w:color w:val="000000"/>
           <w:sz w:val="24"/>
         </w:rPr>
-        <w:t>Prekopirovat o uroven vyse v totalCommanderu (na uroven sln)</w:t>
-      </w:r>
-      <w:r>
-        <w:rPr>
-          <w:rFonts w:ascii="Calibri" w:hAnsi="Calibri" w:cs="Calibri"/>
-          <w:color w:val="000000"/>
-          <w:sz w:val="24"/>
-        </w:rPr>
-        <w:t xml:space="preserve">, prejmenovat </w:t>
+        <w:t xml:space="preserve">Prekopirovat o uroven vyse v totalCommanderu (na uroven sln), prejmenovat </w:t>
       </w:r>
     </w:p>
     <w:p>
@@ -3313,15 +3287,570 @@
         </w:rPr>
         <w:t xml:space="preserve">Upravit jednotlive deploy batky tak aby nasly cestu ke klici </w:t>
       </w:r>
+    </w:p>
+    <w:p>
+      <w:pPr>
+        <w:pStyle w:val="Nadpis1"/>
+      </w:pPr>
+      <w:r>
+        <w:t>exe.manifest: the manifest may not be valid or the file could not be opened.</w:t>
+      </w:r>
+    </w:p>
+    <w:p>
+      <w:pPr>
+        <w:rPr>
+          <w:rFonts w:ascii="Calibri" w:hAnsi="Calibri" w:cs="Calibri"/>
+          <w:strike/>
+          <w:color w:val="000000"/>
+          <w:sz w:val="24"/>
+        </w:rPr>
+      </w:pPr>
+      <w:r>
+        <w:rPr>
+          <w:rFonts w:ascii="Calibri" w:hAnsi="Calibri" w:cs="Calibri"/>
+          <w:strike/>
+          <w:color w:val="000000"/>
+          <w:sz w:val="24"/>
+        </w:rPr>
+        <w:t xml:space="preserve">Menil jsem nanti build za powerShell a nejspise byla spatne syntaxe. Problem byl v Pricingu, protože je o uroven jinak nez media softy. </w:t>
+      </w:r>
+    </w:p>
+    <w:p>
+      <w:pPr>
+        <w:rPr>
+          <w:rFonts w:ascii="Calibri" w:hAnsi="Calibri" w:cs="Calibri"/>
+          <w:strike/>
+          <w:color w:val="000000"/>
+          <w:sz w:val="24"/>
+        </w:rPr>
+      </w:pPr>
+      <w:r>
+        <w:rPr>
+          <w:rFonts w:ascii="Calibri" w:hAnsi="Calibri" w:cs="Calibri"/>
+          <w:strike/>
+          <w:color w:val="000000"/>
+          <w:sz w:val="24"/>
+        </w:rPr>
+        <w:t>powershell -ExecutionPolicy Unrestricted "..\_scripts\MsBuild.ps1" -RepositoryDir ..\..\ -RestoreNuget $false -ModuleDir "." -Solutions "MIR.Pricing.sln" -PublishAssemblyName "%assemblyName%"</w:t>
+      </w:r>
+    </w:p>
+    <w:p>
+      <w:pPr>
+        <w:rPr>
+          <w:rFonts w:ascii="Calibri" w:hAnsi="Calibri" w:cs="Calibri"/>
+          <w:b/>
+          <w:color w:val="000000"/>
+          <w:sz w:val="28"/>
+        </w:rPr>
+      </w:pPr>
+      <w:r>
+        <w:rPr>
+          <w:rFonts w:ascii="Calibri" w:hAnsi="Calibri" w:cs="Calibri"/>
+          <w:b/>
+          <w:color w:val="FF0000"/>
+          <w:sz w:val="28"/>
+        </w:rPr>
+        <w:t>Takze:  je několik moznosti jak pouzit powershell:</w:t>
+      </w:r>
+      <w:r>
+        <w:rPr>
+          <w:rFonts w:ascii="Calibri" w:hAnsi="Calibri" w:cs="Calibri"/>
+          <w:b/>
+          <w:color w:val="000000"/>
+          <w:sz w:val="28"/>
+        </w:rPr>
+        <w:t xml:space="preserve"> </w:t>
+      </w:r>
+    </w:p>
+    <w:p>
+      <w:pPr>
+        <w:rPr>
+          <w:rFonts w:ascii="Calibri" w:hAnsi="Calibri" w:cs="Calibri"/>
+          <w:b/>
+          <w:color w:val="000000"/>
+          <w:sz w:val="28"/>
+        </w:rPr>
+      </w:pPr>
+      <w:r>
+        <w:rPr>
+          <w:rFonts w:ascii="Calibri" w:hAnsi="Calibri" w:cs="Calibri"/>
+          <w:b/>
+          <w:sz w:val="28"/>
+        </w:rPr>
+        <w:t>První</w:t>
+      </w:r>
+      <w:r>
+        <w:rPr>
+          <w:rFonts w:ascii="Calibri" w:hAnsi="Calibri" w:cs="Calibri"/>
+          <w:b/>
+          <w:color w:val="000000"/>
+          <w:sz w:val="28"/>
+        </w:rPr>
+        <w:t>: mam assemblyName (scanovadlo):</w:t>
+      </w:r>
       <w:bookmarkStart w:id="0" w:name="_GoBack"/>
       <w:bookmarkEnd w:id="0"/>
     </w:p>
     <w:p>
       <w:pPr>
+        <w:spacing w:line="240" w:lineRule="auto"/>
+        <w:rPr>
+          <w:rFonts w:ascii="Calibri" w:hAnsi="Calibri" w:cs="Calibri"/>
+          <w:color w:val="000000"/>
+        </w:rPr>
+      </w:pPr>
+      <w:r>
+        <w:rPr>
+          <w:rFonts w:ascii="Calibri" w:hAnsi="Calibri" w:cs="Calibri"/>
+          <w:color w:val="000000"/>
+        </w:rPr>
+        <w:tab/>
+      </w:r>
+      <w:r>
+        <w:rPr>
+          <w:rFonts w:ascii="Calibri" w:hAnsi="Calibri" w:cs="Calibri"/>
+          <w:color w:val="000000"/>
+        </w:rPr>
+        <w:t>SET simpleAssemblyName=MIR.PrintStorage.Scanning2.Shell</w:t>
+      </w:r>
+    </w:p>
+    <w:p>
+      <w:pPr>
+        <w:spacing w:line="240" w:lineRule="auto"/>
+        <w:ind w:left="708"/>
+        <w:rPr>
+          <w:rFonts w:ascii="Calibri" w:hAnsi="Calibri" w:cs="Calibri"/>
+          <w:color w:val="000000"/>
+        </w:rPr>
+      </w:pPr>
+      <w:r>
+        <w:rPr>
+          <w:rFonts w:ascii="Calibri" w:hAnsi="Calibri" w:cs="Calibri"/>
+          <w:color w:val="000000"/>
+        </w:rPr>
+        <w:t>SET assemblyName=%simpleAssemblyName%.%language%.%environment%</w:t>
+      </w:r>
+    </w:p>
+    <w:p>
+      <w:pPr>
+        <w:spacing w:line="240" w:lineRule="auto"/>
+        <w:ind w:left="708"/>
+        <w:rPr>
+          <w:rFonts w:ascii="Calibri" w:hAnsi="Calibri" w:cs="Calibri"/>
+          <w:color w:val="000000"/>
+        </w:rPr>
+      </w:pPr>
+      <w:r>
+        <w:rPr>
+          <w:rFonts w:ascii="Calibri" w:hAnsi="Calibri" w:cs="Calibri"/>
+          <w:color w:val="000000"/>
+        </w:rPr>
+        <w:t>@echo AssemblyName is: %assemblyName%</w:t>
+      </w:r>
+    </w:p>
+    <w:p>
+      <w:pPr>
+        <w:spacing w:line="240" w:lineRule="auto"/>
+        <w:ind w:left="708"/>
+        <w:rPr>
+          <w:rFonts w:ascii="Calibri" w:hAnsi="Calibri" w:cs="Calibri"/>
+          <w:color w:val="000000"/>
+        </w:rPr>
+      </w:pPr>
+      <w:r>
+        <w:rPr>
+          <w:rFonts w:ascii="Calibri" w:hAnsi="Calibri" w:cs="Calibri"/>
+          <w:color w:val="000000"/>
+        </w:rPr>
+        <w:t>@echo.</w:t>
+      </w:r>
+    </w:p>
+    <w:p>
+      <w:pPr>
+        <w:spacing w:line="240" w:lineRule="auto"/>
+        <w:ind w:left="708"/>
+        <w:rPr>
+          <w:rFonts w:ascii="Calibri" w:hAnsi="Calibri" w:cs="Calibri"/>
+          <w:color w:val="000000"/>
+        </w:rPr>
+      </w:pPr>
+    </w:p>
+    <w:p>
+      <w:pPr>
+        <w:spacing w:line="240" w:lineRule="auto"/>
+        <w:ind w:left="708"/>
+        <w:rPr>
+          <w:rFonts w:ascii="Calibri" w:hAnsi="Calibri" w:cs="Calibri"/>
+          <w:color w:val="000000"/>
+        </w:rPr>
+      </w:pPr>
+      <w:r>
+        <w:rPr>
+          <w:rFonts w:ascii="Calibri" w:hAnsi="Calibri" w:cs="Calibri"/>
+          <w:color w:val="000000"/>
+        </w:rPr>
+        <w:t>SET exeName=%assemblyName%.exe</w:t>
+      </w:r>
+    </w:p>
+    <w:p>
+      <w:pPr>
+        <w:spacing w:line="240" w:lineRule="auto"/>
+        <w:ind w:left="708"/>
+        <w:rPr>
+          <w:rFonts w:ascii="Calibri" w:hAnsi="Calibri" w:cs="Calibri"/>
+          <w:color w:val="000000"/>
+        </w:rPr>
+      </w:pPr>
+      <w:r>
+        <w:rPr>
+          <w:rFonts w:ascii="Calibri" w:hAnsi="Calibri" w:cs="Calibri"/>
+          <w:color w:val="000000"/>
+        </w:rPr>
+        <w:lastRenderedPageBreak/>
+        <w:t>@echo ExeName is: %exeName%</w:t>
+      </w:r>
+    </w:p>
+    <w:p>
+      <w:pPr>
+        <w:spacing w:line="240" w:lineRule="auto"/>
+        <w:ind w:left="708"/>
+        <w:rPr>
+          <w:rFonts w:ascii="Calibri" w:hAnsi="Calibri" w:cs="Calibri"/>
+          <w:color w:val="000000"/>
+        </w:rPr>
+      </w:pPr>
+      <w:r>
+        <w:rPr>
+          <w:rFonts w:ascii="Calibri" w:hAnsi="Calibri" w:cs="Calibri"/>
+          <w:color w:val="000000"/>
+        </w:rPr>
+        <w:t>@echo.</w:t>
+      </w:r>
+    </w:p>
+    <w:p>
+      <w:pPr>
+        <w:spacing w:line="240" w:lineRule="auto"/>
+        <w:ind w:left="708"/>
+        <w:rPr>
+          <w:rFonts w:ascii="Calibri" w:hAnsi="Calibri" w:cs="Calibri"/>
+          <w:b/>
+          <w:color w:val="000000"/>
+        </w:rPr>
+      </w:pPr>
+      <w:r>
+        <w:rPr>
+          <w:rFonts w:ascii="Calibri" w:hAnsi="Calibri" w:cs="Calibri"/>
+          <w:b/>
+          <w:color w:val="000000"/>
+        </w:rPr>
+        <w:t>powerShell pak vypada takto:</w:t>
+      </w:r>
+    </w:p>
+    <w:p>
+      <w:pPr>
+        <w:spacing w:line="240" w:lineRule="auto"/>
+        <w:ind w:left="708"/>
+        <w:rPr>
+          <w:rFonts w:ascii="Calibri" w:hAnsi="Calibri" w:cs="Calibri"/>
+          <w:color w:val="000000"/>
+        </w:rPr>
+      </w:pPr>
+      <w:r>
+        <w:rPr>
+          <w:rFonts w:ascii="Calibri" w:hAnsi="Calibri" w:cs="Calibri"/>
+          <w:color w:val="000000"/>
+        </w:rPr>
+        <w:t>@echo running build...</w:t>
+      </w:r>
+    </w:p>
+    <w:p>
+      <w:pPr>
+        <w:spacing w:line="240" w:lineRule="auto"/>
+        <w:ind w:left="708"/>
+        <w:rPr>
+          <w:rFonts w:ascii="Calibri" w:hAnsi="Calibri" w:cs="Calibri"/>
+          <w:color w:val="000000"/>
+        </w:rPr>
+      </w:pPr>
+      <w:r>
+        <w:rPr>
+          <w:rFonts w:ascii="Calibri" w:hAnsi="Calibri" w:cs="Calibri"/>
+          <w:color w:val="000000"/>
+        </w:rPr>
+        <w:t xml:space="preserve">powershell -ExecutionPolicy Unrestricted "..\..\_scripts\MsBuild.ps1" -RepositoryDir ..\..\..\ -RestoreNuget $false -ModuleDir "." -Solutions "MIR.PrintStorage.Scanning2.sln" -NoTests $true </w:t>
+      </w:r>
+      <w:r>
+        <w:rPr>
+          <w:rFonts w:ascii="Calibri" w:hAnsi="Calibri" w:cs="Calibri"/>
+          <w:color w:val="000000"/>
+          <w:highlight w:val="red"/>
+        </w:rPr>
+        <w:t>-PublishAssemblyName "%assemblyName%"</w:t>
+      </w:r>
+      <w:r>
+        <w:rPr>
+          <w:rFonts w:ascii="Calibri" w:hAnsi="Calibri" w:cs="Calibri"/>
+          <w:color w:val="000000"/>
+        </w:rPr>
+        <w:t xml:space="preserve"> </w:t>
+      </w:r>
+    </w:p>
+    <w:p>
+      <w:pPr>
+        <w:spacing w:line="240" w:lineRule="auto"/>
+        <w:rPr>
+          <w:rFonts w:ascii="Calibri" w:hAnsi="Calibri" w:cs="Calibri"/>
+          <w:color w:val="000000"/>
+        </w:rPr>
+      </w:pPr>
+    </w:p>
+    <w:p>
+      <w:pPr>
+        <w:spacing w:line="240" w:lineRule="auto"/>
+        <w:rPr>
+          <w:rFonts w:ascii="Calibri" w:hAnsi="Calibri" w:cs="Calibri"/>
+          <w:b/>
+          <w:color w:val="000000"/>
+          <w:sz w:val="28"/>
+        </w:rPr>
+      </w:pPr>
+      <w:r>
+        <w:rPr>
+          <w:rFonts w:ascii="Calibri" w:hAnsi="Calibri" w:cs="Calibri"/>
+          <w:b/>
+          <w:color w:val="000000"/>
+          <w:sz w:val="28"/>
+        </w:rPr>
+        <w:t>Druha: nemam assemblyName (Pricing)</w:t>
+      </w:r>
+    </w:p>
+    <w:p>
+      <w:pPr>
+        <w:spacing w:line="240" w:lineRule="auto"/>
+        <w:rPr>
+          <w:rFonts w:ascii="Calibri" w:hAnsi="Calibri" w:cs="Calibri"/>
+          <w:color w:val="000000"/>
+        </w:rPr>
+      </w:pPr>
+      <w:r>
+        <w:rPr>
+          <w:rFonts w:ascii="Calibri" w:hAnsi="Calibri" w:cs="Calibri"/>
+          <w:b/>
+          <w:color w:val="000000"/>
+          <w:sz w:val="24"/>
+        </w:rPr>
+        <w:tab/>
+      </w:r>
+      <w:r>
+        <w:rPr>
+          <w:rFonts w:ascii="Calibri" w:hAnsi="Calibri" w:cs="Calibri"/>
+          <w:color w:val="000000"/>
+        </w:rPr>
+        <w:t>SET exeName=MIR.Pricing.Shell.exe</w:t>
+      </w:r>
+    </w:p>
+    <w:p>
+      <w:pPr>
+        <w:spacing w:line="240" w:lineRule="auto"/>
+        <w:ind w:left="708"/>
+        <w:rPr>
+          <w:rFonts w:ascii="Calibri" w:hAnsi="Calibri" w:cs="Calibri"/>
+          <w:color w:val="000000"/>
+        </w:rPr>
+      </w:pPr>
+      <w:r>
+        <w:rPr>
+          <w:rFonts w:ascii="Calibri" w:hAnsi="Calibri" w:cs="Calibri"/>
+          <w:color w:val="000000"/>
+        </w:rPr>
+        <w:t>@echo ExeName is: %exeName%</w:t>
+      </w:r>
+    </w:p>
+    <w:p>
+      <w:pPr>
+        <w:spacing w:line="240" w:lineRule="auto"/>
+        <w:ind w:left="708"/>
+        <w:rPr>
+          <w:rFonts w:ascii="Calibri" w:hAnsi="Calibri" w:cs="Calibri"/>
+          <w:color w:val="000000"/>
+        </w:rPr>
+      </w:pPr>
+      <w:r>
+        <w:rPr>
+          <w:rFonts w:ascii="Calibri" w:hAnsi="Calibri" w:cs="Calibri"/>
+          <w:color w:val="000000"/>
+        </w:rPr>
+        <w:t>@echo.</w:t>
+      </w:r>
+    </w:p>
+    <w:p>
+      <w:pPr>
+        <w:spacing w:line="240" w:lineRule="auto"/>
+        <w:ind w:left="708"/>
+        <w:rPr>
+          <w:rFonts w:ascii="Calibri" w:hAnsi="Calibri" w:cs="Calibri"/>
+          <w:color w:val="000000"/>
+        </w:rPr>
+      </w:pPr>
+    </w:p>
+    <w:p>
+      <w:pPr>
+        <w:spacing w:line="240" w:lineRule="auto"/>
+        <w:ind w:left="708"/>
+        <w:rPr>
+          <w:rFonts w:ascii="Calibri" w:hAnsi="Calibri" w:cs="Calibri"/>
+          <w:color w:val="000000"/>
+        </w:rPr>
+      </w:pPr>
+      <w:r>
+        <w:rPr>
+          <w:rFonts w:ascii="Calibri" w:hAnsi="Calibri" w:cs="Calibri"/>
+          <w:color w:val="000000"/>
+        </w:rPr>
+        <w:t>SET appName=Pricing %language% %environment%</w:t>
+      </w:r>
+    </w:p>
+    <w:p>
+      <w:pPr>
+        <w:spacing w:line="240" w:lineRule="auto"/>
+        <w:ind w:left="708"/>
+        <w:rPr>
+          <w:rFonts w:ascii="Calibri" w:hAnsi="Calibri" w:cs="Calibri"/>
+          <w:color w:val="000000"/>
+        </w:rPr>
+      </w:pPr>
+      <w:r>
+        <w:rPr>
+          <w:rFonts w:ascii="Calibri" w:hAnsi="Calibri" w:cs="Calibri"/>
+          <w:color w:val="000000"/>
+        </w:rPr>
+        <w:t>@echo Application name is: %appName%</w:t>
+      </w:r>
+    </w:p>
+    <w:p>
+      <w:pPr>
+        <w:spacing w:line="240" w:lineRule="auto"/>
+        <w:ind w:left="708"/>
+        <w:rPr>
+          <w:rFonts w:ascii="Calibri" w:hAnsi="Calibri" w:cs="Calibri"/>
+          <w:color w:val="000000"/>
+        </w:rPr>
+      </w:pPr>
+      <w:r>
+        <w:rPr>
+          <w:rFonts w:ascii="Calibri" w:hAnsi="Calibri" w:cs="Calibri"/>
+          <w:color w:val="000000"/>
+        </w:rPr>
+        <w:t>@echo.</w:t>
+      </w:r>
+    </w:p>
+    <w:p>
+      <w:pPr>
+        <w:spacing w:line="240" w:lineRule="auto"/>
+        <w:ind w:left="708"/>
+        <w:rPr>
+          <w:rFonts w:ascii="Calibri" w:hAnsi="Calibri" w:cs="Calibri"/>
+          <w:b/>
+          <w:color w:val="000000"/>
+        </w:rPr>
+      </w:pPr>
+      <w:r>
+        <w:rPr>
+          <w:rFonts w:ascii="Calibri" w:hAnsi="Calibri" w:cs="Calibri"/>
+          <w:b/>
+          <w:color w:val="000000"/>
+        </w:rPr>
+        <w:t>powerShell pak vypada takto :</w:t>
+      </w:r>
+    </w:p>
+    <w:p>
+      <w:pPr>
+        <w:spacing w:line="240" w:lineRule="auto"/>
+        <w:ind w:left="708"/>
+        <w:rPr>
+          <w:rFonts w:ascii="Calibri" w:hAnsi="Calibri" w:cs="Calibri"/>
+          <w:color w:val="000000"/>
+        </w:rPr>
+      </w:pPr>
+      <w:r>
+        <w:rPr>
+          <w:rFonts w:ascii="Calibri" w:hAnsi="Calibri" w:cs="Calibri"/>
+          <w:color w:val="000000"/>
+        </w:rPr>
+        <w:t>@echo running build...</w:t>
+      </w:r>
+    </w:p>
+    <w:p>
+      <w:pPr>
+        <w:spacing w:line="240" w:lineRule="auto"/>
+        <w:ind w:left="708"/>
+        <w:rPr>
+          <w:rFonts w:ascii="Calibri" w:hAnsi="Calibri" w:cs="Calibri"/>
+          <w:color w:val="000000"/>
+          <w:sz w:val="20"/>
+        </w:rPr>
+      </w:pPr>
+      <w:r>
+        <w:rPr>
+          <w:rFonts w:ascii="Calibri" w:hAnsi="Calibri" w:cs="Calibri"/>
+          <w:color w:val="000000"/>
+        </w:rPr>
+        <w:t>powershell -ExecutionPolicy Unrestricted "..\_scripts\MsBuild.ps1" -RepositoryDir ..\..\ -RestoreNuget $false -ModuleDir "." -Solutions "MIR.Pricing.sln"</w:t>
+      </w:r>
+    </w:p>
+    <w:p>
+      <w:pPr>
         <w:pStyle w:val="Nadpis1"/>
       </w:pPr>
       <w:r>
-        <w:t>Odinstalace ClickOnce</w:t>
+        <w:t>Publish prosel ale aplikace se na I: neobjevila (je tam prazdna slozka)</w:t>
+      </w:r>
+    </w:p>
+    <w:p>
+      <w:pPr>
+        <w:rPr>
+          <w:rFonts w:ascii="Calibri" w:hAnsi="Calibri" w:cs="Calibri"/>
+          <w:color w:val="000000"/>
+          <w:sz w:val="24"/>
+        </w:rPr>
+      </w:pPr>
+      <w:r>
+        <w:rPr>
+          <w:rFonts w:ascii="Calibri" w:hAnsi="Calibri" w:cs="Calibri"/>
+          <w:color w:val="000000"/>
+          <w:sz w:val="24"/>
+        </w:rPr>
+        <w:t xml:space="preserve">Reseni: upravit powerShell script, pridat PublishAssemblyName: </w:t>
+      </w:r>
+      <w:r>
+        <w:rPr>
+          <w:rFonts w:ascii="Calibri" w:hAnsi="Calibri" w:cs="Calibri"/>
+          <w:color w:val="000000"/>
+          <w:sz w:val="24"/>
+        </w:rPr>
+        <w:t xml:space="preserve"> (nektere softy to nemaji -&gt; Normovadlo a jiné jo -&gt; vystrihovadlo)</w:t>
+      </w:r>
+    </w:p>
+    <w:p>
+      <w:r>
+        <w:t xml:space="preserve">powershell -ExecutionPolicy Unrestricted "..\..\..\_scripts\MsBuild.ps1" -RepositoryDir ..\..\..\..\ -RestoreNuget $false -ModuleDir "." -Solutions "MIR.Media.Cutting2.sln" -NoTests $true </w:t>
+      </w:r>
+      <w:r>
+        <w:rPr>
+          <w:highlight w:val="yellow"/>
+        </w:rPr>
+        <w:t>-PublishAssemblyName "%assemblyName%"</w:t>
+      </w:r>
+    </w:p>
+    <w:p>
+      <w:pPr>
+        <w:pStyle w:val="Nadpis1"/>
+      </w:pPr>
+      <w:r>
+        <w:t>Odinstalace Click</w:t>
+      </w:r>
+      <w:r>
+        <w:t>Once</w:t>
       </w:r>
     </w:p>
     <w:p>
@@ -4062,7 +4591,7 @@
   <w:style w:type="paragraph" w:default="1" w:styleId="Normln">
     <w:name w:val="Normal"/>
     <w:qFormat/>
-    <w:rsid w:val="00730E45"/>
+    <w:rsid w:val="00A67FEB"/>
   </w:style>
   <w:style w:type="paragraph" w:styleId="Nadpis1">
     <w:name w:val="heading 1"/>
@@ -4071,7 +4600,7 @@
     <w:link w:val="Nadpis1Char"/>
     <w:uiPriority w:val="9"/>
     <w:qFormat/>
-    <w:rsid w:val="00E21449"/>
+    <w:rsid w:val="005C57D0"/>
     <w:pPr>
       <w:keepNext/>
       <w:keepLines/>
@@ -4081,7 +4610,7 @@
     <w:rPr>
       <w:rFonts w:asciiTheme="majorHAnsi" w:eastAsiaTheme="majorEastAsia" w:hAnsiTheme="majorHAnsi" w:cstheme="majorBidi"/>
       <w:color w:val="2E74B5" w:themeColor="accent1" w:themeShade="BF"/>
-      <w:sz w:val="32"/>
+      <w:sz w:val="28"/>
       <w:szCs w:val="32"/>
     </w:rPr>
   </w:style>
@@ -4110,7 +4639,6 @@
   <w:style w:type="character" w:default="1" w:styleId="Standardnpsmoodstavce">
     <w:name w:val="Default Paragraph Font"/>
     <w:uiPriority w:val="1"/>
-    <w:semiHidden/>
     <w:unhideWhenUsed/>
   </w:style>
   <w:style w:type="table" w:default="1" w:styleId="Normlntabulka">
@@ -4184,11 +4712,11 @@
     <w:basedOn w:val="Standardnpsmoodstavce"/>
     <w:link w:val="Nadpis1"/>
     <w:uiPriority w:val="9"/>
-    <w:rsid w:val="00E21449"/>
+    <w:rsid w:val="005C57D0"/>
     <w:rPr>
       <w:rFonts w:asciiTheme="majorHAnsi" w:eastAsiaTheme="majorEastAsia" w:hAnsiTheme="majorHAnsi" w:cstheme="majorBidi"/>
       <w:color w:val="2E74B5" w:themeColor="accent1" w:themeShade="BF"/>
-      <w:sz w:val="32"/>
+      <w:sz w:val="28"/>
       <w:szCs w:val="32"/>
     </w:rPr>
   </w:style>

--- a/Click Once vse.docx
+++ b/Click Once vse.docx
@@ -261,6 +261,7 @@
                 <w:szCs w:val="24"/>
                 <w:lang w:val="en-US"/>
               </w:rPr>
+              <w:lastRenderedPageBreak/>
               <w:drawing>
                 <wp:inline distT="0" distB="0" distL="0" distR="0" wp14:anchorId="0195078E" wp14:editId="4D4F8ADB">
                   <wp:extent cx="4610100" cy="4186268"/>
@@ -3388,459 +3389,747 @@
         </w:rPr>
         <w:t>: mam assemblyName (scanovadlo):</w:t>
       </w:r>
+    </w:p>
+    <w:p>
+      <w:pPr>
+        <w:spacing w:line="240" w:lineRule="auto"/>
+        <w:rPr>
+          <w:rFonts w:ascii="Calibri" w:hAnsi="Calibri" w:cs="Calibri"/>
+          <w:color w:val="000000"/>
+        </w:rPr>
+      </w:pPr>
+      <w:r>
+        <w:rPr>
+          <w:rFonts w:ascii="Calibri" w:hAnsi="Calibri" w:cs="Calibri"/>
+          <w:color w:val="000000"/>
+        </w:rPr>
+        <w:tab/>
+        <w:t>SET simpleAssemblyName=MIR.PrintStorage.Scanning2.Shell</w:t>
+      </w:r>
+    </w:p>
+    <w:p>
+      <w:pPr>
+        <w:spacing w:line="240" w:lineRule="auto"/>
+        <w:ind w:left="708"/>
+        <w:rPr>
+          <w:rFonts w:ascii="Calibri" w:hAnsi="Calibri" w:cs="Calibri"/>
+          <w:color w:val="000000"/>
+        </w:rPr>
+      </w:pPr>
+      <w:r>
+        <w:rPr>
+          <w:rFonts w:ascii="Calibri" w:hAnsi="Calibri" w:cs="Calibri"/>
+          <w:color w:val="000000"/>
+        </w:rPr>
+        <w:t>SET assemblyName=%simpleAssemblyName%.%language%.%environment%</w:t>
+      </w:r>
+    </w:p>
+    <w:p>
+      <w:pPr>
+        <w:spacing w:line="240" w:lineRule="auto"/>
+        <w:ind w:left="708"/>
+        <w:rPr>
+          <w:rFonts w:ascii="Calibri" w:hAnsi="Calibri" w:cs="Calibri"/>
+          <w:color w:val="000000"/>
+        </w:rPr>
+      </w:pPr>
+      <w:r>
+        <w:rPr>
+          <w:rFonts w:ascii="Calibri" w:hAnsi="Calibri" w:cs="Calibri"/>
+          <w:color w:val="000000"/>
+        </w:rPr>
+        <w:t>@echo AssemblyName is: %assemblyName%</w:t>
+      </w:r>
+    </w:p>
+    <w:p>
+      <w:pPr>
+        <w:spacing w:line="240" w:lineRule="auto"/>
+        <w:ind w:left="708"/>
+        <w:rPr>
+          <w:rFonts w:ascii="Calibri" w:hAnsi="Calibri" w:cs="Calibri"/>
+          <w:color w:val="000000"/>
+        </w:rPr>
+      </w:pPr>
+      <w:r>
+        <w:rPr>
+          <w:rFonts w:ascii="Calibri" w:hAnsi="Calibri" w:cs="Calibri"/>
+          <w:color w:val="000000"/>
+        </w:rPr>
+        <w:t>@echo.</w:t>
+      </w:r>
+    </w:p>
+    <w:p>
+      <w:pPr>
+        <w:spacing w:line="240" w:lineRule="auto"/>
+        <w:ind w:left="708"/>
+        <w:rPr>
+          <w:rFonts w:ascii="Calibri" w:hAnsi="Calibri" w:cs="Calibri"/>
+          <w:color w:val="000000"/>
+        </w:rPr>
+      </w:pPr>
+    </w:p>
+    <w:p>
+      <w:pPr>
+        <w:spacing w:line="240" w:lineRule="auto"/>
+        <w:ind w:left="708"/>
+        <w:rPr>
+          <w:rFonts w:ascii="Calibri" w:hAnsi="Calibri" w:cs="Calibri"/>
+          <w:color w:val="000000"/>
+        </w:rPr>
+      </w:pPr>
+      <w:r>
+        <w:rPr>
+          <w:rFonts w:ascii="Calibri" w:hAnsi="Calibri" w:cs="Calibri"/>
+          <w:color w:val="000000"/>
+        </w:rPr>
+        <w:t>SET exeName=%assemblyName%.exe</w:t>
+      </w:r>
+    </w:p>
+    <w:p>
+      <w:pPr>
+        <w:spacing w:line="240" w:lineRule="auto"/>
+        <w:ind w:left="708"/>
+        <w:rPr>
+          <w:rFonts w:ascii="Calibri" w:hAnsi="Calibri" w:cs="Calibri"/>
+          <w:color w:val="000000"/>
+        </w:rPr>
+      </w:pPr>
+      <w:r>
+        <w:rPr>
+          <w:rFonts w:ascii="Calibri" w:hAnsi="Calibri" w:cs="Calibri"/>
+          <w:color w:val="000000"/>
+        </w:rPr>
+        <w:t>@echo ExeName is: %exeName%</w:t>
+      </w:r>
+    </w:p>
+    <w:p>
+      <w:pPr>
+        <w:spacing w:line="240" w:lineRule="auto"/>
+        <w:ind w:left="708"/>
+        <w:rPr>
+          <w:rFonts w:ascii="Calibri" w:hAnsi="Calibri" w:cs="Calibri"/>
+          <w:color w:val="000000"/>
+        </w:rPr>
+      </w:pPr>
+      <w:r>
+        <w:rPr>
+          <w:rFonts w:ascii="Calibri" w:hAnsi="Calibri" w:cs="Calibri"/>
+          <w:color w:val="000000"/>
+        </w:rPr>
+        <w:t>@echo.</w:t>
+      </w:r>
+    </w:p>
+    <w:p>
+      <w:pPr>
+        <w:spacing w:line="240" w:lineRule="auto"/>
+        <w:ind w:left="708"/>
+        <w:rPr>
+          <w:rFonts w:ascii="Calibri" w:hAnsi="Calibri" w:cs="Calibri"/>
+          <w:b/>
+          <w:color w:val="000000"/>
+        </w:rPr>
+      </w:pPr>
+      <w:r>
+        <w:rPr>
+          <w:rFonts w:ascii="Calibri" w:hAnsi="Calibri" w:cs="Calibri"/>
+          <w:b/>
+          <w:color w:val="000000"/>
+        </w:rPr>
+        <w:t>powerShell pak vypada takto:</w:t>
+      </w:r>
+    </w:p>
+    <w:p>
+      <w:pPr>
+        <w:spacing w:line="240" w:lineRule="auto"/>
+        <w:ind w:left="708"/>
+        <w:rPr>
+          <w:rFonts w:ascii="Calibri" w:hAnsi="Calibri" w:cs="Calibri"/>
+          <w:color w:val="000000"/>
+        </w:rPr>
+      </w:pPr>
+      <w:r>
+        <w:rPr>
+          <w:rFonts w:ascii="Calibri" w:hAnsi="Calibri" w:cs="Calibri"/>
+          <w:color w:val="000000"/>
+        </w:rPr>
+        <w:t>@echo running build...</w:t>
+      </w:r>
+    </w:p>
+    <w:p>
+      <w:pPr>
+        <w:spacing w:line="240" w:lineRule="auto"/>
+        <w:ind w:left="708"/>
+        <w:rPr>
+          <w:rFonts w:ascii="Calibri" w:hAnsi="Calibri" w:cs="Calibri"/>
+          <w:color w:val="000000"/>
+        </w:rPr>
+      </w:pPr>
+      <w:r>
+        <w:rPr>
+          <w:rFonts w:ascii="Calibri" w:hAnsi="Calibri" w:cs="Calibri"/>
+          <w:color w:val="000000"/>
+        </w:rPr>
+        <w:t xml:space="preserve">powershell -ExecutionPolicy Unrestricted "..\..\_scripts\MsBuild.ps1" -RepositoryDir ..\..\..\ -RestoreNuget $false -ModuleDir "." -Solutions "MIR.PrintStorage.Scanning2.sln" -NoTests $true </w:t>
+      </w:r>
+      <w:r>
+        <w:rPr>
+          <w:rFonts w:ascii="Calibri" w:hAnsi="Calibri" w:cs="Calibri"/>
+          <w:color w:val="000000"/>
+          <w:highlight w:val="red"/>
+        </w:rPr>
+        <w:t>-PublishAssemblyName "%assemblyName%"</w:t>
+      </w:r>
+      <w:r>
+        <w:rPr>
+          <w:rFonts w:ascii="Calibri" w:hAnsi="Calibri" w:cs="Calibri"/>
+          <w:color w:val="000000"/>
+        </w:rPr>
+        <w:t xml:space="preserve"> </w:t>
+      </w:r>
+    </w:p>
+    <w:p>
+      <w:pPr>
+        <w:spacing w:line="240" w:lineRule="auto"/>
+        <w:rPr>
+          <w:rFonts w:ascii="Calibri" w:hAnsi="Calibri" w:cs="Calibri"/>
+          <w:color w:val="000000"/>
+        </w:rPr>
+      </w:pPr>
+    </w:p>
+    <w:p>
+      <w:pPr>
+        <w:spacing w:line="240" w:lineRule="auto"/>
+        <w:rPr>
+          <w:rFonts w:ascii="Calibri" w:hAnsi="Calibri" w:cs="Calibri"/>
+          <w:b/>
+          <w:color w:val="000000"/>
+          <w:sz w:val="28"/>
+        </w:rPr>
+      </w:pPr>
+      <w:r>
+        <w:rPr>
+          <w:rFonts w:ascii="Calibri" w:hAnsi="Calibri" w:cs="Calibri"/>
+          <w:b/>
+          <w:color w:val="000000"/>
+          <w:sz w:val="28"/>
+        </w:rPr>
+        <w:t>Druha: nemam assemblyName (Pricing)</w:t>
+      </w:r>
+    </w:p>
+    <w:p>
+      <w:pPr>
+        <w:spacing w:line="240" w:lineRule="auto"/>
+        <w:rPr>
+          <w:rFonts w:ascii="Calibri" w:hAnsi="Calibri" w:cs="Calibri"/>
+          <w:color w:val="000000"/>
+        </w:rPr>
+      </w:pPr>
+      <w:r>
+        <w:rPr>
+          <w:rFonts w:ascii="Calibri" w:hAnsi="Calibri" w:cs="Calibri"/>
+          <w:b/>
+          <w:color w:val="000000"/>
+          <w:sz w:val="24"/>
+        </w:rPr>
+        <w:tab/>
+      </w:r>
+      <w:r>
+        <w:rPr>
+          <w:rFonts w:ascii="Calibri" w:hAnsi="Calibri" w:cs="Calibri"/>
+          <w:color w:val="000000"/>
+        </w:rPr>
+        <w:t>SET exeName=MIR.Pricing.Shell.exe</w:t>
+      </w:r>
+    </w:p>
+    <w:p>
+      <w:pPr>
+        <w:spacing w:line="240" w:lineRule="auto"/>
+        <w:ind w:left="708"/>
+        <w:rPr>
+          <w:rFonts w:ascii="Calibri" w:hAnsi="Calibri" w:cs="Calibri"/>
+          <w:color w:val="000000"/>
+        </w:rPr>
+      </w:pPr>
+      <w:r>
+        <w:rPr>
+          <w:rFonts w:ascii="Calibri" w:hAnsi="Calibri" w:cs="Calibri"/>
+          <w:color w:val="000000"/>
+        </w:rPr>
+        <w:t>@echo ExeName is: %exeName%</w:t>
+      </w:r>
+    </w:p>
+    <w:p>
+      <w:pPr>
+        <w:spacing w:line="240" w:lineRule="auto"/>
+        <w:ind w:left="708"/>
+        <w:rPr>
+          <w:rFonts w:ascii="Calibri" w:hAnsi="Calibri" w:cs="Calibri"/>
+          <w:color w:val="000000"/>
+        </w:rPr>
+      </w:pPr>
+      <w:r>
+        <w:rPr>
+          <w:rFonts w:ascii="Calibri" w:hAnsi="Calibri" w:cs="Calibri"/>
+          <w:color w:val="000000"/>
+        </w:rPr>
+        <w:t>@echo.</w:t>
+      </w:r>
+    </w:p>
+    <w:p>
+      <w:pPr>
+        <w:spacing w:line="240" w:lineRule="auto"/>
+        <w:ind w:left="708"/>
+        <w:rPr>
+          <w:rFonts w:ascii="Calibri" w:hAnsi="Calibri" w:cs="Calibri"/>
+          <w:color w:val="000000"/>
+        </w:rPr>
+      </w:pPr>
+    </w:p>
+    <w:p>
+      <w:pPr>
+        <w:spacing w:line="240" w:lineRule="auto"/>
+        <w:ind w:left="708"/>
+        <w:rPr>
+          <w:rFonts w:ascii="Calibri" w:hAnsi="Calibri" w:cs="Calibri"/>
+          <w:color w:val="000000"/>
+        </w:rPr>
+      </w:pPr>
+      <w:r>
+        <w:rPr>
+          <w:rFonts w:ascii="Calibri" w:hAnsi="Calibri" w:cs="Calibri"/>
+          <w:color w:val="000000"/>
+        </w:rPr>
+        <w:t>SET appName=Pricing %language% %environment%</w:t>
+      </w:r>
+    </w:p>
+    <w:p>
+      <w:pPr>
+        <w:spacing w:line="240" w:lineRule="auto"/>
+        <w:ind w:left="708"/>
+        <w:rPr>
+          <w:rFonts w:ascii="Calibri" w:hAnsi="Calibri" w:cs="Calibri"/>
+          <w:color w:val="000000"/>
+        </w:rPr>
+      </w:pPr>
+      <w:r>
+        <w:rPr>
+          <w:rFonts w:ascii="Calibri" w:hAnsi="Calibri" w:cs="Calibri"/>
+          <w:color w:val="000000"/>
+        </w:rPr>
+        <w:t>@echo Application name is: %appName%</w:t>
+      </w:r>
+    </w:p>
+    <w:p>
+      <w:pPr>
+        <w:spacing w:line="240" w:lineRule="auto"/>
+        <w:ind w:left="708"/>
+        <w:rPr>
+          <w:rFonts w:ascii="Calibri" w:hAnsi="Calibri" w:cs="Calibri"/>
+          <w:color w:val="000000"/>
+        </w:rPr>
+      </w:pPr>
+      <w:r>
+        <w:rPr>
+          <w:rFonts w:ascii="Calibri" w:hAnsi="Calibri" w:cs="Calibri"/>
+          <w:color w:val="000000"/>
+        </w:rPr>
+        <w:t>@echo.</w:t>
+      </w:r>
+    </w:p>
+    <w:p>
+      <w:pPr>
+        <w:spacing w:line="240" w:lineRule="auto"/>
+        <w:ind w:left="708"/>
+        <w:rPr>
+          <w:rFonts w:ascii="Calibri" w:hAnsi="Calibri" w:cs="Calibri"/>
+          <w:b/>
+          <w:color w:val="000000"/>
+        </w:rPr>
+      </w:pPr>
+      <w:r>
+        <w:rPr>
+          <w:rFonts w:ascii="Calibri" w:hAnsi="Calibri" w:cs="Calibri"/>
+          <w:b/>
+          <w:color w:val="000000"/>
+        </w:rPr>
+        <w:t>powerShell pak vypada takto :</w:t>
+      </w:r>
+    </w:p>
+    <w:p>
+      <w:pPr>
+        <w:spacing w:line="240" w:lineRule="auto"/>
+        <w:ind w:left="708"/>
+        <w:rPr>
+          <w:rFonts w:ascii="Calibri" w:hAnsi="Calibri" w:cs="Calibri"/>
+          <w:color w:val="000000"/>
+        </w:rPr>
+      </w:pPr>
+      <w:r>
+        <w:rPr>
+          <w:rFonts w:ascii="Calibri" w:hAnsi="Calibri" w:cs="Calibri"/>
+          <w:color w:val="000000"/>
+        </w:rPr>
+        <w:t>@echo running build...</w:t>
+      </w:r>
+    </w:p>
+    <w:p>
+      <w:pPr>
+        <w:spacing w:line="240" w:lineRule="auto"/>
+        <w:ind w:left="708"/>
+        <w:rPr>
+          <w:rFonts w:ascii="Calibri" w:hAnsi="Calibri" w:cs="Calibri"/>
+          <w:color w:val="000000"/>
+          <w:sz w:val="20"/>
+        </w:rPr>
+      </w:pPr>
+      <w:r>
+        <w:rPr>
+          <w:rFonts w:ascii="Calibri" w:hAnsi="Calibri" w:cs="Calibri"/>
+          <w:color w:val="000000"/>
+        </w:rPr>
+        <w:t>powershell -ExecutionPolicy Unrestricted "..\_scripts\MsBuild.ps1" -RepositoryDir ..\..\ -RestoreNuget $false -ModuleDir "." -Solutions "MIR.Pricing.sln"</w:t>
+      </w:r>
+    </w:p>
+    <w:p>
+      <w:pPr>
+        <w:pStyle w:val="Nadpis1"/>
+      </w:pPr>
+      <w:r>
+        <w:t>Publish prosel ale aplikace se na I: neobjevila (je tam prazdna slozka)</w:t>
+      </w:r>
+    </w:p>
+    <w:p>
+      <w:pPr>
+        <w:rPr>
+          <w:rFonts w:ascii="Calibri" w:hAnsi="Calibri" w:cs="Calibri"/>
+          <w:color w:val="000000"/>
+          <w:sz w:val="24"/>
+        </w:rPr>
+      </w:pPr>
+      <w:r>
+        <w:rPr>
+          <w:rFonts w:ascii="Calibri" w:hAnsi="Calibri" w:cs="Calibri"/>
+          <w:color w:val="000000"/>
+          <w:sz w:val="24"/>
+        </w:rPr>
+        <w:t xml:space="preserve">Reseni: upravit powerShell script, pridat PublishAssemblyName: </w:t>
+      </w:r>
+      <w:r>
+        <w:rPr>
+          <w:rFonts w:ascii="Calibri" w:hAnsi="Calibri" w:cs="Calibri"/>
+          <w:color w:val="000000"/>
+          <w:sz w:val="24"/>
+        </w:rPr>
+        <w:t xml:space="preserve"> (nektere softy to nemaji -&gt; Normovadlo a jiné jo -&gt; vystrihovadlo)</w:t>
+      </w:r>
+    </w:p>
+    <w:p>
+      <w:r>
+        <w:t xml:space="preserve">powershell -ExecutionPolicy Unrestricted "..\..\..\_scripts\MsBuild.ps1" -RepositoryDir ..\..\..\..\ -RestoreNuget $false -ModuleDir "." -Solutions "MIR.Media.Cutting2.sln" -NoTests $true </w:t>
+      </w:r>
+      <w:r>
+        <w:rPr>
+          <w:highlight w:val="yellow"/>
+        </w:rPr>
+        <w:t>-PublishAssemblyName "%assemblyName%"</w:t>
+      </w:r>
+    </w:p>
+    <w:p>
+      <w:pPr>
+        <w:pStyle w:val="Nadpis1"/>
+      </w:pPr>
+      <w:r>
+        <w:t>Vytvori se jen slozka ale uz ne .application</w:t>
+      </w:r>
+    </w:p>
+    <w:p>
+      <w:r>
+        <w:t>Je potreba vymenit v batce Update za NewDeployment</w:t>
+      </w:r>
+    </w:p>
+    <w:p>
+      <w:pPr>
+        <w:pStyle w:val="Nadpis1"/>
+      </w:pPr>
+      <w:r>
+        <w:t xml:space="preserve">Chybi mi version </w:t>
+      </w:r>
+    </w:p>
+    <w:p>
+      <w:r>
+        <w:rPr>
+          <w:noProof/>
+          <w:lang w:val="en-US"/>
+        </w:rPr>
+        <w:drawing>
+          <wp:inline distT="0" distB="0" distL="0" distR="0" wp14:anchorId="733294C5" wp14:editId="1150283A">
+            <wp:extent cx="6296904" cy="704948"/>
+            <wp:effectExtent l="0" t="0" r="8890" b="0"/>
+            <wp:docPr id="12" name="Obrázek 12"/>
+            <wp:cNvGraphicFramePr>
+              <a:graphicFrameLocks xmlns:a="http://schemas.openxmlformats.org/drawingml/2006/main" noChangeAspect="1"/>
+            </wp:cNvGraphicFramePr>
+            <a:graphic xmlns:a="http://schemas.openxmlformats.org/drawingml/2006/main">
+              <a:graphicData uri="http://schemas.openxmlformats.org/drawingml/2006/picture">
+                <pic:pic xmlns:pic="http://schemas.openxmlformats.org/drawingml/2006/picture">
+                  <pic:nvPicPr>
+                    <pic:cNvPr id="12" name="ABCDA1.tmp"/>
+                    <pic:cNvPicPr/>
+                  </pic:nvPicPr>
+                  <pic:blipFill>
+                    <a:blip r:embed="rId28">
+                      <a:extLst>
+                        <a:ext uri="{28A0092B-C50C-407E-A947-70E740481C1C}">
+                          <a14:useLocalDpi xmlns:a14="http://schemas.microsoft.com/office/drawing/2010/main" val="0"/>
+                        </a:ext>
+                      </a:extLst>
+                    </a:blip>
+                    <a:stretch>
+                      <a:fillRect/>
+                    </a:stretch>
+                  </pic:blipFill>
+                  <pic:spPr>
+                    <a:xfrm>
+                      <a:off x="0" y="0"/>
+                      <a:ext cx="6296904" cy="704948"/>
+                    </a:xfrm>
+                    <a:prstGeom prst="rect">
+                      <a:avLst/>
+                    </a:prstGeom>
+                  </pic:spPr>
+                </pic:pic>
+              </a:graphicData>
+            </a:graphic>
+          </wp:inline>
+        </w:drawing>
+      </w:r>
+    </w:p>
+    <w:p>
+      <w:r>
+        <w:t>Hleda se to v batce takto:</w:t>
+      </w:r>
+    </w:p>
+    <w:p>
+      <w:r>
+        <w:rPr>
+          <w:noProof/>
+          <w:lang w:val="en-US"/>
+        </w:rPr>
+        <w:drawing>
+          <wp:inline distT="0" distB="0" distL="0" distR="0" wp14:anchorId="4ED0C202" wp14:editId="22B3825B">
+            <wp:extent cx="8177842" cy="698690"/>
+            <wp:effectExtent l="0" t="0" r="0" b="6350"/>
+            <wp:docPr id="13" name="Obrázek 13"/>
+            <wp:cNvGraphicFramePr>
+              <a:graphicFrameLocks xmlns:a="http://schemas.openxmlformats.org/drawingml/2006/main" noChangeAspect="1"/>
+            </wp:cNvGraphicFramePr>
+            <a:graphic xmlns:a="http://schemas.openxmlformats.org/drawingml/2006/main">
+              <a:graphicData uri="http://schemas.openxmlformats.org/drawingml/2006/picture">
+                <pic:pic xmlns:pic="http://schemas.openxmlformats.org/drawingml/2006/picture">
+                  <pic:nvPicPr>
+                    <pic:cNvPr id="13" name="ABC8401.tmp"/>
+                    <pic:cNvPicPr/>
+                  </pic:nvPicPr>
+                  <pic:blipFill>
+                    <a:blip r:embed="rId29">
+                      <a:extLst>
+                        <a:ext uri="{28A0092B-C50C-407E-A947-70E740481C1C}">
+                          <a14:useLocalDpi xmlns:a14="http://schemas.microsoft.com/office/drawing/2010/main" val="0"/>
+                        </a:ext>
+                      </a:extLst>
+                    </a:blip>
+                    <a:stretch>
+                      <a:fillRect/>
+                    </a:stretch>
+                  </pic:blipFill>
+                  <pic:spPr>
+                    <a:xfrm>
+                      <a:off x="0" y="0"/>
+                      <a:ext cx="8403579" cy="717976"/>
+                    </a:xfrm>
+                    <a:prstGeom prst="rect">
+                      <a:avLst/>
+                    </a:prstGeom>
+                  </pic:spPr>
+                </pic:pic>
+              </a:graphicData>
+            </a:graphic>
+          </wp:inline>
+        </w:drawing>
+      </w:r>
+    </w:p>
+    <w:p>
+      <w:pPr>
+        <w:rPr>
+          <w:color w:val="FF0000"/>
+        </w:rPr>
+      </w:pPr>
+      <w:r>
+        <w:t xml:space="preserve">Chyba bude v nastaveni cesty k tools: </w:t>
+      </w:r>
+    </w:p>
+    <w:p>
+      <w:r>
+        <w:t>SET toolsDir=</w:t>
+      </w:r>
+      <w:r>
+        <w:rPr>
+          <w:highlight w:val="red"/>
+        </w:rPr>
+        <w:t>..\</w:t>
+      </w:r>
+      <w:r>
+        <w:t>..\..\tools\Deploy.Net.4.0</w:t>
+      </w:r>
+    </w:p>
+    <w:p>
+      <w:pPr>
+        <w:pStyle w:val="Nadpis1"/>
+      </w:pPr>
+      <w:r>
+        <w:t xml:space="preserve">ClickOnce nejde nainstalovat protože:  </w:t>
+      </w:r>
+      <w:r>
+        <w:t xml:space="preserve">Reference in the manifest does not match the identity of the downloaded assembly </w:t>
+      </w:r>
+    </w:p>
+    <w:p>
+      <w:pPr>
+        <w:rPr>
+          <w:rFonts w:ascii="Arial" w:hAnsi="Arial" w:cs="Arial"/>
+          <w:color w:val="242729"/>
+          <w:sz w:val="23"/>
+          <w:szCs w:val="23"/>
+          <w:shd w:val="clear" w:color="auto" w:fill="FFF8DC"/>
+        </w:rPr>
+      </w:pPr>
+      <w:r>
+        <w:rPr>
+          <w:rFonts w:ascii="Arial" w:hAnsi="Arial" w:cs="Arial"/>
+          <w:color w:val="242729"/>
+          <w:sz w:val="23"/>
+          <w:szCs w:val="23"/>
+          <w:shd w:val="clear" w:color="auto" w:fill="FFF8DC"/>
+        </w:rPr>
+        <w:t>In project properties -&gt; </w:t>
+      </w:r>
+      <w:r>
+        <w:rPr>
+          <w:rStyle w:val="Zdraznn"/>
+          <w:rFonts w:ascii="Arial" w:hAnsi="Arial" w:cs="Arial"/>
+          <w:color w:val="242729"/>
+          <w:sz w:val="23"/>
+          <w:szCs w:val="23"/>
+          <w:bdr w:val="none" w:sz="0" w:space="0" w:color="auto" w:frame="1"/>
+          <w:shd w:val="clear" w:color="auto" w:fill="FFF8DC"/>
+        </w:rPr>
+        <w:t>Application</w:t>
+      </w:r>
+      <w:r>
+        <w:rPr>
+          <w:rFonts w:ascii="Arial" w:hAnsi="Arial" w:cs="Arial"/>
+          <w:color w:val="242729"/>
+          <w:sz w:val="23"/>
+          <w:szCs w:val="23"/>
+          <w:shd w:val="clear" w:color="auto" w:fill="FFF8DC"/>
+        </w:rPr>
+        <w:t> tab -&gt; </w:t>
+      </w:r>
+      <w:r>
+        <w:rPr>
+          <w:rStyle w:val="Zdraznn"/>
+          <w:rFonts w:ascii="Arial" w:hAnsi="Arial" w:cs="Arial"/>
+          <w:color w:val="242729"/>
+          <w:sz w:val="23"/>
+          <w:szCs w:val="23"/>
+          <w:bdr w:val="none" w:sz="0" w:space="0" w:color="auto" w:frame="1"/>
+          <w:shd w:val="clear" w:color="auto" w:fill="FFF8DC"/>
+        </w:rPr>
+        <w:t>Resources</w:t>
+      </w:r>
+      <w:r>
+        <w:rPr>
+          <w:rFonts w:ascii="Arial" w:hAnsi="Arial" w:cs="Arial"/>
+          <w:color w:val="242729"/>
+          <w:sz w:val="23"/>
+          <w:szCs w:val="23"/>
+          <w:shd w:val="clear" w:color="auto" w:fill="FFF8DC"/>
+        </w:rPr>
+        <w:t> -&gt; checkbox </w:t>
+      </w:r>
+      <w:r>
+        <w:rPr>
+          <w:rStyle w:val="Zdraznn"/>
+          <w:rFonts w:ascii="Arial" w:hAnsi="Arial" w:cs="Arial"/>
+          <w:color w:val="242729"/>
+          <w:sz w:val="23"/>
+          <w:szCs w:val="23"/>
+          <w:bdr w:val="none" w:sz="0" w:space="0" w:color="auto" w:frame="1"/>
+          <w:shd w:val="clear" w:color="auto" w:fill="FFF8DC"/>
+        </w:rPr>
+        <w:t>Icon and manifest</w:t>
+      </w:r>
+      <w:r>
+        <w:rPr>
+          <w:rFonts w:ascii="Arial" w:hAnsi="Arial" w:cs="Arial"/>
+          <w:color w:val="242729"/>
+          <w:sz w:val="23"/>
+          <w:szCs w:val="23"/>
+          <w:shd w:val="clear" w:color="auto" w:fill="FFF8DC"/>
+        </w:rPr>
+        <w:t>, the setting "Embed manifest with default settings" caused the problem. Setting it to "Create application without a manifest" fixes the problem.</w:t>
+      </w:r>
+    </w:p>
+    <w:p>
+      <w:r>
+        <w:rPr>
+          <w:noProof/>
+          <w:lang w:val="en-US"/>
+        </w:rPr>
+        <w:drawing>
+          <wp:inline distT="0" distB="0" distL="0" distR="0" wp14:anchorId="0C1BB8D9" wp14:editId="2140CF91">
+            <wp:extent cx="4570243" cy="2579298"/>
+            <wp:effectExtent l="0" t="0" r="1905" b="0"/>
+            <wp:docPr id="16" name="Obrázek 16"/>
+            <wp:cNvGraphicFramePr>
+              <a:graphicFrameLocks xmlns:a="http://schemas.openxmlformats.org/drawingml/2006/main" noChangeAspect="1"/>
+            </wp:cNvGraphicFramePr>
+            <a:graphic xmlns:a="http://schemas.openxmlformats.org/drawingml/2006/main">
+              <a:graphicData uri="http://schemas.openxmlformats.org/drawingml/2006/picture">
+                <pic:pic xmlns:pic="http://schemas.openxmlformats.org/drawingml/2006/picture">
+                  <pic:nvPicPr>
+                    <pic:cNvPr id="16" name="ABC2F43.tmp"/>
+                    <pic:cNvPicPr/>
+                  </pic:nvPicPr>
+                  <pic:blipFill>
+                    <a:blip r:embed="rId30">
+                      <a:extLst>
+                        <a:ext uri="{28A0092B-C50C-407E-A947-70E740481C1C}">
+                          <a14:useLocalDpi xmlns:a14="http://schemas.microsoft.com/office/drawing/2010/main" val="0"/>
+                        </a:ext>
+                      </a:extLst>
+                    </a:blip>
+                    <a:stretch>
+                      <a:fillRect/>
+                    </a:stretch>
+                  </pic:blipFill>
+                  <pic:spPr>
+                    <a:xfrm>
+                      <a:off x="0" y="0"/>
+                      <a:ext cx="4598087" cy="2595012"/>
+                    </a:xfrm>
+                    <a:prstGeom prst="rect">
+                      <a:avLst/>
+                    </a:prstGeom>
+                  </pic:spPr>
+                </pic:pic>
+              </a:graphicData>
+            </a:graphic>
+          </wp:inline>
+        </w:drawing>
+      </w:r>
       <w:bookmarkStart w:id="0" w:name="_GoBack"/>
       <w:bookmarkEnd w:id="0"/>
-    </w:p>
-    <w:p>
-      <w:pPr>
-        <w:spacing w:line="240" w:lineRule="auto"/>
-        <w:rPr>
-          <w:rFonts w:ascii="Calibri" w:hAnsi="Calibri" w:cs="Calibri"/>
-          <w:color w:val="000000"/>
-        </w:rPr>
-      </w:pPr>
-      <w:r>
-        <w:rPr>
-          <w:rFonts w:ascii="Calibri" w:hAnsi="Calibri" w:cs="Calibri"/>
-          <w:color w:val="000000"/>
-        </w:rPr>
-        <w:tab/>
-      </w:r>
-      <w:r>
-        <w:rPr>
-          <w:rFonts w:ascii="Calibri" w:hAnsi="Calibri" w:cs="Calibri"/>
-          <w:color w:val="000000"/>
-        </w:rPr>
-        <w:t>SET simpleAssemblyName=MIR.PrintStorage.Scanning2.Shell</w:t>
-      </w:r>
-    </w:p>
-    <w:p>
-      <w:pPr>
-        <w:spacing w:line="240" w:lineRule="auto"/>
-        <w:ind w:left="708"/>
-        <w:rPr>
-          <w:rFonts w:ascii="Calibri" w:hAnsi="Calibri" w:cs="Calibri"/>
-          <w:color w:val="000000"/>
-        </w:rPr>
-      </w:pPr>
-      <w:r>
-        <w:rPr>
-          <w:rFonts w:ascii="Calibri" w:hAnsi="Calibri" w:cs="Calibri"/>
-          <w:color w:val="000000"/>
-        </w:rPr>
-        <w:t>SET assemblyName=%simpleAssemblyName%.%language%.%environment%</w:t>
-      </w:r>
-    </w:p>
-    <w:p>
-      <w:pPr>
-        <w:spacing w:line="240" w:lineRule="auto"/>
-        <w:ind w:left="708"/>
-        <w:rPr>
-          <w:rFonts w:ascii="Calibri" w:hAnsi="Calibri" w:cs="Calibri"/>
-          <w:color w:val="000000"/>
-        </w:rPr>
-      </w:pPr>
-      <w:r>
-        <w:rPr>
-          <w:rFonts w:ascii="Calibri" w:hAnsi="Calibri" w:cs="Calibri"/>
-          <w:color w:val="000000"/>
-        </w:rPr>
-        <w:t>@echo AssemblyName is: %assemblyName%</w:t>
-      </w:r>
-    </w:p>
-    <w:p>
-      <w:pPr>
-        <w:spacing w:line="240" w:lineRule="auto"/>
-        <w:ind w:left="708"/>
-        <w:rPr>
-          <w:rFonts w:ascii="Calibri" w:hAnsi="Calibri" w:cs="Calibri"/>
-          <w:color w:val="000000"/>
-        </w:rPr>
-      </w:pPr>
-      <w:r>
-        <w:rPr>
-          <w:rFonts w:ascii="Calibri" w:hAnsi="Calibri" w:cs="Calibri"/>
-          <w:color w:val="000000"/>
-        </w:rPr>
-        <w:t>@echo.</w:t>
-      </w:r>
-    </w:p>
-    <w:p>
-      <w:pPr>
-        <w:spacing w:line="240" w:lineRule="auto"/>
-        <w:ind w:left="708"/>
-        <w:rPr>
-          <w:rFonts w:ascii="Calibri" w:hAnsi="Calibri" w:cs="Calibri"/>
-          <w:color w:val="000000"/>
-        </w:rPr>
-      </w:pPr>
-    </w:p>
-    <w:p>
-      <w:pPr>
-        <w:spacing w:line="240" w:lineRule="auto"/>
-        <w:ind w:left="708"/>
-        <w:rPr>
-          <w:rFonts w:ascii="Calibri" w:hAnsi="Calibri" w:cs="Calibri"/>
-          <w:color w:val="000000"/>
-        </w:rPr>
-      </w:pPr>
-      <w:r>
-        <w:rPr>
-          <w:rFonts w:ascii="Calibri" w:hAnsi="Calibri" w:cs="Calibri"/>
-          <w:color w:val="000000"/>
-        </w:rPr>
-        <w:t>SET exeName=%assemblyName%.exe</w:t>
-      </w:r>
-    </w:p>
-    <w:p>
-      <w:pPr>
-        <w:spacing w:line="240" w:lineRule="auto"/>
-        <w:ind w:left="708"/>
-        <w:rPr>
-          <w:rFonts w:ascii="Calibri" w:hAnsi="Calibri" w:cs="Calibri"/>
-          <w:color w:val="000000"/>
-        </w:rPr>
-      </w:pPr>
-      <w:r>
-        <w:rPr>
-          <w:rFonts w:ascii="Calibri" w:hAnsi="Calibri" w:cs="Calibri"/>
-          <w:color w:val="000000"/>
-        </w:rPr>
-        <w:lastRenderedPageBreak/>
-        <w:t>@echo ExeName is: %exeName%</w:t>
-      </w:r>
-    </w:p>
-    <w:p>
-      <w:pPr>
-        <w:spacing w:line="240" w:lineRule="auto"/>
-        <w:ind w:left="708"/>
-        <w:rPr>
-          <w:rFonts w:ascii="Calibri" w:hAnsi="Calibri" w:cs="Calibri"/>
-          <w:color w:val="000000"/>
-        </w:rPr>
-      </w:pPr>
-      <w:r>
-        <w:rPr>
-          <w:rFonts w:ascii="Calibri" w:hAnsi="Calibri" w:cs="Calibri"/>
-          <w:color w:val="000000"/>
-        </w:rPr>
-        <w:t>@echo.</w:t>
-      </w:r>
-    </w:p>
-    <w:p>
-      <w:pPr>
-        <w:spacing w:line="240" w:lineRule="auto"/>
-        <w:ind w:left="708"/>
-        <w:rPr>
-          <w:rFonts w:ascii="Calibri" w:hAnsi="Calibri" w:cs="Calibri"/>
-          <w:b/>
-          <w:color w:val="000000"/>
-        </w:rPr>
-      </w:pPr>
-      <w:r>
-        <w:rPr>
-          <w:rFonts w:ascii="Calibri" w:hAnsi="Calibri" w:cs="Calibri"/>
-          <w:b/>
-          <w:color w:val="000000"/>
-        </w:rPr>
-        <w:t>powerShell pak vypada takto:</w:t>
-      </w:r>
-    </w:p>
-    <w:p>
-      <w:pPr>
-        <w:spacing w:line="240" w:lineRule="auto"/>
-        <w:ind w:left="708"/>
-        <w:rPr>
-          <w:rFonts w:ascii="Calibri" w:hAnsi="Calibri" w:cs="Calibri"/>
-          <w:color w:val="000000"/>
-        </w:rPr>
-      </w:pPr>
-      <w:r>
-        <w:rPr>
-          <w:rFonts w:ascii="Calibri" w:hAnsi="Calibri" w:cs="Calibri"/>
-          <w:color w:val="000000"/>
-        </w:rPr>
-        <w:t>@echo running build...</w:t>
-      </w:r>
-    </w:p>
-    <w:p>
-      <w:pPr>
-        <w:spacing w:line="240" w:lineRule="auto"/>
-        <w:ind w:left="708"/>
-        <w:rPr>
-          <w:rFonts w:ascii="Calibri" w:hAnsi="Calibri" w:cs="Calibri"/>
-          <w:color w:val="000000"/>
-        </w:rPr>
-      </w:pPr>
-      <w:r>
-        <w:rPr>
-          <w:rFonts w:ascii="Calibri" w:hAnsi="Calibri" w:cs="Calibri"/>
-          <w:color w:val="000000"/>
-        </w:rPr>
-        <w:t xml:space="preserve">powershell -ExecutionPolicy Unrestricted "..\..\_scripts\MsBuild.ps1" -RepositoryDir ..\..\..\ -RestoreNuget $false -ModuleDir "." -Solutions "MIR.PrintStorage.Scanning2.sln" -NoTests $true </w:t>
-      </w:r>
-      <w:r>
-        <w:rPr>
-          <w:rFonts w:ascii="Calibri" w:hAnsi="Calibri" w:cs="Calibri"/>
-          <w:color w:val="000000"/>
-          <w:highlight w:val="red"/>
-        </w:rPr>
-        <w:t>-PublishAssemblyName "%assemblyName%"</w:t>
-      </w:r>
-      <w:r>
-        <w:rPr>
-          <w:rFonts w:ascii="Calibri" w:hAnsi="Calibri" w:cs="Calibri"/>
-          <w:color w:val="000000"/>
-        </w:rPr>
-        <w:t xml:space="preserve"> </w:t>
-      </w:r>
-    </w:p>
-    <w:p>
-      <w:pPr>
-        <w:spacing w:line="240" w:lineRule="auto"/>
-        <w:rPr>
-          <w:rFonts w:ascii="Calibri" w:hAnsi="Calibri" w:cs="Calibri"/>
-          <w:color w:val="000000"/>
-        </w:rPr>
-      </w:pPr>
-    </w:p>
-    <w:p>
-      <w:pPr>
-        <w:spacing w:line="240" w:lineRule="auto"/>
-        <w:rPr>
-          <w:rFonts w:ascii="Calibri" w:hAnsi="Calibri" w:cs="Calibri"/>
-          <w:b/>
-          <w:color w:val="000000"/>
-          <w:sz w:val="28"/>
-        </w:rPr>
-      </w:pPr>
-      <w:r>
-        <w:rPr>
-          <w:rFonts w:ascii="Calibri" w:hAnsi="Calibri" w:cs="Calibri"/>
-          <w:b/>
-          <w:color w:val="000000"/>
-          <w:sz w:val="28"/>
-        </w:rPr>
-        <w:t>Druha: nemam assemblyName (Pricing)</w:t>
-      </w:r>
-    </w:p>
-    <w:p>
-      <w:pPr>
-        <w:spacing w:line="240" w:lineRule="auto"/>
-        <w:rPr>
-          <w:rFonts w:ascii="Calibri" w:hAnsi="Calibri" w:cs="Calibri"/>
-          <w:color w:val="000000"/>
-        </w:rPr>
-      </w:pPr>
-      <w:r>
-        <w:rPr>
-          <w:rFonts w:ascii="Calibri" w:hAnsi="Calibri" w:cs="Calibri"/>
-          <w:b/>
-          <w:color w:val="000000"/>
-          <w:sz w:val="24"/>
-        </w:rPr>
-        <w:tab/>
-      </w:r>
-      <w:r>
-        <w:rPr>
-          <w:rFonts w:ascii="Calibri" w:hAnsi="Calibri" w:cs="Calibri"/>
-          <w:color w:val="000000"/>
-        </w:rPr>
-        <w:t>SET exeName=MIR.Pricing.Shell.exe</w:t>
-      </w:r>
-    </w:p>
-    <w:p>
-      <w:pPr>
-        <w:spacing w:line="240" w:lineRule="auto"/>
-        <w:ind w:left="708"/>
-        <w:rPr>
-          <w:rFonts w:ascii="Calibri" w:hAnsi="Calibri" w:cs="Calibri"/>
-          <w:color w:val="000000"/>
-        </w:rPr>
-      </w:pPr>
-      <w:r>
-        <w:rPr>
-          <w:rFonts w:ascii="Calibri" w:hAnsi="Calibri" w:cs="Calibri"/>
-          <w:color w:val="000000"/>
-        </w:rPr>
-        <w:t>@echo ExeName is: %exeName%</w:t>
-      </w:r>
-    </w:p>
-    <w:p>
-      <w:pPr>
-        <w:spacing w:line="240" w:lineRule="auto"/>
-        <w:ind w:left="708"/>
-        <w:rPr>
-          <w:rFonts w:ascii="Calibri" w:hAnsi="Calibri" w:cs="Calibri"/>
-          <w:color w:val="000000"/>
-        </w:rPr>
-      </w:pPr>
-      <w:r>
-        <w:rPr>
-          <w:rFonts w:ascii="Calibri" w:hAnsi="Calibri" w:cs="Calibri"/>
-          <w:color w:val="000000"/>
-        </w:rPr>
-        <w:t>@echo.</w:t>
-      </w:r>
-    </w:p>
-    <w:p>
-      <w:pPr>
-        <w:spacing w:line="240" w:lineRule="auto"/>
-        <w:ind w:left="708"/>
-        <w:rPr>
-          <w:rFonts w:ascii="Calibri" w:hAnsi="Calibri" w:cs="Calibri"/>
-          <w:color w:val="000000"/>
-        </w:rPr>
-      </w:pPr>
-    </w:p>
-    <w:p>
-      <w:pPr>
-        <w:spacing w:line="240" w:lineRule="auto"/>
-        <w:ind w:left="708"/>
-        <w:rPr>
-          <w:rFonts w:ascii="Calibri" w:hAnsi="Calibri" w:cs="Calibri"/>
-          <w:color w:val="000000"/>
-        </w:rPr>
-      </w:pPr>
-      <w:r>
-        <w:rPr>
-          <w:rFonts w:ascii="Calibri" w:hAnsi="Calibri" w:cs="Calibri"/>
-          <w:color w:val="000000"/>
-        </w:rPr>
-        <w:t>SET appName=Pricing %language% %environment%</w:t>
-      </w:r>
-    </w:p>
-    <w:p>
-      <w:pPr>
-        <w:spacing w:line="240" w:lineRule="auto"/>
-        <w:ind w:left="708"/>
-        <w:rPr>
-          <w:rFonts w:ascii="Calibri" w:hAnsi="Calibri" w:cs="Calibri"/>
-          <w:color w:val="000000"/>
-        </w:rPr>
-      </w:pPr>
-      <w:r>
-        <w:rPr>
-          <w:rFonts w:ascii="Calibri" w:hAnsi="Calibri" w:cs="Calibri"/>
-          <w:color w:val="000000"/>
-        </w:rPr>
-        <w:t>@echo Application name is: %appName%</w:t>
-      </w:r>
-    </w:p>
-    <w:p>
-      <w:pPr>
-        <w:spacing w:line="240" w:lineRule="auto"/>
-        <w:ind w:left="708"/>
-        <w:rPr>
-          <w:rFonts w:ascii="Calibri" w:hAnsi="Calibri" w:cs="Calibri"/>
-          <w:color w:val="000000"/>
-        </w:rPr>
-      </w:pPr>
-      <w:r>
-        <w:rPr>
-          <w:rFonts w:ascii="Calibri" w:hAnsi="Calibri" w:cs="Calibri"/>
-          <w:color w:val="000000"/>
-        </w:rPr>
-        <w:t>@echo.</w:t>
-      </w:r>
-    </w:p>
-    <w:p>
-      <w:pPr>
-        <w:spacing w:line="240" w:lineRule="auto"/>
-        <w:ind w:left="708"/>
-        <w:rPr>
-          <w:rFonts w:ascii="Calibri" w:hAnsi="Calibri" w:cs="Calibri"/>
-          <w:b/>
-          <w:color w:val="000000"/>
-        </w:rPr>
-      </w:pPr>
-      <w:r>
-        <w:rPr>
-          <w:rFonts w:ascii="Calibri" w:hAnsi="Calibri" w:cs="Calibri"/>
-          <w:b/>
-          <w:color w:val="000000"/>
-        </w:rPr>
-        <w:t>powerShell pak vypada takto :</w:t>
-      </w:r>
-    </w:p>
-    <w:p>
-      <w:pPr>
-        <w:spacing w:line="240" w:lineRule="auto"/>
-        <w:ind w:left="708"/>
-        <w:rPr>
-          <w:rFonts w:ascii="Calibri" w:hAnsi="Calibri" w:cs="Calibri"/>
-          <w:color w:val="000000"/>
-        </w:rPr>
-      </w:pPr>
-      <w:r>
-        <w:rPr>
-          <w:rFonts w:ascii="Calibri" w:hAnsi="Calibri" w:cs="Calibri"/>
-          <w:color w:val="000000"/>
-        </w:rPr>
-        <w:t>@echo running build...</w:t>
-      </w:r>
-    </w:p>
-    <w:p>
-      <w:pPr>
-        <w:spacing w:line="240" w:lineRule="auto"/>
-        <w:ind w:left="708"/>
-        <w:rPr>
-          <w:rFonts w:ascii="Calibri" w:hAnsi="Calibri" w:cs="Calibri"/>
-          <w:color w:val="000000"/>
-          <w:sz w:val="20"/>
-        </w:rPr>
-      </w:pPr>
-      <w:r>
-        <w:rPr>
-          <w:rFonts w:ascii="Calibri" w:hAnsi="Calibri" w:cs="Calibri"/>
-          <w:color w:val="000000"/>
-        </w:rPr>
-        <w:t>powershell -ExecutionPolicy Unrestricted "..\_scripts\MsBuild.ps1" -RepositoryDir ..\..\ -RestoreNuget $false -ModuleDir "." -Solutions "MIR.Pricing.sln"</w:t>
-      </w:r>
-    </w:p>
-    <w:p>
-      <w:pPr>
-        <w:pStyle w:val="Nadpis1"/>
-      </w:pPr>
-      <w:r>
-        <w:t>Publish prosel ale aplikace se na I: neobjevila (je tam prazdna slozka)</w:t>
-      </w:r>
-    </w:p>
-    <w:p>
-      <w:pPr>
-        <w:rPr>
-          <w:rFonts w:ascii="Calibri" w:hAnsi="Calibri" w:cs="Calibri"/>
-          <w:color w:val="000000"/>
-          <w:sz w:val="24"/>
-        </w:rPr>
-      </w:pPr>
-      <w:r>
-        <w:rPr>
-          <w:rFonts w:ascii="Calibri" w:hAnsi="Calibri" w:cs="Calibri"/>
-          <w:color w:val="000000"/>
-          <w:sz w:val="24"/>
-        </w:rPr>
-        <w:t xml:space="preserve">Reseni: upravit powerShell script, pridat PublishAssemblyName: </w:t>
-      </w:r>
-      <w:r>
-        <w:rPr>
-          <w:rFonts w:ascii="Calibri" w:hAnsi="Calibri" w:cs="Calibri"/>
-          <w:color w:val="000000"/>
-          <w:sz w:val="24"/>
-        </w:rPr>
-        <w:t xml:space="preserve"> (nektere softy to nemaji -&gt; Normovadlo a jiné jo -&gt; vystrihovadlo)</w:t>
-      </w:r>
-    </w:p>
-    <w:p>
-      <w:r>
-        <w:t xml:space="preserve">powershell -ExecutionPolicy Unrestricted "..\..\..\_scripts\MsBuild.ps1" -RepositoryDir ..\..\..\..\ -RestoreNuget $false -ModuleDir "." -Solutions "MIR.Media.Cutting2.sln" -NoTests $true </w:t>
-      </w:r>
-      <w:r>
-        <w:rPr>
-          <w:highlight w:val="yellow"/>
-        </w:rPr>
-        <w:t>-PublishAssemblyName "%assemblyName%"</w:t>
-      </w:r>
     </w:p>
     <w:p>
       <w:pPr>
@@ -4639,6 +4928,7 @@
   <w:style w:type="character" w:default="1" w:styleId="Standardnpsmoodstavce">
     <w:name w:val="Default Paragraph Font"/>
     <w:uiPriority w:val="1"/>
+    <w:semiHidden/>
     <w:unhideWhenUsed/>
   </w:style>
   <w:style w:type="table" w:default="1" w:styleId="Normlntabulka">
@@ -4772,6 +5062,17 @@
       <w:rFonts w:ascii="Segoe UI" w:hAnsi="Segoe UI" w:cs="Segoe UI"/>
       <w:sz w:val="18"/>
       <w:szCs w:val="18"/>
+    </w:rPr>
+  </w:style>
+  <w:style w:type="character" w:styleId="Zdraznn">
+    <w:name w:val="Emphasis"/>
+    <w:basedOn w:val="Standardnpsmoodstavce"/>
+    <w:uiPriority w:val="20"/>
+    <w:qFormat/>
+    <w:rsid w:val="00C51939"/>
+    <w:rPr>
+      <w:i/>
+      <w:iCs/>
     </w:rPr>
   </w:style>
 </w:styles>

--- a/Click Once vse.docx
+++ b/Click Once vse.docx
@@ -67,7 +67,25 @@
         <w:rPr>
           <w:lang w:val="en-US"/>
         </w:rPr>
-        <w:t>Navysime ve VisualStudiu GlobalAssemblyInfo, commit. (commit zvysuje posledni cislo automaticky)</w:t>
+        <w:t>Navysime ve VisualStudiu GlobalAssemblyInfo</w:t>
+      </w:r>
+      <w:r>
+        <w:rPr>
+          <w:lang w:val="en-US"/>
+        </w:rPr>
+        <w:t>, MIR.properties.xml – cisla musi byt stejne</w:t>
+      </w:r>
+      <w:r>
+        <w:rPr>
+          <w:lang w:val="en-US"/>
+        </w:rPr>
+        <w:t>, commit. (commit zvysuje posledni cislo automaticky)</w:t>
+      </w:r>
+      <w:r>
+        <w:rPr>
+          <w:lang w:val="en-US"/>
+        </w:rPr>
+        <w:t xml:space="preserve"> – plati pro Mercurial</w:t>
       </w:r>
     </w:p>
     <w:p>
@@ -261,7 +279,6 @@
                 <w:szCs w:val="24"/>
                 <w:lang w:val="en-US"/>
               </w:rPr>
-              <w:lastRenderedPageBreak/>
               <w:drawing>
                 <wp:inline distT="0" distB="0" distL="0" distR="0" wp14:anchorId="0195078E" wp14:editId="4D4F8ADB">
                   <wp:extent cx="4610100" cy="4186268"/>
@@ -4128,6 +4145,99 @@
           </wp:inline>
         </w:drawing>
       </w:r>
+    </w:p>
+    <w:p>
+      <w:pPr>
+        <w:pStyle w:val="Nadpis1"/>
+      </w:pPr>
+      <w:r>
+        <w:t>Odinstalace Click</w:t>
+      </w:r>
+      <w:r>
+        <w:t>Once</w:t>
+      </w:r>
+    </w:p>
+    <w:p>
+      <w:r>
+        <w:t>Pokud se ClickOnce presto nechce spustit, musim ho odinstalovat na PC v Apps and Features</w:t>
+      </w:r>
+    </w:p>
+    <w:p/>
+    <w:p>
+      <w:pPr>
+        <w:pStyle w:val="Nadpis1"/>
+      </w:pPr>
+      <w:r>
+        <w:t>The file name may be too long. Shorten the file name, and try again</w:t>
+      </w:r>
+    </w:p>
+    <w:p>
+      <w:r>
+        <w:t>* Activation of I:\Software\ADS\MIR.Media.Coding.ClickOnce\CZ\Beta\Coding_CZ_Beta.application resulted in exception. Following failure messages were detected:</w:t>
+      </w:r>
+    </w:p>
+    <w:p>
+      <w:r>
+        <w:tab/>
+      </w:r>
+      <w:r>
+        <w:tab/>
+        <w:t>+ Transaction did not complete. The file name may be too long. Shorten the file name, and try again.</w:t>
+      </w:r>
+    </w:p>
+    <w:p>
+      <w:pPr>
+        <w:rPr>
+          <w:b/>
+        </w:rPr>
+      </w:pPr>
+      <w:r>
+        <w:rPr>
+          <w:b/>
+        </w:rPr>
+        <w:t xml:space="preserve">Reseni: </w:t>
+      </w:r>
+    </w:p>
+    <w:p>
+      <w:r>
+        <w:t>Když jsem se vrtal v Kodovadle, vytvoril jsem v bin\debug slozku %APP_DATA% která  se mi nejak dostala i na I:\ Software</w:t>
+      </w:r>
+    </w:p>
+    <w:p>
+      <w:pPr>
+        <w:rPr>
+          <w:b/>
+        </w:rPr>
+      </w:pPr>
+      <w:r>
+        <w:t xml:space="preserve">Tam byly cache programu (obrazky atd. ) Cesta k nim byla prilis dlouha.  </w:t>
+      </w:r>
+      <w:r>
+        <w:rPr>
+          <w:b/>
+        </w:rPr>
+        <w:t>Odstranit slozku a gut</w:t>
+      </w:r>
+    </w:p>
+    <w:p>
+      <w:pPr>
+        <w:rPr>
+          <w:b/>
+        </w:rPr>
+      </w:pPr>
+    </w:p>
+    <w:p>
+      <w:pPr>
+        <w:pStyle w:val="Nadpis1"/>
+      </w:pPr>
+      <w:r>
+        <w:t>Verze uz je nainstalovana</w:t>
+      </w:r>
+    </w:p>
+    <w:p>
+      <w:r>
+        <w:t>Odinstaluj verzi v apps and features</w:t>
+      </w:r>
       <w:bookmarkStart w:id="0" w:name="_GoBack"/>
       <w:bookmarkEnd w:id="0"/>
     </w:p>
@@ -4136,16 +4246,27 @@
         <w:pStyle w:val="Nadpis1"/>
       </w:pPr>
       <w:r>
-        <w:t>Odinstalace Click</w:t>
-      </w:r>
-      <w:r>
-        <w:t>Once</w:t>
-      </w:r>
-    </w:p>
-    <w:p>
-      <w:r>
-        <w:t>Pokud se ClickOnce presto nechce spustit, musim ho odinstalovat na PC v Apps and Features</w:t>
-      </w:r>
+        <w:t>Vydana Beta verze je na Auto databazi</w:t>
+      </w:r>
+    </w:p>
+    <w:p>
+      <w:r>
+        <w:t xml:space="preserve">Nefunguje v Kodovadle prekopirovani app configu a proto se vse bere rovnou z Shellu.  Dej do shelu nejaky environment , zbuildi a bude to deploynute v ClickOnce. Coz není reseni.. </w:t>
+      </w:r>
+    </w:p>
+    <w:p>
+      <w:pPr>
+        <w:rPr>
+          <w:b/>
+        </w:rPr>
+      </w:pPr>
+    </w:p>
+    <w:p>
+      <w:pPr>
+        <w:rPr>
+          <w:b/>
+        </w:rPr>
+      </w:pPr>
     </w:p>
     <w:p/>
     <w:sectPr>

--- a/Click Once vse.docx
+++ b/Click Once vse.docx
@@ -279,6 +279,7 @@
                 <w:szCs w:val="24"/>
                 <w:lang w:val="en-US"/>
               </w:rPr>
+              <w:lastRenderedPageBreak/>
               <w:drawing>
                 <wp:inline distT="0" distB="0" distL="0" distR="0" wp14:anchorId="0195078E" wp14:editId="4D4F8ADB">
                   <wp:extent cx="4610100" cy="4186268"/>
@@ -4238,28 +4239,210 @@
       <w:r>
         <w:t>Odinstaluj verzi v apps and features</w:t>
       </w:r>
+    </w:p>
+    <w:p>
+      <w:pPr>
+        <w:pStyle w:val="Nadpis1"/>
+      </w:pPr>
+      <w:r>
+        <w:t>Vydana Beta verze je na Auto databazi</w:t>
+      </w:r>
+    </w:p>
+    <w:p>
+      <w:r>
+        <w:t xml:space="preserve">Nefunguje v Kodovadle prekopirovani app configu a proto se vse bere rovnou z Shellu.  Dej do shelu nejaky environment , zbuildi a bude to deploynute v ClickOnce. Coz není reseni.. </w:t>
+      </w:r>
+    </w:p>
+    <w:p>
+      <w:pPr>
+        <w:pStyle w:val="Nadpis1"/>
+      </w:pPr>
+      <w:r>
+        <w:t>Reprocessing.Gui nefunguje ClickOnceAktualizace, verze manifestu se zvedne, ale  zustava stejna verze exe a slozky</w:t>
+      </w:r>
+    </w:p>
+    <w:p>
+      <w:hyperlink r:id="rId31" w:history="1">
+        <w:r>
+          <w:rPr>
+            <w:rStyle w:val="Hypertextovodkaz"/>
+          </w:rPr>
+          <w:t>https://tfs.mediaresearch.cz/AdIntel/AdIntel/_workitems/edit/51864/?triage=true</w:t>
+        </w:r>
+      </w:hyperlink>
+    </w:p>
+    <w:p>
+      <w:r>
+        <w:rPr>
+          <w:noProof/>
+          <w:lang w:val="en-US"/>
+        </w:rPr>
+        <w:drawing>
+          <wp:inline distT="0" distB="0" distL="0" distR="0" wp14:anchorId="5B3AC135" wp14:editId="7812E64B">
+            <wp:extent cx="10277475" cy="2695575"/>
+            <wp:effectExtent l="0" t="0" r="9525" b="9525"/>
+            <wp:docPr id="17" name="Obrázek 17"/>
+            <wp:cNvGraphicFramePr>
+              <a:graphicFrameLocks xmlns:a="http://schemas.openxmlformats.org/drawingml/2006/main" noChangeAspect="1"/>
+            </wp:cNvGraphicFramePr>
+            <a:graphic xmlns:a="http://schemas.openxmlformats.org/drawingml/2006/main">
+              <a:graphicData uri="http://schemas.openxmlformats.org/drawingml/2006/picture">
+                <pic:pic xmlns:pic="http://schemas.openxmlformats.org/drawingml/2006/picture">
+                  <pic:nvPicPr>
+                    <pic:cNvPr id="1" name=""/>
+                    <pic:cNvPicPr/>
+                  </pic:nvPicPr>
+                  <pic:blipFill>
+                    <a:blip r:embed="rId32"/>
+                    <a:stretch>
+                      <a:fillRect/>
+                    </a:stretch>
+                  </pic:blipFill>
+                  <pic:spPr>
+                    <a:xfrm>
+                      <a:off x="0" y="0"/>
+                      <a:ext cx="10277475" cy="2695575"/>
+                    </a:xfrm>
+                    <a:prstGeom prst="rect">
+                      <a:avLst/>
+                    </a:prstGeom>
+                  </pic:spPr>
+                </pic:pic>
+              </a:graphicData>
+            </a:graphic>
+          </wp:inline>
+        </w:drawing>
+      </w:r>
+    </w:p>
+    <w:p>
+      <w:r>
+        <w:rPr>
+          <w:noProof/>
+          <w:lang w:val="en-US"/>
+        </w:rPr>
+        <w:drawing>
+          <wp:inline distT="0" distB="0" distL="0" distR="0" wp14:anchorId="642927FC" wp14:editId="19EFCEAF">
+            <wp:extent cx="5410200" cy="3467100"/>
+            <wp:effectExtent l="0" t="0" r="0" b="0"/>
+            <wp:docPr id="18" name="Obrázek 18"/>
+            <wp:cNvGraphicFramePr>
+              <a:graphicFrameLocks xmlns:a="http://schemas.openxmlformats.org/drawingml/2006/main" noChangeAspect="1"/>
+            </wp:cNvGraphicFramePr>
+            <a:graphic xmlns:a="http://schemas.openxmlformats.org/drawingml/2006/main">
+              <a:graphicData uri="http://schemas.openxmlformats.org/drawingml/2006/picture">
+                <pic:pic xmlns:pic="http://schemas.openxmlformats.org/drawingml/2006/picture">
+                  <pic:nvPicPr>
+                    <pic:cNvPr id="1" name=""/>
+                    <pic:cNvPicPr/>
+                  </pic:nvPicPr>
+                  <pic:blipFill>
+                    <a:blip r:embed="rId33"/>
+                    <a:stretch>
+                      <a:fillRect/>
+                    </a:stretch>
+                  </pic:blipFill>
+                  <pic:spPr>
+                    <a:xfrm>
+                      <a:off x="0" y="0"/>
+                      <a:ext cx="5410200" cy="3467100"/>
+                    </a:xfrm>
+                    <a:prstGeom prst="rect">
+                      <a:avLst/>
+                    </a:prstGeom>
+                  </pic:spPr>
+                </pic:pic>
+              </a:graphicData>
+            </a:graphic>
+          </wp:inline>
+        </w:drawing>
+      </w:r>
+    </w:p>
+    <w:p>
+      <w:pPr>
+        <w:rPr>
+          <w:b/>
+          <w:color w:val="FF0000"/>
+        </w:rPr>
+      </w:pPr>
+      <w:r>
+        <w:rPr>
+          <w:b/>
+          <w:color w:val="FF0000"/>
+        </w:rPr>
+        <w:t xml:space="preserve">[‎11.‎12.‎2019 10:49]  Filip Čálek:  </w:t>
+      </w:r>
+    </w:p>
+    <w:p>
+      <w:pPr>
+        <w:spacing w:after="0"/>
+      </w:pPr>
+      <w:r>
+        <w:t>cau. verze se tvori pri buildu</w:t>
+      </w:r>
+    </w:p>
+    <w:p>
+      <w:r>
+        <w:t>takze musis zkontrolovat jakou verzi ma exac po uspesnem buildu a zda se to zveda</w:t>
+      </w:r>
+      <w:r>
+        <w:t xml:space="preserve">   (nezveda)</w:t>
+      </w:r>
+    </w:p>
+    <w:p>
+      <w:pPr>
+        <w:rPr>
+          <w:rFonts w:ascii="Calibri" w:hAnsi="Calibri" w:cs="Calibri"/>
+          <w:b/>
+          <w:color w:val="000000"/>
+          <w:sz w:val="26"/>
+        </w:rPr>
+      </w:pPr>
+      <w:r>
+        <w:rPr>
+          <w:rFonts w:ascii="Calibri" w:hAnsi="Calibri" w:cs="Calibri"/>
+          <w:b/>
+          <w:color w:val="000000"/>
+          <w:sz w:val="26"/>
+        </w:rPr>
+        <w:t>Reseni:</w:t>
+      </w:r>
+    </w:p>
+    <w:p>
+      <w:pPr>
+        <w:rPr>
+          <w:rFonts w:ascii="Calibri" w:hAnsi="Calibri" w:cs="Calibri"/>
+          <w:b/>
+          <w:color w:val="000000"/>
+          <w:sz w:val="26"/>
+        </w:rPr>
+      </w:pPr>
+      <w:r>
+        <w:rPr>
+          <w:rFonts w:ascii="Calibri" w:hAnsi="Calibri" w:cs="Calibri"/>
+          <w:b/>
+          <w:color w:val="000000"/>
+          <w:sz w:val="26"/>
+        </w:rPr>
+        <w:t>c3c2431314b80b87900208c185f985370b721104</w:t>
+      </w:r>
       <w:bookmarkStart w:id="0" w:name="_GoBack"/>
       <w:bookmarkEnd w:id="0"/>
     </w:p>
     <w:p>
       <w:pPr>
-        <w:pStyle w:val="Nadpis1"/>
-      </w:pPr>
-      <w:r>
-        <w:t>Vydana Beta verze je na Auto databazi</w:t>
-      </w:r>
-    </w:p>
-    <w:p>
-      <w:r>
-        <w:t xml:space="preserve">Nefunguje v Kodovadle prekopirovani app configu a proto se vse bere rovnou z Shellu.  Dej do shelu nejaky environment , zbuildi a bude to deploynute v ClickOnce. Coz není reseni.. </w:t>
-      </w:r>
-    </w:p>
-    <w:p>
-      <w:pPr>
         <w:rPr>
           <w:b/>
         </w:rPr>
       </w:pPr>
+      <w:r>
+        <w:t>Uz pouzivame TFS. Každý spousteci projekt (coz Reprocessing.Gui je..)  musí mit nejen AssemblyInfo, ale také GlobalAssemblyInfo</w:t>
+      </w:r>
+      <w:r>
+        <w:t xml:space="preserve"> </w:t>
+      </w:r>
+      <w:r>
+        <w:t>. Verze AssemblyInfo se nezveda</w:t>
+      </w:r>
     </w:p>
     <w:p>
       <w:pPr>
@@ -4267,7 +4450,206 @@
           <w:b/>
         </w:rPr>
       </w:pPr>
-    </w:p>
+      <w:r>
+        <w:rPr>
+          <w:noProof/>
+          <w:lang w:val="en-US"/>
+        </w:rPr>
+        <w:drawing>
+          <wp:inline distT="0" distB="0" distL="0" distR="0" wp14:anchorId="5906A391" wp14:editId="6EBDCB83">
+            <wp:extent cx="2447925" cy="781050"/>
+            <wp:effectExtent l="0" t="0" r="9525" b="0"/>
+            <wp:docPr id="29" name="Obrázek 29"/>
+            <wp:cNvGraphicFramePr>
+              <a:graphicFrameLocks xmlns:a="http://schemas.openxmlformats.org/drawingml/2006/main" noChangeAspect="1"/>
+            </wp:cNvGraphicFramePr>
+            <a:graphic xmlns:a="http://schemas.openxmlformats.org/drawingml/2006/main">
+              <a:graphicData uri="http://schemas.openxmlformats.org/drawingml/2006/picture">
+                <pic:pic xmlns:pic="http://schemas.openxmlformats.org/drawingml/2006/picture">
+                  <pic:nvPicPr>
+                    <pic:cNvPr id="1" name=""/>
+                    <pic:cNvPicPr/>
+                  </pic:nvPicPr>
+                  <pic:blipFill>
+                    <a:blip r:embed="rId34"/>
+                    <a:stretch>
+                      <a:fillRect/>
+                    </a:stretch>
+                  </pic:blipFill>
+                  <pic:spPr>
+                    <a:xfrm>
+                      <a:off x="0" y="0"/>
+                      <a:ext cx="2447925" cy="781050"/>
+                    </a:xfrm>
+                    <a:prstGeom prst="rect">
+                      <a:avLst/>
+                    </a:prstGeom>
+                  </pic:spPr>
+                </pic:pic>
+              </a:graphicData>
+            </a:graphic>
+          </wp:inline>
+        </w:drawing>
+      </w:r>
+    </w:p>
+    <w:p>
+      <w:pPr>
+        <w:rPr>
+          <w:b/>
+        </w:rPr>
+      </w:pPr>
+      <w:r>
+        <w:rPr>
+          <w:b/>
+        </w:rPr>
+        <w:t xml:space="preserve">Verze je jen v GlobalAssemblyInfo:  </w:t>
+      </w:r>
+    </w:p>
+    <w:p>
+      <w:r>
+        <w:rPr>
+          <w:noProof/>
+          <w:lang w:val="en-US"/>
+        </w:rPr>
+        <w:drawing>
+          <wp:inline distT="0" distB="0" distL="0" distR="0" wp14:anchorId="6DA64AFD" wp14:editId="1F97C1C6">
+            <wp:extent cx="4714875" cy="781050"/>
+            <wp:effectExtent l="0" t="0" r="9525" b="0"/>
+            <wp:docPr id="30" name="Obrázek 30"/>
+            <wp:cNvGraphicFramePr>
+              <a:graphicFrameLocks xmlns:a="http://schemas.openxmlformats.org/drawingml/2006/main" noChangeAspect="1"/>
+            </wp:cNvGraphicFramePr>
+            <a:graphic xmlns:a="http://schemas.openxmlformats.org/drawingml/2006/main">
+              <a:graphicData uri="http://schemas.openxmlformats.org/drawingml/2006/picture">
+                <pic:pic xmlns:pic="http://schemas.openxmlformats.org/drawingml/2006/picture">
+                  <pic:nvPicPr>
+                    <pic:cNvPr id="1" name=""/>
+                    <pic:cNvPicPr/>
+                  </pic:nvPicPr>
+                  <pic:blipFill>
+                    <a:blip r:embed="rId35"/>
+                    <a:stretch>
+                      <a:fillRect/>
+                    </a:stretch>
+                  </pic:blipFill>
+                  <pic:spPr>
+                    <a:xfrm>
+                      <a:off x="0" y="0"/>
+                      <a:ext cx="4714875" cy="781050"/>
+                    </a:xfrm>
+                    <a:prstGeom prst="rect">
+                      <a:avLst/>
+                    </a:prstGeom>
+                  </pic:spPr>
+                </pic:pic>
+              </a:graphicData>
+            </a:graphic>
+          </wp:inline>
+        </w:drawing>
+      </w:r>
+    </w:p>
+    <w:p>
+      <w:r>
+        <w:t>V normalnim assemblyInfo je vse zakomentovane, nebo to tam vůbec není. Zde Pricing:</w:t>
+      </w:r>
+    </w:p>
+    <w:p>
+      <w:r>
+        <w:rPr>
+          <w:noProof/>
+          <w:lang w:val="en-US"/>
+        </w:rPr>
+        <w:drawing>
+          <wp:inline distT="0" distB="0" distL="0" distR="0" wp14:anchorId="11469713" wp14:editId="5C1E66B4">
+            <wp:extent cx="3771900" cy="1323975"/>
+            <wp:effectExtent l="0" t="0" r="0" b="9525"/>
+            <wp:docPr id="28" name="Obrázek 28"/>
+            <wp:cNvGraphicFramePr>
+              <a:graphicFrameLocks xmlns:a="http://schemas.openxmlformats.org/drawingml/2006/main" noChangeAspect="1"/>
+            </wp:cNvGraphicFramePr>
+            <a:graphic xmlns:a="http://schemas.openxmlformats.org/drawingml/2006/main">
+              <a:graphicData uri="http://schemas.openxmlformats.org/drawingml/2006/picture">
+                <pic:pic xmlns:pic="http://schemas.openxmlformats.org/drawingml/2006/picture">
+                  <pic:nvPicPr>
+                    <pic:cNvPr id="1" name=""/>
+                    <pic:cNvPicPr/>
+                  </pic:nvPicPr>
+                  <pic:blipFill>
+                    <a:blip r:embed="rId36"/>
+                    <a:stretch>
+                      <a:fillRect/>
+                    </a:stretch>
+                  </pic:blipFill>
+                  <pic:spPr>
+                    <a:xfrm>
+                      <a:off x="0" y="0"/>
+                      <a:ext cx="3771900" cy="1323975"/>
+                    </a:xfrm>
+                    <a:prstGeom prst="rect">
+                      <a:avLst/>
+                    </a:prstGeom>
+                  </pic:spPr>
+                </pic:pic>
+              </a:graphicData>
+            </a:graphic>
+          </wp:inline>
+        </w:drawing>
+      </w:r>
+      <w:r>
+        <w:t xml:space="preserve"> </w:t>
+      </w:r>
+    </w:p>
+    <w:p>
+      <w:r>
+        <w:t>Protože puvodne tam bylo jen assemblyInfo první verze se vzala z tohoto AssemblyInfa. Protože ho ale TFS nezveda, tak tam zustalo naporad.</w:t>
+      </w:r>
+    </w:p>
+    <w:p>
+      <w:r>
+        <w:rPr>
+          <w:noProof/>
+          <w:lang w:val="en-US"/>
+        </w:rPr>
+        <w:drawing>
+          <wp:inline distT="0" distB="0" distL="0" distR="0" wp14:anchorId="139E7894" wp14:editId="41847EB6">
+            <wp:extent cx="7943850" cy="685800"/>
+            <wp:effectExtent l="0" t="0" r="0" b="0"/>
+            <wp:docPr id="31" name="Obrázek 31"/>
+            <wp:cNvGraphicFramePr>
+              <a:graphicFrameLocks xmlns:a="http://schemas.openxmlformats.org/drawingml/2006/main" noChangeAspect="1"/>
+            </wp:cNvGraphicFramePr>
+            <a:graphic xmlns:a="http://schemas.openxmlformats.org/drawingml/2006/main">
+              <a:graphicData uri="http://schemas.openxmlformats.org/drawingml/2006/picture">
+                <pic:pic xmlns:pic="http://schemas.openxmlformats.org/drawingml/2006/picture">
+                  <pic:nvPicPr>
+                    <pic:cNvPr id="1" name=""/>
+                    <pic:cNvPicPr/>
+                  </pic:nvPicPr>
+                  <pic:blipFill>
+                    <a:blip r:embed="rId37"/>
+                    <a:stretch>
+                      <a:fillRect/>
+                    </a:stretch>
+                  </pic:blipFill>
+                  <pic:spPr>
+                    <a:xfrm>
+                      <a:off x="0" y="0"/>
+                      <a:ext cx="7943850" cy="685800"/>
+                    </a:xfrm>
+                    <a:prstGeom prst="rect">
+                      <a:avLst/>
+                    </a:prstGeom>
+                  </pic:spPr>
+                </pic:pic>
+              </a:graphicData>
+            </a:graphic>
+          </wp:inline>
+        </w:drawing>
+      </w:r>
+    </w:p>
+    <w:p/>
+    <w:p/>
+    <w:p/>
     <w:p/>
     <w:sectPr>
       <w:pgSz w:w="11906" w:h="16838"/>

--- a/Click Once vse.docx
+++ b/Click Once vse.docx
@@ -4382,10 +4382,7 @@
     </w:p>
     <w:p>
       <w:r>
-        <w:t>takze musis zkontrolovat jakou verzi ma exac po uspesnem buildu a zda se to zveda</w:t>
-      </w:r>
-      <w:r>
-        <w:t xml:space="preserve">   (nezveda)</w:t>
+        <w:t>takze musis zkontrolovat jakou verzi ma exac po uspesnem buildu a zda se to zveda   (nezveda)</w:t>
       </w:r>
     </w:p>
     <w:p>
@@ -4425,8 +4422,6 @@
         </w:rPr>
         <w:t>c3c2431314b80b87900208c185f985370b721104</w:t>
       </w:r>
-      <w:bookmarkStart w:id="0" w:name="_GoBack"/>
-      <w:bookmarkEnd w:id="0"/>
     </w:p>
     <w:p>
       <w:pPr>
@@ -4647,6 +4642,317 @@
         </w:drawing>
       </w:r>
     </w:p>
+    <w:p/>
+    <w:p>
+      <w:pPr>
+        <w:pStyle w:val="Nadpis1"/>
+      </w:pPr>
+      <w:r>
+        <w:t>BG Kódovadlo - neaktualizuje se ClickOnce</w:t>
+      </w:r>
+      <w:r>
+        <w:t xml:space="preserve"> = spusti se vždy stara verze.</w:t>
+      </w:r>
+    </w:p>
+    <w:p>
+      <w:pPr>
+        <w:spacing w:after="0"/>
+      </w:pPr>
+      <w:r>
+        <w:t>Testovací K - kdykoliv vydam novou testovací verzi a pustím přes zástupce na ploše, tak se mi otevře stara verze, ne nově dep</w:t>
+      </w:r>
+      <w:r>
+        <w:t xml:space="preserve">loynutá. Na CZ se aktualizuje. </w:t>
+      </w:r>
+    </w:p>
+    <w:p>
+      <w:pPr>
+        <w:spacing w:after="0"/>
+      </w:pPr>
+      <w:r>
+        <w:t>Koukni se do manifestu a do cfgů, jestli tam není něco jinak, než v ostatních appkach, se kterýma problem není.</w:t>
+      </w:r>
+    </w:p>
+    <w:p>
+      <w:pPr>
+        <w:spacing w:after="0"/>
+      </w:pPr>
+    </w:p>
+    <w:p>
+      <w:pPr>
+        <w:spacing w:after="0"/>
+        <w:rPr>
+          <w:b/>
+        </w:rPr>
+      </w:pPr>
+      <w:r>
+        <w:rPr>
+          <w:b/>
+        </w:rPr>
+        <w:t>Když porovnam manifesty Test a RC:</w:t>
+      </w:r>
+    </w:p>
+    <w:p>
+      <w:pPr>
+        <w:spacing w:after="0"/>
+        <w:ind w:left="708"/>
+      </w:pPr>
+      <w:r>
+        <w:rPr>
+          <w:noProof/>
+          <w:lang w:val="en-US"/>
+        </w:rPr>
+        <w:drawing>
+          <wp:inline distT="0" distB="0" distL="0" distR="0" wp14:anchorId="00E29B4A" wp14:editId="106C0C2D">
+            <wp:extent cx="1190625" cy="180975"/>
+            <wp:effectExtent l="0" t="0" r="9525" b="9525"/>
+            <wp:docPr id="27" name="Obrázek 27"/>
+            <wp:cNvGraphicFramePr>
+              <a:graphicFrameLocks xmlns:a="http://schemas.openxmlformats.org/drawingml/2006/main" noChangeAspect="1"/>
+            </wp:cNvGraphicFramePr>
+            <a:graphic xmlns:a="http://schemas.openxmlformats.org/drawingml/2006/main">
+              <a:graphicData uri="http://schemas.openxmlformats.org/drawingml/2006/picture">
+                <pic:pic xmlns:pic="http://schemas.openxmlformats.org/drawingml/2006/picture">
+                  <pic:nvPicPr>
+                    <pic:cNvPr id="1" name=""/>
+                    <pic:cNvPicPr/>
+                  </pic:nvPicPr>
+                  <pic:blipFill>
+                    <a:blip r:embed="rId38"/>
+                    <a:stretch>
+                      <a:fillRect/>
+                    </a:stretch>
+                  </pic:blipFill>
+                  <pic:spPr>
+                    <a:xfrm>
+                      <a:off x="0" y="0"/>
+                      <a:ext cx="1190625" cy="180975"/>
+                    </a:xfrm>
+                    <a:prstGeom prst="rect">
+                      <a:avLst/>
+                    </a:prstGeom>
+                  </pic:spPr>
+                </pic:pic>
+              </a:graphicData>
+            </a:graphic>
+          </wp:inline>
+        </w:drawing>
+      </w:r>
+    </w:p>
+    <w:p>
+      <w:pPr>
+        <w:spacing w:after="0"/>
+      </w:pPr>
+    </w:p>
+    <w:p>
+      <w:pPr>
+        <w:spacing w:after="0"/>
+        <w:rPr>
+          <w:b/>
+        </w:rPr>
+      </w:pPr>
+      <w:r>
+        <w:rPr>
+          <w:b/>
+        </w:rPr>
+        <w:t>Zjistim nasledujici rozdil:</w:t>
+      </w:r>
+    </w:p>
+    <w:p>
+      <w:pPr>
+        <w:spacing w:after="0"/>
+        <w:ind w:left="708"/>
+      </w:pPr>
+      <w:r>
+        <w:rPr>
+          <w:noProof/>
+          <w:lang w:val="en-US"/>
+        </w:rPr>
+        <mc:AlternateContent>
+          <mc:Choice Requires="wps">
+            <w:drawing>
+              <wp:anchor distT="0" distB="0" distL="114300" distR="114300" simplePos="0" relativeHeight="251660288" behindDoc="0" locked="0" layoutInCell="1" allowOverlap="1" wp14:anchorId="549814AB" wp14:editId="7E2F4475">
+                <wp:simplePos x="0" y="0"/>
+                <wp:positionH relativeFrom="column">
+                  <wp:posOffset>504825</wp:posOffset>
+                </wp:positionH>
+                <wp:positionV relativeFrom="paragraph">
+                  <wp:posOffset>557530</wp:posOffset>
+                </wp:positionV>
+                <wp:extent cx="8181975" cy="962025"/>
+                <wp:effectExtent l="0" t="0" r="28575" b="28575"/>
+                <wp:wrapNone/>
+                <wp:docPr id="33" name="Zaoblený obdélník 33"/>
+                <wp:cNvGraphicFramePr/>
+                <a:graphic xmlns:a="http://schemas.openxmlformats.org/drawingml/2006/main">
+                  <a:graphicData uri="http://schemas.microsoft.com/office/word/2010/wordprocessingShape">
+                    <wps:wsp>
+                      <wps:cNvSpPr/>
+                      <wps:spPr>
+                        <a:xfrm>
+                          <a:off x="0" y="0"/>
+                          <a:ext cx="8181975" cy="962025"/>
+                        </a:xfrm>
+                        <a:prstGeom prst="roundRect">
+                          <a:avLst/>
+                        </a:prstGeom>
+                        <a:noFill/>
+                        <a:ln w="9525" cap="flat" cmpd="sng" algn="ctr">
+                          <a:solidFill>
+                            <a:schemeClr val="accent2"/>
+                          </a:solidFill>
+                          <a:prstDash val="solid"/>
+                          <a:round/>
+                          <a:headEnd type="none" w="med" len="med"/>
+                          <a:tailEnd type="none" w="med" len="med"/>
+                        </a:ln>
+                      </wps:spPr>
+                      <wps:style>
+                        <a:lnRef idx="0">
+                          <a:scrgbClr r="0" g="0" b="0"/>
+                        </a:lnRef>
+                        <a:fillRef idx="0">
+                          <a:scrgbClr r="0" g="0" b="0"/>
+                        </a:fillRef>
+                        <a:effectRef idx="0">
+                          <a:scrgbClr r="0" g="0" b="0"/>
+                        </a:effectRef>
+                        <a:fontRef idx="minor">
+                          <a:schemeClr val="accent2"/>
+                        </a:fontRef>
+                      </wps:style>
+                      <wps:bodyPr rot="0" spcFirstLastPara="0" vertOverflow="overflow" horzOverflow="overflow" vert="horz" wrap="square" lIns="91440" tIns="45720" rIns="91440" bIns="45720" numCol="1" spcCol="0" rtlCol="0" fromWordArt="0" anchor="ctr" anchorCtr="0" forceAA="0" compatLnSpc="1">
+                        <a:prstTxWarp prst="textNoShape">
+                          <a:avLst/>
+                        </a:prstTxWarp>
+                        <a:noAutofit/>
+                      </wps:bodyPr>
+                    </wps:wsp>
+                  </a:graphicData>
+                </a:graphic>
+              </wp:anchor>
+            </w:drawing>
+          </mc:Choice>
+          <mc:Fallback>
+            <w:pict>
+              <v:roundrect w14:anchorId="40FAB9CC" id="Zaoblený obdélník 33" o:spid="_x0000_s1026" style="position:absolute;margin-left:39.75pt;margin-top:43.9pt;width:644.25pt;height:75.75pt;z-index:251660288;visibility:visible;mso-wrap-style:square;mso-wrap-distance-left:9pt;mso-wrap-distance-top:0;mso-wrap-distance-right:9pt;mso-wrap-distance-bottom:0;mso-position-horizontal:absolute;mso-position-horizontal-relative:text;mso-position-vertical:absolute;mso-position-vertical-relative:text;v-text-anchor:middle" arcsize="10923f" o:gfxdata="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" filled="f" strokecolor="#ed7d31 [3205]"/>
+            </w:pict>
+          </mc:Fallback>
+        </mc:AlternateContent>
+      </w:r>
+      <w:r>
+        <w:rPr>
+          <w:noProof/>
+          <w:lang w:val="en-US"/>
+        </w:rPr>
+        <w:drawing>
+          <wp:inline distT="0" distB="0" distL="0" distR="0" wp14:anchorId="14021B6B" wp14:editId="2FE29457">
+            <wp:extent cx="11820525" cy="1724025"/>
+            <wp:effectExtent l="0" t="0" r="9525" b="9525"/>
+            <wp:docPr id="32" name="Obrázek 32"/>
+            <wp:cNvGraphicFramePr>
+              <a:graphicFrameLocks xmlns:a="http://schemas.openxmlformats.org/drawingml/2006/main" noChangeAspect="1"/>
+            </wp:cNvGraphicFramePr>
+            <a:graphic xmlns:a="http://schemas.openxmlformats.org/drawingml/2006/main">
+              <a:graphicData uri="http://schemas.openxmlformats.org/drawingml/2006/picture">
+                <pic:pic xmlns:pic="http://schemas.openxmlformats.org/drawingml/2006/picture">
+                  <pic:nvPicPr>
+                    <pic:cNvPr id="1" name=""/>
+                    <pic:cNvPicPr/>
+                  </pic:nvPicPr>
+                  <pic:blipFill>
+                    <a:blip r:embed="rId39"/>
+                    <a:stretch>
+                      <a:fillRect/>
+                    </a:stretch>
+                  </pic:blipFill>
+                  <pic:spPr>
+                    <a:xfrm>
+                      <a:off x="0" y="0"/>
+                      <a:ext cx="11820525" cy="1724025"/>
+                    </a:xfrm>
+                    <a:prstGeom prst="rect">
+                      <a:avLst/>
+                    </a:prstGeom>
+                  </pic:spPr>
+                </pic:pic>
+              </a:graphicData>
+            </a:graphic>
+          </wp:inline>
+        </w:drawing>
+      </w:r>
+    </w:p>
+    <w:p>
+      <w:pPr>
+        <w:spacing w:after="0"/>
+      </w:pPr>
+    </w:p>
+    <w:p>
+      <w:pPr>
+        <w:spacing w:after="0"/>
+      </w:pPr>
+      <w:r>
+        <w:t xml:space="preserve">Při kontrole configu jsem nic nenasel.  Jak se tvori manifest? </w:t>
+      </w:r>
+      <w:bookmarkStart w:id="0" w:name="_GoBack"/>
+      <w:bookmarkEnd w:id="0"/>
+    </w:p>
+    <w:p>
+      <w:pPr>
+        <w:spacing w:after="0"/>
+      </w:pPr>
+    </w:p>
+    <w:p>
+      <w:pPr>
+        <w:spacing w:after="0"/>
+      </w:pPr>
+    </w:p>
+    <w:p>
+      <w:pPr>
+        <w:spacing w:after="0"/>
+      </w:pPr>
+    </w:p>
+    <w:p>
+      <w:pPr>
+        <w:spacing w:after="0"/>
+      </w:pPr>
+    </w:p>
+    <w:p>
+      <w:pPr>
+        <w:spacing w:after="0"/>
+      </w:pPr>
+    </w:p>
+    <w:p>
+      <w:pPr>
+        <w:spacing w:after="0"/>
+      </w:pPr>
+    </w:p>
+    <w:p>
+      <w:pPr>
+        <w:spacing w:after="0"/>
+      </w:pPr>
+    </w:p>
+    <w:p>
+      <w:pPr>
+        <w:spacing w:after="0"/>
+      </w:pPr>
+    </w:p>
+    <w:p>
+      <w:pPr>
+        <w:spacing w:after="0"/>
+      </w:pPr>
+    </w:p>
+    <w:p>
+      <w:pPr>
+        <w:spacing w:after="0"/>
+      </w:pPr>
+    </w:p>
+    <w:p>
+      <w:pPr>
+        <w:spacing w:after="0"/>
+      </w:pPr>
+    </w:p>
+    <w:p/>
     <w:p/>
     <w:p/>
     <w:p/>

--- a/Click Once vse.docx
+++ b/Click Once vse.docx
@@ -2661,7 +2661,6 @@
         <w:spacing w:after="0" w:line="240" w:lineRule="auto"/>
         <w:rPr>
           <w:rFonts w:ascii="Calibri" w:eastAsia="Times New Roman" w:hAnsi="Calibri" w:cs="Calibri"/>
-          <w:sz w:val="18"/>
           <w:szCs w:val="20"/>
         </w:rPr>
       </w:pPr>
@@ -2673,1615 +2672,69 @@
         <w:t>c:\Pool\Admosphere\src\MIR.new.properties.xml</w:t>
       </w:r>
     </w:p>
-    <w:p/>
-    <w:p>
-      <w:pPr>
-        <w:pStyle w:val="Nadpis1"/>
-        <w:rPr>
-          <w:rFonts w:eastAsia="Times New Roman"/>
-        </w:rPr>
-      </w:pPr>
-      <w:r>
-        <w:rPr>
-          <w:rFonts w:eastAsia="Times New Roman"/>
-        </w:rPr>
-        <w:t>Vycet aplikaci které mají clickonce =&gt; jak jsem resil info o aplikaci v hlavicce i se screenshoty</w:t>
-      </w:r>
-    </w:p>
-    <w:p>
-      <w:hyperlink r:id="rId22" w:history="1">
-        <w:r>
-          <w:rPr>
-            <w:rStyle w:val="Hypertextovodkaz"/>
-          </w:rPr>
-          <w:t>..\Vycet Aplikaci ktere maji ClickOnce.docx</w:t>
-        </w:r>
-      </w:hyperlink>
-    </w:p>
-    <w:p/>
-    <w:p>
-      <w:pPr>
-        <w:pStyle w:val="Nadpis1"/>
-        <w:rPr>
-          <w:rFonts w:eastAsia="Times New Roman"/>
-        </w:rPr>
-      </w:pPr>
-      <w:r>
-        <w:rPr>
-          <w:rFonts w:eastAsia="Times New Roman"/>
-        </w:rPr>
-        <w:t>Ikona na plose ma koncovku – 1</w:t>
-      </w:r>
-    </w:p>
-    <w:p>
-      <w:pPr>
-        <w:rPr>
-          <w:rFonts w:ascii="Calibri" w:hAnsi="Calibri" w:cs="Calibri"/>
-          <w:color w:val="000000"/>
-          <w:sz w:val="26"/>
-        </w:rPr>
-      </w:pPr>
-      <w:r>
-        <w:rPr>
-          <w:rFonts w:ascii="Calibri" w:hAnsi="Calibri" w:cs="Calibri"/>
-          <w:color w:val="000000"/>
-          <w:sz w:val="26"/>
-        </w:rPr>
-        <w:t>Je potreba odinstalovat aplikaci z Applications – jsou tam dvakrat</w:t>
-      </w:r>
-    </w:p>
-    <w:p>
-      <w:r>
-        <w:rPr>
-          <w:rFonts w:ascii="Calibri" w:hAnsi="Calibri" w:cs="Calibri"/>
+    <w:p>
+      <w:pPr>
+        <w:autoSpaceDE w:val="0"/>
+        <w:autoSpaceDN w:val="0"/>
+        <w:spacing w:after="0" w:line="240" w:lineRule="auto"/>
+        <w:rPr>
+          <w:rFonts w:ascii="Calibri" w:eastAsia="Times New Roman" w:hAnsi="Calibri" w:cs="Calibri"/>
+          <w:szCs w:val="20"/>
+        </w:rPr>
+      </w:pPr>
+    </w:p>
+    <w:p>
+      <w:pPr>
+        <w:autoSpaceDE w:val="0"/>
+        <w:autoSpaceDN w:val="0"/>
+        <w:spacing w:after="0" w:line="240" w:lineRule="auto"/>
+        <w:rPr>
+          <w:rFonts w:ascii="Calibri" w:eastAsia="Times New Roman" w:hAnsi="Calibri" w:cs="Calibri"/>
+          <w:szCs w:val="20"/>
+        </w:rPr>
+      </w:pPr>
+      <w:r>
+        <w:rPr>
+          <w:rFonts w:ascii="Calibri" w:eastAsia="Times New Roman" w:hAnsi="Calibri" w:cs="Calibri"/>
+          <w:szCs w:val="20"/>
+        </w:rPr>
+        <w:t>(Nove se na konec pridava cislo buildu od TFS)</w:t>
+      </w:r>
+      <w:r>
+        <w:rPr>
+          <w:rFonts w:ascii="Calibri" w:eastAsia="Times New Roman" w:hAnsi="Calibri" w:cs="Calibri"/>
+          <w:szCs w:val="20"/>
+        </w:rPr>
+        <w:t xml:space="preserve"> Tato situace muze nastat, pokud vydam verzi z nejakeho deploy buildu a pak chci vydat verzi z nejakeho starsiho deploy buildu. </w:t>
+      </w:r>
+      <w:r>
+        <w:rPr>
+          <w:rFonts w:ascii="Calibri" w:eastAsia="Times New Roman" w:hAnsi="Calibri" w:cs="Calibri"/>
+          <w:szCs w:val="20"/>
+        </w:rPr>
+        <w:t xml:space="preserve">Cislo poslední verze je na slozce. </w:t>
+      </w:r>
+    </w:p>
+    <w:p>
+      <w:pPr>
+        <w:autoSpaceDE w:val="0"/>
+        <w:autoSpaceDN w:val="0"/>
+        <w:spacing w:after="0" w:line="240" w:lineRule="auto"/>
+        <w:rPr>
+          <w:rFonts w:ascii="Calibri" w:eastAsia="Times New Roman" w:hAnsi="Calibri" w:cs="Calibri"/>
+          <w:szCs w:val="20"/>
+        </w:rPr>
+      </w:pPr>
+      <w:r>
+        <w:rPr>
           <w:noProof/>
-          <w:color w:val="000000"/>
-          <w:sz w:val="26"/>
           <w:lang w:val="en-US"/>
         </w:rPr>
         <w:drawing>
-          <wp:inline distT="0" distB="0" distL="0" distR="0" wp14:anchorId="52520392" wp14:editId="2F5FEB0E">
-            <wp:extent cx="6704997" cy="3867150"/>
-            <wp:effectExtent l="0" t="0" r="635" b="0"/>
-            <wp:docPr id="7" name="Obrázek 7"/>
-            <wp:cNvGraphicFramePr>
-              <a:graphicFrameLocks xmlns:a="http://schemas.openxmlformats.org/drawingml/2006/main" noChangeAspect="1"/>
-            </wp:cNvGraphicFramePr>
-            <a:graphic xmlns:a="http://schemas.openxmlformats.org/drawingml/2006/main">
-              <a:graphicData uri="http://schemas.openxmlformats.org/drawingml/2006/picture">
-                <pic:pic xmlns:pic="http://schemas.openxmlformats.org/drawingml/2006/picture">
-                  <pic:nvPicPr>
-                    <pic:cNvPr id="4" name="Untitled.png"/>
-                    <pic:cNvPicPr/>
-                  </pic:nvPicPr>
-                  <pic:blipFill>
-                    <a:blip r:embed="rId23">
-                      <a:extLst>
-                        <a:ext uri="{28A0092B-C50C-407E-A947-70E740481C1C}">
-                          <a14:useLocalDpi xmlns:a14="http://schemas.microsoft.com/office/drawing/2010/main" val="0"/>
-                        </a:ext>
-                      </a:extLst>
-                    </a:blip>
-                    <a:stretch>
-                      <a:fillRect/>
-                    </a:stretch>
-                  </pic:blipFill>
-                  <pic:spPr>
-                    <a:xfrm>
-                      <a:off x="0" y="0"/>
-                      <a:ext cx="6707997" cy="3868880"/>
-                    </a:xfrm>
-                    <a:prstGeom prst="rect">
-                      <a:avLst/>
-                    </a:prstGeom>
-                  </pic:spPr>
-                </pic:pic>
-              </a:graphicData>
-            </a:graphic>
-          </wp:inline>
-        </w:drawing>
-      </w:r>
-    </w:p>
-    <w:p/>
-    <w:p>
-      <w:pPr>
-        <w:pStyle w:val="Nadpis1"/>
-      </w:pPr>
-      <w:r>
-        <w:t>Xml parse exception</w:t>
-      </w:r>
-      <w:r>
-        <w:t xml:space="preserve"> a</w:t>
-      </w:r>
-      <w:r>
-        <w:t xml:space="preserve"> spusteni aplikace ve VS s jinym prostredim</w:t>
-      </w:r>
-    </w:p>
-    <w:p>
-      <w:pPr>
-        <w:rPr>
-          <w:rFonts w:ascii="Calibri" w:hAnsi="Calibri" w:cs="Calibri"/>
-          <w:color w:val="000000"/>
-          <w:sz w:val="24"/>
-        </w:rPr>
-      </w:pPr>
-      <w:r>
-        <w:rPr>
-          <w:rFonts w:ascii="Calibri" w:hAnsi="Calibri" w:cs="Calibri"/>
-          <w:color w:val="000000"/>
-          <w:sz w:val="24"/>
-        </w:rPr>
-        <w:t>Vystrihovadlo – po pre</w:t>
-      </w:r>
-      <w:r>
-        <w:rPr>
-          <w:rFonts w:ascii="Calibri" w:hAnsi="Calibri" w:cs="Calibri"/>
-          <w:color w:val="000000"/>
-          <w:sz w:val="24"/>
-        </w:rPr>
-        <w:t>kopirovani nejakeho environmentu do shellu to vyhodilo xml parse exc. Něco jako file not found. Je potreba jit do toho prostredi a v Installers.configu odmazat  napr BG.Test</w:t>
-      </w:r>
-      <w:r>
-        <w:rPr>
-          <w:rFonts w:ascii="Calibri" w:hAnsi="Calibri" w:cs="Calibri"/>
-          <w:color w:val="FF0000"/>
-          <w:sz w:val="24"/>
-        </w:rPr>
-        <w:t>.  Pozor, ve VS se to rozjede, ale nepujde zase deploynout</w:t>
-      </w:r>
-      <w:r>
-        <w:rPr>
-          <w:rFonts w:ascii="Calibri" w:hAnsi="Calibri" w:cs="Calibri"/>
-          <w:color w:val="000000"/>
-          <w:sz w:val="24"/>
-        </w:rPr>
-        <w:t>.</w:t>
-      </w:r>
-    </w:p>
-    <w:p>
-      <w:r>
-        <w:t xml:space="preserve">Aby bylo mozne deploynout, musí byt na nekolika mistech spravna koncovka podle prostredi. Napr ve vystrihovadle když jsem delal Beta prostredi to bylo takto: </w:t>
-      </w:r>
-    </w:p>
-    <w:p>
-      <w:pPr>
-        <w:rPr>
-          <w:b/>
-        </w:rPr>
-      </w:pPr>
-      <w:r>
-        <w:rPr>
-          <w:b/>
-        </w:rPr>
-        <w:t>MIR.Media.Cutting2.Shell.config</w:t>
-      </w:r>
-    </w:p>
-    <w:p>
-      <w:r>
-        <w:t>…</w:t>
-      </w:r>
-      <w:r>
-        <w:t>ion, MIR.Media.Cutting2.Shell.BG.</w:t>
-      </w:r>
-      <w:r>
-        <w:rPr>
-          <w:u w:val="single"/>
-        </w:rPr>
-        <w:t>PRODUCTION</w:t>
-      </w:r>
-      <w:r>
-        <w:t>"</w:t>
-      </w:r>
-      <w:r>
-        <w:t xml:space="preserve">   zmenime na : </w:t>
-      </w:r>
-      <w:r>
-        <w:t>tion, MIR.Media.Cutting2.Shell.</w:t>
-      </w:r>
-      <w:r>
-        <w:rPr>
-          <w:u w:val="single"/>
-        </w:rPr>
-        <w:t>BG.Beta</w:t>
-      </w:r>
-      <w:r>
-        <w:t>"</w:t>
-      </w:r>
-    </w:p>
-    <w:p>
-      <w:pPr>
-        <w:rPr>
-          <w:b/>
-        </w:rPr>
-      </w:pPr>
-      <w:r>
-        <w:rPr>
-          <w:b/>
-        </w:rPr>
-        <w:t>MIR.Media.Cutting2.Installers</w:t>
-      </w:r>
-      <w:r>
-        <w:rPr>
-          <w:b/>
-        </w:rPr>
-        <w:t>.config</w:t>
-      </w:r>
-    </w:p>
-    <w:p>
-      <w:pPr>
-        <w:rPr>
-          <w:b/>
-        </w:rPr>
-      </w:pPr>
-      <w:r>
-        <w:rPr>
-          <w:b/>
-          <w:noProof/>
-          <w:lang w:val="en-US"/>
-        </w:rPr>
-        <w:drawing>
-          <wp:inline distT="0" distB="0" distL="0" distR="0" wp14:anchorId="10007691" wp14:editId="24A38399">
-            <wp:extent cx="2708695" cy="718365"/>
-            <wp:effectExtent l="0" t="0" r="0" b="5715"/>
-            <wp:docPr id="8" name="Obrázek 8"/>
-            <wp:cNvGraphicFramePr>
-              <a:graphicFrameLocks xmlns:a="http://schemas.openxmlformats.org/drawingml/2006/main" noChangeAspect="1"/>
-            </wp:cNvGraphicFramePr>
-            <a:graphic xmlns:a="http://schemas.openxmlformats.org/drawingml/2006/main">
-              <a:graphicData uri="http://schemas.openxmlformats.org/drawingml/2006/picture">
-                <pic:pic xmlns:pic="http://schemas.openxmlformats.org/drawingml/2006/picture">
-                  <pic:nvPicPr>
-                    <pic:cNvPr id="8" name="63CEF29.tmp"/>
-                    <pic:cNvPicPr/>
-                  </pic:nvPicPr>
-                  <pic:blipFill>
-                    <a:blip r:embed="rId24">
-                      <a:extLst>
-                        <a:ext uri="{28A0092B-C50C-407E-A947-70E740481C1C}">
-                          <a14:useLocalDpi xmlns:a14="http://schemas.microsoft.com/office/drawing/2010/main" val="0"/>
-                        </a:ext>
-                      </a:extLst>
-                    </a:blip>
-                    <a:stretch>
-                      <a:fillRect/>
-                    </a:stretch>
-                  </pic:blipFill>
-                  <pic:spPr>
-                    <a:xfrm>
-                      <a:off x="0" y="0"/>
-                      <a:ext cx="2730729" cy="724208"/>
-                    </a:xfrm>
-                    <a:prstGeom prst="rect">
-                      <a:avLst/>
-                    </a:prstGeom>
-                  </pic:spPr>
-                </pic:pic>
-              </a:graphicData>
-            </a:graphic>
-          </wp:inline>
-        </w:drawing>
-      </w:r>
-    </w:p>
-    <w:p>
-      <w:r>
-        <w:t>Na:</w:t>
-      </w:r>
-    </w:p>
-    <w:p>
-      <w:r>
-        <w:rPr>
-          <w:noProof/>
-          <w:lang w:val="en-US"/>
-        </w:rPr>
-        <w:drawing>
-          <wp:inline distT="0" distB="0" distL="0" distR="0" wp14:anchorId="5568617D" wp14:editId="4AFFFFA1">
-            <wp:extent cx="2786333" cy="775941"/>
-            <wp:effectExtent l="0" t="0" r="0" b="5715"/>
-            <wp:docPr id="9" name="Obrázek 9"/>
-            <wp:cNvGraphicFramePr>
-              <a:graphicFrameLocks xmlns:a="http://schemas.openxmlformats.org/drawingml/2006/main" noChangeAspect="1"/>
-            </wp:cNvGraphicFramePr>
-            <a:graphic xmlns:a="http://schemas.openxmlformats.org/drawingml/2006/main">
-              <a:graphicData uri="http://schemas.openxmlformats.org/drawingml/2006/picture">
-                <pic:pic xmlns:pic="http://schemas.openxmlformats.org/drawingml/2006/picture">
-                  <pic:nvPicPr>
-                    <pic:cNvPr id="9" name="63CCB63.tmp"/>
-                    <pic:cNvPicPr/>
-                  </pic:nvPicPr>
-                  <pic:blipFill>
-                    <a:blip r:embed="rId25">
-                      <a:extLst>
-                        <a:ext uri="{28A0092B-C50C-407E-A947-70E740481C1C}">
-                          <a14:useLocalDpi xmlns:a14="http://schemas.microsoft.com/office/drawing/2010/main" val="0"/>
-                        </a:ext>
-                      </a:extLst>
-                    </a:blip>
-                    <a:stretch>
-                      <a:fillRect/>
-                    </a:stretch>
-                  </pic:blipFill>
-                  <pic:spPr>
-                    <a:xfrm>
-                      <a:off x="0" y="0"/>
-                      <a:ext cx="2805437" cy="781261"/>
-                    </a:xfrm>
-                    <a:prstGeom prst="rect">
-                      <a:avLst/>
-                    </a:prstGeom>
-                  </pic:spPr>
-                </pic:pic>
-              </a:graphicData>
-            </a:graphic>
-          </wp:inline>
-        </w:drawing>
-      </w:r>
-    </w:p>
-    <w:p/>
-    <w:p>
-      <w:pPr>
-        <w:pStyle w:val="Nadpis1"/>
-      </w:pPr>
-      <w:r>
-        <w:t>Vytvoreni ClickOnce pro jiné prostredi</w:t>
-      </w:r>
-    </w:p>
-    <w:p>
-      <w:r>
-        <w:t>Prekopirujeme prostredi ve VS.  Napr CZProduction.  (Menim na Beta)</w:t>
-      </w:r>
-    </w:p>
-    <w:p>
-      <w:r>
-        <w:t>Vlozime zpet do Environments a prejmenujeme</w:t>
-      </w:r>
-    </w:p>
-    <w:p>
-      <w:r>
-        <w:t>Prekopirujeme publish CZProduction.bat a prejmenujeme</w:t>
-      </w:r>
-    </w:p>
-    <w:p>
-      <w:r>
-        <w:t xml:space="preserve">Otevreme novou batku a zmenime nazev prostredi na dvou mistech </w:t>
-      </w:r>
-    </w:p>
-    <w:p>
-      <w:r>
-        <w:t>Zmenime Update na New Deployment</w:t>
-      </w:r>
-    </w:p>
-    <w:p>
-      <w:pPr>
-        <w:rPr>
-          <w:b/>
-        </w:rPr>
-      </w:pPr>
-      <w:r>
-        <w:rPr>
-          <w:b/>
-        </w:rPr>
-        <w:t>Ve Zmenovadle a mozna Vystrihovadle, musime zmenit v container.configu vse co bylo Production na Beta</w:t>
-      </w:r>
-    </w:p>
-    <w:p>
-      <w:r>
-        <w:t>Zmenime v log.configu cestu k logu podle prostredi.</w:t>
-      </w:r>
-    </w:p>
-    <w:p>
-      <w:r>
-        <w:t>Spustime batku</w:t>
-      </w:r>
-    </w:p>
-    <w:p>
-      <w:r>
-        <w:t>Po vytvoreni .application prekopirujeme .application soubor do repozitare</w:t>
-      </w:r>
-    </w:p>
-    <w:p>
-      <w:r>
-        <w:t>Vratime batku na Update</w:t>
-      </w:r>
-    </w:p>
-    <w:p>
-      <w:r>
-        <w:t>Pokud se ClickOnce presto nechce spustit, musim ho odinstalovat na PC v Apps and Features</w:t>
-      </w:r>
-    </w:p>
-    <w:p/>
-    <w:p>
-      <w:pPr>
-        <w:pStyle w:val="Nadpis1"/>
-      </w:pPr>
-      <w:r>
-        <w:t>Pfx klic</w:t>
-      </w:r>
-    </w:p>
-    <w:p>
-      <w:pPr>
-        <w:rPr>
-          <w:rFonts w:ascii="Calibri" w:hAnsi="Calibri" w:cs="Calibri"/>
-          <w:color w:val="000000"/>
-          <w:sz w:val="24"/>
-        </w:rPr>
-      </w:pPr>
-      <w:r>
-        <w:rPr>
-          <w:rFonts w:ascii="Calibri" w:hAnsi="Calibri" w:cs="Calibri"/>
-          <w:color w:val="000000"/>
-          <w:sz w:val="24"/>
-        </w:rPr>
-        <w:t xml:space="preserve">Slouzi k identifikace clickOnce aplikace. </w:t>
-      </w:r>
-    </w:p>
-    <w:p>
-      <w:pPr>
-        <w:rPr>
-          <w:rFonts w:ascii="Calibri" w:hAnsi="Calibri" w:cs="Calibri"/>
-          <w:color w:val="000000"/>
-          <w:sz w:val="24"/>
-        </w:rPr>
-      </w:pPr>
-      <w:r>
-        <w:rPr>
-          <w:rFonts w:ascii="Calibri" w:hAnsi="Calibri" w:cs="Calibri"/>
-          <w:color w:val="000000"/>
-          <w:sz w:val="24"/>
-        </w:rPr>
-        <w:t>Vygenerovani:</w:t>
-      </w:r>
-      <w:r>
-        <w:rPr>
-          <w:rFonts w:ascii="Calibri" w:hAnsi="Calibri" w:cs="Calibri"/>
-          <w:color w:val="000000"/>
-          <w:sz w:val="24"/>
-        </w:rPr>
-        <w:t xml:space="preserve"> Ve VS: </w:t>
-      </w:r>
-      <w:r>
-        <w:rPr>
-          <w:rFonts w:ascii="Calibri" w:hAnsi="Calibri" w:cs="Calibri"/>
-          <w:color w:val="000000"/>
-          <w:sz w:val="24"/>
-        </w:rPr>
-        <w:t xml:space="preserve"> Shell</w:t>
-      </w:r>
-      <w:r>
-        <w:rPr>
-          <w:rFonts w:ascii="Calibri" w:hAnsi="Calibri" w:cs="Calibri"/>
-          <w:color w:val="000000"/>
-          <w:sz w:val="24"/>
-        </w:rPr>
-        <w:t xml:space="preserve">projekt -&gt; ptm -&gt; properties -&gt; Signing -&gt; Create new certificate. </w:t>
-      </w:r>
-    </w:p>
-    <w:p>
-      <w:pPr>
-        <w:rPr>
-          <w:rFonts w:ascii="Calibri" w:hAnsi="Calibri" w:cs="Calibri"/>
-          <w:color w:val="000000"/>
-          <w:sz w:val="24"/>
-        </w:rPr>
-      </w:pPr>
-      <w:r>
-        <w:rPr>
-          <w:rFonts w:ascii="Calibri" w:hAnsi="Calibri" w:cs="Calibri"/>
-          <w:noProof/>
-          <w:color w:val="000000"/>
-          <w:sz w:val="24"/>
-          <w:lang w:val="en-US"/>
-        </w:rPr>
-        <w:drawing>
-          <wp:inline distT="0" distB="0" distL="0" distR="0" wp14:anchorId="42065117" wp14:editId="01759386">
-            <wp:extent cx="8430802" cy="3801005"/>
-            <wp:effectExtent l="0" t="0" r="8890" b="9525"/>
-            <wp:docPr id="10" name="Obrázek 10"/>
-            <wp:cNvGraphicFramePr>
-              <a:graphicFrameLocks xmlns:a="http://schemas.openxmlformats.org/drawingml/2006/main" noChangeAspect="1"/>
-            </wp:cNvGraphicFramePr>
-            <a:graphic xmlns:a="http://schemas.openxmlformats.org/drawingml/2006/main">
-              <a:graphicData uri="http://schemas.openxmlformats.org/drawingml/2006/picture">
-                <pic:pic xmlns:pic="http://schemas.openxmlformats.org/drawingml/2006/picture">
-                  <pic:nvPicPr>
-                    <pic:cNvPr id="10" name="C7C8AA2.tmp"/>
-                    <pic:cNvPicPr/>
-                  </pic:nvPicPr>
-                  <pic:blipFill>
-                    <a:blip r:embed="rId26">
-                      <a:extLst>
-                        <a:ext uri="{28A0092B-C50C-407E-A947-70E740481C1C}">
-                          <a14:useLocalDpi xmlns:a14="http://schemas.microsoft.com/office/drawing/2010/main" val="0"/>
-                        </a:ext>
-                      </a:extLst>
-                    </a:blip>
-                    <a:stretch>
-                      <a:fillRect/>
-                    </a:stretch>
-                  </pic:blipFill>
-                  <pic:spPr>
-                    <a:xfrm>
-                      <a:off x="0" y="0"/>
-                      <a:ext cx="8430802" cy="3801005"/>
-                    </a:xfrm>
-                    <a:prstGeom prst="rect">
-                      <a:avLst/>
-                    </a:prstGeom>
-                  </pic:spPr>
-                </pic:pic>
-              </a:graphicData>
-            </a:graphic>
-          </wp:inline>
-        </w:drawing>
-      </w:r>
-    </w:p>
-    <w:p>
-      <w:pPr>
-        <w:rPr>
-          <w:rFonts w:ascii="Calibri" w:hAnsi="Calibri" w:cs="Calibri"/>
-          <w:color w:val="000000"/>
-          <w:sz w:val="24"/>
-        </w:rPr>
-      </w:pPr>
-      <w:r>
-        <w:rPr>
-          <w:rFonts w:ascii="Calibri" w:hAnsi="Calibri" w:cs="Calibri"/>
-          <w:color w:val="000000"/>
-          <w:sz w:val="24"/>
-        </w:rPr>
-        <w:t xml:space="preserve">Prekopirovat o uroven vyse v totalCommanderu (na uroven sln), prejmenovat </w:t>
-      </w:r>
-    </w:p>
-    <w:p>
-      <w:pPr>
-        <w:rPr>
-          <w:rFonts w:ascii="Calibri" w:hAnsi="Calibri" w:cs="Calibri"/>
-          <w:color w:val="000000"/>
-          <w:sz w:val="24"/>
-        </w:rPr>
-      </w:pPr>
-      <w:r>
-        <w:rPr>
-          <w:rFonts w:ascii="Calibri" w:hAnsi="Calibri" w:cs="Calibri"/>
-          <w:noProof/>
-          <w:color w:val="000000"/>
-          <w:sz w:val="24"/>
-          <w:lang w:val="en-US"/>
-        </w:rPr>
-        <w:drawing>
-          <wp:inline distT="0" distB="0" distL="0" distR="0" wp14:anchorId="38A99FD5" wp14:editId="006368C2">
-            <wp:extent cx="3838755" cy="2641724"/>
-            <wp:effectExtent l="0" t="0" r="9525" b="6350"/>
-            <wp:docPr id="11" name="Obrázek 11"/>
-            <wp:cNvGraphicFramePr>
-              <a:graphicFrameLocks xmlns:a="http://schemas.openxmlformats.org/drawingml/2006/main" noChangeAspect="1"/>
-            </wp:cNvGraphicFramePr>
-            <a:graphic xmlns:a="http://schemas.openxmlformats.org/drawingml/2006/main">
-              <a:graphicData uri="http://schemas.openxmlformats.org/drawingml/2006/picture">
-                <pic:pic xmlns:pic="http://schemas.openxmlformats.org/drawingml/2006/picture">
-                  <pic:nvPicPr>
-                    <pic:cNvPr id="11" name="C7C93B6.tmp"/>
-                    <pic:cNvPicPr/>
-                  </pic:nvPicPr>
-                  <pic:blipFill>
-                    <a:blip r:embed="rId27">
-                      <a:extLst>
-                        <a:ext uri="{28A0092B-C50C-407E-A947-70E740481C1C}">
-                          <a14:useLocalDpi xmlns:a14="http://schemas.microsoft.com/office/drawing/2010/main" val="0"/>
-                        </a:ext>
-                      </a:extLst>
-                    </a:blip>
-                    <a:stretch>
-                      <a:fillRect/>
-                    </a:stretch>
-                  </pic:blipFill>
-                  <pic:spPr>
-                    <a:xfrm>
-                      <a:off x="0" y="0"/>
-                      <a:ext cx="3843415" cy="2644931"/>
-                    </a:xfrm>
-                    <a:prstGeom prst="rect">
-                      <a:avLst/>
-                    </a:prstGeom>
-                  </pic:spPr>
-                </pic:pic>
-              </a:graphicData>
-            </a:graphic>
-          </wp:inline>
-        </w:drawing>
-      </w:r>
-    </w:p>
-    <w:p>
-      <w:pPr>
-        <w:rPr>
-          <w:rFonts w:ascii="Calibri" w:hAnsi="Calibri" w:cs="Calibri"/>
-          <w:color w:val="000000"/>
-          <w:sz w:val="24"/>
-        </w:rPr>
-      </w:pPr>
-      <w:r>
-        <w:rPr>
-          <w:rFonts w:ascii="Calibri" w:hAnsi="Calibri" w:cs="Calibri"/>
-          <w:color w:val="000000"/>
-          <w:sz w:val="24"/>
-        </w:rPr>
-        <w:t xml:space="preserve">Upravit jednotlive deploy batky tak aby nasly cestu ke klici </w:t>
-      </w:r>
-    </w:p>
-    <w:p>
-      <w:pPr>
-        <w:pStyle w:val="Nadpis1"/>
-      </w:pPr>
-      <w:r>
-        <w:t>exe.manifest: the manifest may not be valid or the file could not be opened.</w:t>
-      </w:r>
-    </w:p>
-    <w:p>
-      <w:pPr>
-        <w:rPr>
-          <w:rFonts w:ascii="Calibri" w:hAnsi="Calibri" w:cs="Calibri"/>
-          <w:strike/>
-          <w:color w:val="000000"/>
-          <w:sz w:val="24"/>
-        </w:rPr>
-      </w:pPr>
-      <w:r>
-        <w:rPr>
-          <w:rFonts w:ascii="Calibri" w:hAnsi="Calibri" w:cs="Calibri"/>
-          <w:strike/>
-          <w:color w:val="000000"/>
-          <w:sz w:val="24"/>
-        </w:rPr>
-        <w:t xml:space="preserve">Menil jsem nanti build za powerShell a nejspise byla spatne syntaxe. Problem byl v Pricingu, protože je o uroven jinak nez media softy. </w:t>
-      </w:r>
-    </w:p>
-    <w:p>
-      <w:pPr>
-        <w:rPr>
-          <w:rFonts w:ascii="Calibri" w:hAnsi="Calibri" w:cs="Calibri"/>
-          <w:strike/>
-          <w:color w:val="000000"/>
-          <w:sz w:val="24"/>
-        </w:rPr>
-      </w:pPr>
-      <w:r>
-        <w:rPr>
-          <w:rFonts w:ascii="Calibri" w:hAnsi="Calibri" w:cs="Calibri"/>
-          <w:strike/>
-          <w:color w:val="000000"/>
-          <w:sz w:val="24"/>
-        </w:rPr>
-        <w:t>powershell -ExecutionPolicy Unrestricted "..\_scripts\MsBuild.ps1" -RepositoryDir ..\..\ -RestoreNuget $false -ModuleDir "." -Solutions "MIR.Pricing.sln" -PublishAssemblyName "%assemblyName%"</w:t>
-      </w:r>
-    </w:p>
-    <w:p>
-      <w:pPr>
-        <w:rPr>
-          <w:rFonts w:ascii="Calibri" w:hAnsi="Calibri" w:cs="Calibri"/>
-          <w:b/>
-          <w:color w:val="000000"/>
-          <w:sz w:val="28"/>
-        </w:rPr>
-      </w:pPr>
-      <w:r>
-        <w:rPr>
-          <w:rFonts w:ascii="Calibri" w:hAnsi="Calibri" w:cs="Calibri"/>
-          <w:b/>
-          <w:color w:val="FF0000"/>
-          <w:sz w:val="28"/>
-        </w:rPr>
-        <w:t>Takze:  je několik moznosti jak pouzit powershell:</w:t>
-      </w:r>
-      <w:r>
-        <w:rPr>
-          <w:rFonts w:ascii="Calibri" w:hAnsi="Calibri" w:cs="Calibri"/>
-          <w:b/>
-          <w:color w:val="000000"/>
-          <w:sz w:val="28"/>
-        </w:rPr>
-        <w:t xml:space="preserve"> </w:t>
-      </w:r>
-    </w:p>
-    <w:p>
-      <w:pPr>
-        <w:rPr>
-          <w:rFonts w:ascii="Calibri" w:hAnsi="Calibri" w:cs="Calibri"/>
-          <w:b/>
-          <w:color w:val="000000"/>
-          <w:sz w:val="28"/>
-        </w:rPr>
-      </w:pPr>
-      <w:r>
-        <w:rPr>
-          <w:rFonts w:ascii="Calibri" w:hAnsi="Calibri" w:cs="Calibri"/>
-          <w:b/>
-          <w:sz w:val="28"/>
-        </w:rPr>
-        <w:t>První</w:t>
-      </w:r>
-      <w:r>
-        <w:rPr>
-          <w:rFonts w:ascii="Calibri" w:hAnsi="Calibri" w:cs="Calibri"/>
-          <w:b/>
-          <w:color w:val="000000"/>
-          <w:sz w:val="28"/>
-        </w:rPr>
-        <w:t>: mam assemblyName (scanovadlo):</w:t>
-      </w:r>
-    </w:p>
-    <w:p>
-      <w:pPr>
-        <w:spacing w:line="240" w:lineRule="auto"/>
-        <w:rPr>
-          <w:rFonts w:ascii="Calibri" w:hAnsi="Calibri" w:cs="Calibri"/>
-          <w:color w:val="000000"/>
-        </w:rPr>
-      </w:pPr>
-      <w:r>
-        <w:rPr>
-          <w:rFonts w:ascii="Calibri" w:hAnsi="Calibri" w:cs="Calibri"/>
-          <w:color w:val="000000"/>
-        </w:rPr>
-        <w:tab/>
-        <w:t>SET simpleAssemblyName=MIR.PrintStorage.Scanning2.Shell</w:t>
-      </w:r>
-    </w:p>
-    <w:p>
-      <w:pPr>
-        <w:spacing w:line="240" w:lineRule="auto"/>
-        <w:ind w:left="708"/>
-        <w:rPr>
-          <w:rFonts w:ascii="Calibri" w:hAnsi="Calibri" w:cs="Calibri"/>
-          <w:color w:val="000000"/>
-        </w:rPr>
-      </w:pPr>
-      <w:r>
-        <w:rPr>
-          <w:rFonts w:ascii="Calibri" w:hAnsi="Calibri" w:cs="Calibri"/>
-          <w:color w:val="000000"/>
-        </w:rPr>
-        <w:t>SET assemblyName=%simpleAssemblyName%.%language%.%environment%</w:t>
-      </w:r>
-    </w:p>
-    <w:p>
-      <w:pPr>
-        <w:spacing w:line="240" w:lineRule="auto"/>
-        <w:ind w:left="708"/>
-        <w:rPr>
-          <w:rFonts w:ascii="Calibri" w:hAnsi="Calibri" w:cs="Calibri"/>
-          <w:color w:val="000000"/>
-        </w:rPr>
-      </w:pPr>
-      <w:r>
-        <w:rPr>
-          <w:rFonts w:ascii="Calibri" w:hAnsi="Calibri" w:cs="Calibri"/>
-          <w:color w:val="000000"/>
-        </w:rPr>
-        <w:t>@echo AssemblyName is: %assemblyName%</w:t>
-      </w:r>
-    </w:p>
-    <w:p>
-      <w:pPr>
-        <w:spacing w:line="240" w:lineRule="auto"/>
-        <w:ind w:left="708"/>
-        <w:rPr>
-          <w:rFonts w:ascii="Calibri" w:hAnsi="Calibri" w:cs="Calibri"/>
-          <w:color w:val="000000"/>
-        </w:rPr>
-      </w:pPr>
-      <w:r>
-        <w:rPr>
-          <w:rFonts w:ascii="Calibri" w:hAnsi="Calibri" w:cs="Calibri"/>
-          <w:color w:val="000000"/>
-        </w:rPr>
-        <w:t>@echo.</w:t>
-      </w:r>
-    </w:p>
-    <w:p>
-      <w:pPr>
-        <w:spacing w:line="240" w:lineRule="auto"/>
-        <w:ind w:left="708"/>
-        <w:rPr>
-          <w:rFonts w:ascii="Calibri" w:hAnsi="Calibri" w:cs="Calibri"/>
-          <w:color w:val="000000"/>
-        </w:rPr>
-      </w:pPr>
-    </w:p>
-    <w:p>
-      <w:pPr>
-        <w:spacing w:line="240" w:lineRule="auto"/>
-        <w:ind w:left="708"/>
-        <w:rPr>
-          <w:rFonts w:ascii="Calibri" w:hAnsi="Calibri" w:cs="Calibri"/>
-          <w:color w:val="000000"/>
-        </w:rPr>
-      </w:pPr>
-      <w:r>
-        <w:rPr>
-          <w:rFonts w:ascii="Calibri" w:hAnsi="Calibri" w:cs="Calibri"/>
-          <w:color w:val="000000"/>
-        </w:rPr>
-        <w:t>SET exeName=%assemblyName%.exe</w:t>
-      </w:r>
-    </w:p>
-    <w:p>
-      <w:pPr>
-        <w:spacing w:line="240" w:lineRule="auto"/>
-        <w:ind w:left="708"/>
-        <w:rPr>
-          <w:rFonts w:ascii="Calibri" w:hAnsi="Calibri" w:cs="Calibri"/>
-          <w:color w:val="000000"/>
-        </w:rPr>
-      </w:pPr>
-      <w:r>
-        <w:rPr>
-          <w:rFonts w:ascii="Calibri" w:hAnsi="Calibri" w:cs="Calibri"/>
-          <w:color w:val="000000"/>
-        </w:rPr>
-        <w:t>@echo ExeName is: %exeName%</w:t>
-      </w:r>
-    </w:p>
-    <w:p>
-      <w:pPr>
-        <w:spacing w:line="240" w:lineRule="auto"/>
-        <w:ind w:left="708"/>
-        <w:rPr>
-          <w:rFonts w:ascii="Calibri" w:hAnsi="Calibri" w:cs="Calibri"/>
-          <w:color w:val="000000"/>
-        </w:rPr>
-      </w:pPr>
-      <w:r>
-        <w:rPr>
-          <w:rFonts w:ascii="Calibri" w:hAnsi="Calibri" w:cs="Calibri"/>
-          <w:color w:val="000000"/>
-        </w:rPr>
-        <w:t>@echo.</w:t>
-      </w:r>
-    </w:p>
-    <w:p>
-      <w:pPr>
-        <w:spacing w:line="240" w:lineRule="auto"/>
-        <w:ind w:left="708"/>
-        <w:rPr>
-          <w:rFonts w:ascii="Calibri" w:hAnsi="Calibri" w:cs="Calibri"/>
-          <w:b/>
-          <w:color w:val="000000"/>
-        </w:rPr>
-      </w:pPr>
-      <w:r>
-        <w:rPr>
-          <w:rFonts w:ascii="Calibri" w:hAnsi="Calibri" w:cs="Calibri"/>
-          <w:b/>
-          <w:color w:val="000000"/>
-        </w:rPr>
-        <w:t>powerShell pak vypada takto:</w:t>
-      </w:r>
-    </w:p>
-    <w:p>
-      <w:pPr>
-        <w:spacing w:line="240" w:lineRule="auto"/>
-        <w:ind w:left="708"/>
-        <w:rPr>
-          <w:rFonts w:ascii="Calibri" w:hAnsi="Calibri" w:cs="Calibri"/>
-          <w:color w:val="000000"/>
-        </w:rPr>
-      </w:pPr>
-      <w:r>
-        <w:rPr>
-          <w:rFonts w:ascii="Calibri" w:hAnsi="Calibri" w:cs="Calibri"/>
-          <w:color w:val="000000"/>
-        </w:rPr>
-        <w:t>@echo running build...</w:t>
-      </w:r>
-    </w:p>
-    <w:p>
-      <w:pPr>
-        <w:spacing w:line="240" w:lineRule="auto"/>
-        <w:ind w:left="708"/>
-        <w:rPr>
-          <w:rFonts w:ascii="Calibri" w:hAnsi="Calibri" w:cs="Calibri"/>
-          <w:color w:val="000000"/>
-        </w:rPr>
-      </w:pPr>
-      <w:r>
-        <w:rPr>
-          <w:rFonts w:ascii="Calibri" w:hAnsi="Calibri" w:cs="Calibri"/>
-          <w:color w:val="000000"/>
-        </w:rPr>
-        <w:t xml:space="preserve">powershell -ExecutionPolicy Unrestricted "..\..\_scripts\MsBuild.ps1" -RepositoryDir ..\..\..\ -RestoreNuget $false -ModuleDir "." -Solutions "MIR.PrintStorage.Scanning2.sln" -NoTests $true </w:t>
-      </w:r>
-      <w:r>
-        <w:rPr>
-          <w:rFonts w:ascii="Calibri" w:hAnsi="Calibri" w:cs="Calibri"/>
-          <w:color w:val="000000"/>
-          <w:highlight w:val="red"/>
-        </w:rPr>
-        <w:t>-PublishAssemblyName "%assemblyName%"</w:t>
-      </w:r>
-      <w:r>
-        <w:rPr>
-          <w:rFonts w:ascii="Calibri" w:hAnsi="Calibri" w:cs="Calibri"/>
-          <w:color w:val="000000"/>
-        </w:rPr>
-        <w:t xml:space="preserve"> </w:t>
-      </w:r>
-    </w:p>
-    <w:p>
-      <w:pPr>
-        <w:spacing w:line="240" w:lineRule="auto"/>
-        <w:rPr>
-          <w:rFonts w:ascii="Calibri" w:hAnsi="Calibri" w:cs="Calibri"/>
-          <w:color w:val="000000"/>
-        </w:rPr>
-      </w:pPr>
-    </w:p>
-    <w:p>
-      <w:pPr>
-        <w:spacing w:line="240" w:lineRule="auto"/>
-        <w:rPr>
-          <w:rFonts w:ascii="Calibri" w:hAnsi="Calibri" w:cs="Calibri"/>
-          <w:b/>
-          <w:color w:val="000000"/>
-          <w:sz w:val="28"/>
-        </w:rPr>
-      </w:pPr>
-      <w:r>
-        <w:rPr>
-          <w:rFonts w:ascii="Calibri" w:hAnsi="Calibri" w:cs="Calibri"/>
-          <w:b/>
-          <w:color w:val="000000"/>
-          <w:sz w:val="28"/>
-        </w:rPr>
-        <w:t>Druha: nemam assemblyName (Pricing)</w:t>
-      </w:r>
-    </w:p>
-    <w:p>
-      <w:pPr>
-        <w:spacing w:line="240" w:lineRule="auto"/>
-        <w:rPr>
-          <w:rFonts w:ascii="Calibri" w:hAnsi="Calibri" w:cs="Calibri"/>
-          <w:color w:val="000000"/>
-        </w:rPr>
-      </w:pPr>
-      <w:r>
-        <w:rPr>
-          <w:rFonts w:ascii="Calibri" w:hAnsi="Calibri" w:cs="Calibri"/>
-          <w:b/>
-          <w:color w:val="000000"/>
-          <w:sz w:val="24"/>
-        </w:rPr>
-        <w:tab/>
-      </w:r>
-      <w:r>
-        <w:rPr>
-          <w:rFonts w:ascii="Calibri" w:hAnsi="Calibri" w:cs="Calibri"/>
-          <w:color w:val="000000"/>
-        </w:rPr>
-        <w:t>SET exeName=MIR.Pricing.Shell.exe</w:t>
-      </w:r>
-    </w:p>
-    <w:p>
-      <w:pPr>
-        <w:spacing w:line="240" w:lineRule="auto"/>
-        <w:ind w:left="708"/>
-        <w:rPr>
-          <w:rFonts w:ascii="Calibri" w:hAnsi="Calibri" w:cs="Calibri"/>
-          <w:color w:val="000000"/>
-        </w:rPr>
-      </w:pPr>
-      <w:r>
-        <w:rPr>
-          <w:rFonts w:ascii="Calibri" w:hAnsi="Calibri" w:cs="Calibri"/>
-          <w:color w:val="000000"/>
-        </w:rPr>
-        <w:t>@echo ExeName is: %exeName%</w:t>
-      </w:r>
-    </w:p>
-    <w:p>
-      <w:pPr>
-        <w:spacing w:line="240" w:lineRule="auto"/>
-        <w:ind w:left="708"/>
-        <w:rPr>
-          <w:rFonts w:ascii="Calibri" w:hAnsi="Calibri" w:cs="Calibri"/>
-          <w:color w:val="000000"/>
-        </w:rPr>
-      </w:pPr>
-      <w:r>
-        <w:rPr>
-          <w:rFonts w:ascii="Calibri" w:hAnsi="Calibri" w:cs="Calibri"/>
-          <w:color w:val="000000"/>
-        </w:rPr>
-        <w:t>@echo.</w:t>
-      </w:r>
-    </w:p>
-    <w:p>
-      <w:pPr>
-        <w:spacing w:line="240" w:lineRule="auto"/>
-        <w:ind w:left="708"/>
-        <w:rPr>
-          <w:rFonts w:ascii="Calibri" w:hAnsi="Calibri" w:cs="Calibri"/>
-          <w:color w:val="000000"/>
-        </w:rPr>
-      </w:pPr>
-    </w:p>
-    <w:p>
-      <w:pPr>
-        <w:spacing w:line="240" w:lineRule="auto"/>
-        <w:ind w:left="708"/>
-        <w:rPr>
-          <w:rFonts w:ascii="Calibri" w:hAnsi="Calibri" w:cs="Calibri"/>
-          <w:color w:val="000000"/>
-        </w:rPr>
-      </w:pPr>
-      <w:r>
-        <w:rPr>
-          <w:rFonts w:ascii="Calibri" w:hAnsi="Calibri" w:cs="Calibri"/>
-          <w:color w:val="000000"/>
-        </w:rPr>
-        <w:t>SET appName=Pricing %language% %environment%</w:t>
-      </w:r>
-    </w:p>
-    <w:p>
-      <w:pPr>
-        <w:spacing w:line="240" w:lineRule="auto"/>
-        <w:ind w:left="708"/>
-        <w:rPr>
-          <w:rFonts w:ascii="Calibri" w:hAnsi="Calibri" w:cs="Calibri"/>
-          <w:color w:val="000000"/>
-        </w:rPr>
-      </w:pPr>
-      <w:r>
-        <w:rPr>
-          <w:rFonts w:ascii="Calibri" w:hAnsi="Calibri" w:cs="Calibri"/>
-          <w:color w:val="000000"/>
-        </w:rPr>
-        <w:t>@echo Application name is: %appName%</w:t>
-      </w:r>
-    </w:p>
-    <w:p>
-      <w:pPr>
-        <w:spacing w:line="240" w:lineRule="auto"/>
-        <w:ind w:left="708"/>
-        <w:rPr>
-          <w:rFonts w:ascii="Calibri" w:hAnsi="Calibri" w:cs="Calibri"/>
-          <w:color w:val="000000"/>
-        </w:rPr>
-      </w:pPr>
-      <w:r>
-        <w:rPr>
-          <w:rFonts w:ascii="Calibri" w:hAnsi="Calibri" w:cs="Calibri"/>
-          <w:color w:val="000000"/>
-        </w:rPr>
-        <w:t>@echo.</w:t>
-      </w:r>
-    </w:p>
-    <w:p>
-      <w:pPr>
-        <w:spacing w:line="240" w:lineRule="auto"/>
-        <w:ind w:left="708"/>
-        <w:rPr>
-          <w:rFonts w:ascii="Calibri" w:hAnsi="Calibri" w:cs="Calibri"/>
-          <w:b/>
-          <w:color w:val="000000"/>
-        </w:rPr>
-      </w:pPr>
-      <w:r>
-        <w:rPr>
-          <w:rFonts w:ascii="Calibri" w:hAnsi="Calibri" w:cs="Calibri"/>
-          <w:b/>
-          <w:color w:val="000000"/>
-        </w:rPr>
-        <w:t>powerShell pak vypada takto :</w:t>
-      </w:r>
-    </w:p>
-    <w:p>
-      <w:pPr>
-        <w:spacing w:line="240" w:lineRule="auto"/>
-        <w:ind w:left="708"/>
-        <w:rPr>
-          <w:rFonts w:ascii="Calibri" w:hAnsi="Calibri" w:cs="Calibri"/>
-          <w:color w:val="000000"/>
-        </w:rPr>
-      </w:pPr>
-      <w:r>
-        <w:rPr>
-          <w:rFonts w:ascii="Calibri" w:hAnsi="Calibri" w:cs="Calibri"/>
-          <w:color w:val="000000"/>
-        </w:rPr>
-        <w:t>@echo running build...</w:t>
-      </w:r>
-    </w:p>
-    <w:p>
-      <w:pPr>
-        <w:spacing w:line="240" w:lineRule="auto"/>
-        <w:ind w:left="708"/>
-        <w:rPr>
-          <w:rFonts w:ascii="Calibri" w:hAnsi="Calibri" w:cs="Calibri"/>
-          <w:color w:val="000000"/>
-          <w:sz w:val="20"/>
-        </w:rPr>
-      </w:pPr>
-      <w:r>
-        <w:rPr>
-          <w:rFonts w:ascii="Calibri" w:hAnsi="Calibri" w:cs="Calibri"/>
-          <w:color w:val="000000"/>
-        </w:rPr>
-        <w:t>powershell -ExecutionPolicy Unrestricted "..\_scripts\MsBuild.ps1" -RepositoryDir ..\..\ -RestoreNuget $false -ModuleDir "." -Solutions "MIR.Pricing.sln"</w:t>
-      </w:r>
-    </w:p>
-    <w:p>
-      <w:pPr>
-        <w:pStyle w:val="Nadpis1"/>
-      </w:pPr>
-      <w:r>
-        <w:t>Publish prosel ale aplikace se na I: neobjevila (je tam prazdna slozka)</w:t>
-      </w:r>
-    </w:p>
-    <w:p>
-      <w:pPr>
-        <w:rPr>
-          <w:rFonts w:ascii="Calibri" w:hAnsi="Calibri" w:cs="Calibri"/>
-          <w:color w:val="000000"/>
-          <w:sz w:val="24"/>
-        </w:rPr>
-      </w:pPr>
-      <w:r>
-        <w:rPr>
-          <w:rFonts w:ascii="Calibri" w:hAnsi="Calibri" w:cs="Calibri"/>
-          <w:color w:val="000000"/>
-          <w:sz w:val="24"/>
-        </w:rPr>
-        <w:t xml:space="preserve">Reseni: upravit powerShell script, pridat PublishAssemblyName: </w:t>
-      </w:r>
-      <w:r>
-        <w:rPr>
-          <w:rFonts w:ascii="Calibri" w:hAnsi="Calibri" w:cs="Calibri"/>
-          <w:color w:val="000000"/>
-          <w:sz w:val="24"/>
-        </w:rPr>
-        <w:t xml:space="preserve"> (nektere softy to nemaji -&gt; Normovadlo a jiné jo -&gt; vystrihovadlo)</w:t>
-      </w:r>
-    </w:p>
-    <w:p>
-      <w:r>
-        <w:t xml:space="preserve">powershell -ExecutionPolicy Unrestricted "..\..\..\_scripts\MsBuild.ps1" -RepositoryDir ..\..\..\..\ -RestoreNuget $false -ModuleDir "." -Solutions "MIR.Media.Cutting2.sln" -NoTests $true </w:t>
-      </w:r>
-      <w:r>
-        <w:rPr>
-          <w:highlight w:val="yellow"/>
-        </w:rPr>
-        <w:t>-PublishAssemblyName "%assemblyName%"</w:t>
-      </w:r>
-    </w:p>
-    <w:p>
-      <w:pPr>
-        <w:pStyle w:val="Nadpis1"/>
-      </w:pPr>
-      <w:r>
-        <w:t>Vytvori se jen slozka ale uz ne .application</w:t>
-      </w:r>
-    </w:p>
-    <w:p>
-      <w:r>
-        <w:t>Je potreba vymenit v batce Update za NewDeployment</w:t>
-      </w:r>
-    </w:p>
-    <w:p>
-      <w:pPr>
-        <w:pStyle w:val="Nadpis1"/>
-      </w:pPr>
-      <w:r>
-        <w:t xml:space="preserve">Chybi mi version </w:t>
-      </w:r>
-    </w:p>
-    <w:p>
-      <w:r>
-        <w:rPr>
-          <w:noProof/>
-          <w:lang w:val="en-US"/>
-        </w:rPr>
-        <w:drawing>
-          <wp:inline distT="0" distB="0" distL="0" distR="0" wp14:anchorId="733294C5" wp14:editId="1150283A">
-            <wp:extent cx="6296904" cy="704948"/>
-            <wp:effectExtent l="0" t="0" r="8890" b="0"/>
-            <wp:docPr id="12" name="Obrázek 12"/>
-            <wp:cNvGraphicFramePr>
-              <a:graphicFrameLocks xmlns:a="http://schemas.openxmlformats.org/drawingml/2006/main" noChangeAspect="1"/>
-            </wp:cNvGraphicFramePr>
-            <a:graphic xmlns:a="http://schemas.openxmlformats.org/drawingml/2006/main">
-              <a:graphicData uri="http://schemas.openxmlformats.org/drawingml/2006/picture">
-                <pic:pic xmlns:pic="http://schemas.openxmlformats.org/drawingml/2006/picture">
-                  <pic:nvPicPr>
-                    <pic:cNvPr id="12" name="ABCDA1.tmp"/>
-                    <pic:cNvPicPr/>
-                  </pic:nvPicPr>
-                  <pic:blipFill>
-                    <a:blip r:embed="rId28">
-                      <a:extLst>
-                        <a:ext uri="{28A0092B-C50C-407E-A947-70E740481C1C}">
-                          <a14:useLocalDpi xmlns:a14="http://schemas.microsoft.com/office/drawing/2010/main" val="0"/>
-                        </a:ext>
-                      </a:extLst>
-                    </a:blip>
-                    <a:stretch>
-                      <a:fillRect/>
-                    </a:stretch>
-                  </pic:blipFill>
-                  <pic:spPr>
-                    <a:xfrm>
-                      <a:off x="0" y="0"/>
-                      <a:ext cx="6296904" cy="704948"/>
-                    </a:xfrm>
-                    <a:prstGeom prst="rect">
-                      <a:avLst/>
-                    </a:prstGeom>
-                  </pic:spPr>
-                </pic:pic>
-              </a:graphicData>
-            </a:graphic>
-          </wp:inline>
-        </w:drawing>
-      </w:r>
-    </w:p>
-    <w:p>
-      <w:r>
-        <w:t>Hleda se to v batce takto:</w:t>
-      </w:r>
-    </w:p>
-    <w:p>
-      <w:r>
-        <w:rPr>
-          <w:noProof/>
-          <w:lang w:val="en-US"/>
-        </w:rPr>
-        <w:drawing>
-          <wp:inline distT="0" distB="0" distL="0" distR="0" wp14:anchorId="4ED0C202" wp14:editId="22B3825B">
-            <wp:extent cx="8177842" cy="698690"/>
-            <wp:effectExtent l="0" t="0" r="0" b="6350"/>
-            <wp:docPr id="13" name="Obrázek 13"/>
-            <wp:cNvGraphicFramePr>
-              <a:graphicFrameLocks xmlns:a="http://schemas.openxmlformats.org/drawingml/2006/main" noChangeAspect="1"/>
-            </wp:cNvGraphicFramePr>
-            <a:graphic xmlns:a="http://schemas.openxmlformats.org/drawingml/2006/main">
-              <a:graphicData uri="http://schemas.openxmlformats.org/drawingml/2006/picture">
-                <pic:pic xmlns:pic="http://schemas.openxmlformats.org/drawingml/2006/picture">
-                  <pic:nvPicPr>
-                    <pic:cNvPr id="13" name="ABC8401.tmp"/>
-                    <pic:cNvPicPr/>
-                  </pic:nvPicPr>
-                  <pic:blipFill>
-                    <a:blip r:embed="rId29">
-                      <a:extLst>
-                        <a:ext uri="{28A0092B-C50C-407E-A947-70E740481C1C}">
-                          <a14:useLocalDpi xmlns:a14="http://schemas.microsoft.com/office/drawing/2010/main" val="0"/>
-                        </a:ext>
-                      </a:extLst>
-                    </a:blip>
-                    <a:stretch>
-                      <a:fillRect/>
-                    </a:stretch>
-                  </pic:blipFill>
-                  <pic:spPr>
-                    <a:xfrm>
-                      <a:off x="0" y="0"/>
-                      <a:ext cx="8403579" cy="717976"/>
-                    </a:xfrm>
-                    <a:prstGeom prst="rect">
-                      <a:avLst/>
-                    </a:prstGeom>
-                  </pic:spPr>
-                </pic:pic>
-              </a:graphicData>
-            </a:graphic>
-          </wp:inline>
-        </w:drawing>
-      </w:r>
-    </w:p>
-    <w:p>
-      <w:pPr>
-        <w:rPr>
-          <w:color w:val="FF0000"/>
-        </w:rPr>
-      </w:pPr>
-      <w:r>
-        <w:t xml:space="preserve">Chyba bude v nastaveni cesty k tools: </w:t>
-      </w:r>
-    </w:p>
-    <w:p>
-      <w:r>
-        <w:t>SET toolsDir=</w:t>
-      </w:r>
-      <w:r>
-        <w:rPr>
-          <w:highlight w:val="red"/>
-        </w:rPr>
-        <w:t>..\</w:t>
-      </w:r>
-      <w:r>
-        <w:t>..\..\tools\Deploy.Net.4.0</w:t>
-      </w:r>
-    </w:p>
-    <w:p>
-      <w:pPr>
-        <w:pStyle w:val="Nadpis1"/>
-      </w:pPr>
-      <w:r>
-        <w:t xml:space="preserve">ClickOnce nejde nainstalovat protože:  </w:t>
-      </w:r>
-      <w:r>
-        <w:t xml:space="preserve">Reference in the manifest does not match the identity of the downloaded assembly </w:t>
-      </w:r>
-    </w:p>
-    <w:p>
-      <w:pPr>
-        <w:rPr>
-          <w:rFonts w:ascii="Arial" w:hAnsi="Arial" w:cs="Arial"/>
-          <w:color w:val="242729"/>
-          <w:sz w:val="23"/>
-          <w:szCs w:val="23"/>
-          <w:shd w:val="clear" w:color="auto" w:fill="FFF8DC"/>
-        </w:rPr>
-      </w:pPr>
-      <w:r>
-        <w:rPr>
-          <w:rFonts w:ascii="Arial" w:hAnsi="Arial" w:cs="Arial"/>
-          <w:color w:val="242729"/>
-          <w:sz w:val="23"/>
-          <w:szCs w:val="23"/>
-          <w:shd w:val="clear" w:color="auto" w:fill="FFF8DC"/>
-        </w:rPr>
-        <w:t>In project properties -&gt; </w:t>
-      </w:r>
-      <w:r>
-        <w:rPr>
-          <w:rStyle w:val="Zdraznn"/>
-          <w:rFonts w:ascii="Arial" w:hAnsi="Arial" w:cs="Arial"/>
-          <w:color w:val="242729"/>
-          <w:sz w:val="23"/>
-          <w:szCs w:val="23"/>
-          <w:bdr w:val="none" w:sz="0" w:space="0" w:color="auto" w:frame="1"/>
-          <w:shd w:val="clear" w:color="auto" w:fill="FFF8DC"/>
-        </w:rPr>
-        <w:t>Application</w:t>
-      </w:r>
-      <w:r>
-        <w:rPr>
-          <w:rFonts w:ascii="Arial" w:hAnsi="Arial" w:cs="Arial"/>
-          <w:color w:val="242729"/>
-          <w:sz w:val="23"/>
-          <w:szCs w:val="23"/>
-          <w:shd w:val="clear" w:color="auto" w:fill="FFF8DC"/>
-        </w:rPr>
-        <w:t> tab -&gt; </w:t>
-      </w:r>
-      <w:r>
-        <w:rPr>
-          <w:rStyle w:val="Zdraznn"/>
-          <w:rFonts w:ascii="Arial" w:hAnsi="Arial" w:cs="Arial"/>
-          <w:color w:val="242729"/>
-          <w:sz w:val="23"/>
-          <w:szCs w:val="23"/>
-          <w:bdr w:val="none" w:sz="0" w:space="0" w:color="auto" w:frame="1"/>
-          <w:shd w:val="clear" w:color="auto" w:fill="FFF8DC"/>
-        </w:rPr>
-        <w:t>Resources</w:t>
-      </w:r>
-      <w:r>
-        <w:rPr>
-          <w:rFonts w:ascii="Arial" w:hAnsi="Arial" w:cs="Arial"/>
-          <w:color w:val="242729"/>
-          <w:sz w:val="23"/>
-          <w:szCs w:val="23"/>
-          <w:shd w:val="clear" w:color="auto" w:fill="FFF8DC"/>
-        </w:rPr>
-        <w:t> -&gt; checkbox </w:t>
-      </w:r>
-      <w:r>
-        <w:rPr>
-          <w:rStyle w:val="Zdraznn"/>
-          <w:rFonts w:ascii="Arial" w:hAnsi="Arial" w:cs="Arial"/>
-          <w:color w:val="242729"/>
-          <w:sz w:val="23"/>
-          <w:szCs w:val="23"/>
-          <w:bdr w:val="none" w:sz="0" w:space="0" w:color="auto" w:frame="1"/>
-          <w:shd w:val="clear" w:color="auto" w:fill="FFF8DC"/>
-        </w:rPr>
-        <w:t>Icon and manifest</w:t>
-      </w:r>
-      <w:r>
-        <w:rPr>
-          <w:rFonts w:ascii="Arial" w:hAnsi="Arial" w:cs="Arial"/>
-          <w:color w:val="242729"/>
-          <w:sz w:val="23"/>
-          <w:szCs w:val="23"/>
-          <w:shd w:val="clear" w:color="auto" w:fill="FFF8DC"/>
-        </w:rPr>
-        <w:t>, the setting "Embed manifest with default settings" caused the problem. Setting it to "Create application without a manifest" fixes the problem.</w:t>
-      </w:r>
-    </w:p>
-    <w:p>
-      <w:r>
-        <w:rPr>
-          <w:noProof/>
-          <w:lang w:val="en-US"/>
-        </w:rPr>
-        <w:drawing>
-          <wp:inline distT="0" distB="0" distL="0" distR="0" wp14:anchorId="0C1BB8D9" wp14:editId="2140CF91">
-            <wp:extent cx="4570243" cy="2579298"/>
-            <wp:effectExtent l="0" t="0" r="1905" b="0"/>
-            <wp:docPr id="16" name="Obrázek 16"/>
-            <wp:cNvGraphicFramePr>
-              <a:graphicFrameLocks xmlns:a="http://schemas.openxmlformats.org/drawingml/2006/main" noChangeAspect="1"/>
-            </wp:cNvGraphicFramePr>
-            <a:graphic xmlns:a="http://schemas.openxmlformats.org/drawingml/2006/main">
-              <a:graphicData uri="http://schemas.openxmlformats.org/drawingml/2006/picture">
-                <pic:pic xmlns:pic="http://schemas.openxmlformats.org/drawingml/2006/picture">
-                  <pic:nvPicPr>
-                    <pic:cNvPr id="16" name="ABC2F43.tmp"/>
-                    <pic:cNvPicPr/>
-                  </pic:nvPicPr>
-                  <pic:blipFill>
-                    <a:blip r:embed="rId30">
-                      <a:extLst>
-                        <a:ext uri="{28A0092B-C50C-407E-A947-70E740481C1C}">
-                          <a14:useLocalDpi xmlns:a14="http://schemas.microsoft.com/office/drawing/2010/main" val="0"/>
-                        </a:ext>
-                      </a:extLst>
-                    </a:blip>
-                    <a:stretch>
-                      <a:fillRect/>
-                    </a:stretch>
-                  </pic:blipFill>
-                  <pic:spPr>
-                    <a:xfrm>
-                      <a:off x="0" y="0"/>
-                      <a:ext cx="4598087" cy="2595012"/>
-                    </a:xfrm>
-                    <a:prstGeom prst="rect">
-                      <a:avLst/>
-                    </a:prstGeom>
-                  </pic:spPr>
-                </pic:pic>
-              </a:graphicData>
-            </a:graphic>
-          </wp:inline>
-        </w:drawing>
-      </w:r>
-    </w:p>
-    <w:p>
-      <w:pPr>
-        <w:pStyle w:val="Nadpis1"/>
-      </w:pPr>
-      <w:r>
-        <w:t>Odinstalace Click</w:t>
-      </w:r>
-      <w:r>
-        <w:t>Once</w:t>
-      </w:r>
-    </w:p>
-    <w:p>
-      <w:r>
-        <w:t>Pokud se ClickOnce presto nechce spustit, musim ho odinstalovat na PC v Apps and Features</w:t>
-      </w:r>
-    </w:p>
-    <w:p/>
-    <w:p>
-      <w:pPr>
-        <w:pStyle w:val="Nadpis1"/>
-      </w:pPr>
-      <w:r>
-        <w:t>The file name may be too long. Shorten the file name, and try again</w:t>
-      </w:r>
-    </w:p>
-    <w:p>
-      <w:r>
-        <w:t>* Activation of I:\Software\ADS\MIR.Media.Coding.ClickOnce\CZ\Beta\Coding_CZ_Beta.application resulted in exception. Following failure messages were detected:</w:t>
-      </w:r>
-    </w:p>
-    <w:p>
-      <w:r>
-        <w:tab/>
-      </w:r>
-      <w:r>
-        <w:tab/>
-        <w:t>+ Transaction did not complete. The file name may be too long. Shorten the file name, and try again.</w:t>
-      </w:r>
-    </w:p>
-    <w:p>
-      <w:pPr>
-        <w:rPr>
-          <w:b/>
-        </w:rPr>
-      </w:pPr>
-      <w:r>
-        <w:rPr>
-          <w:b/>
-        </w:rPr>
-        <w:t xml:space="preserve">Reseni: </w:t>
-      </w:r>
-    </w:p>
-    <w:p>
-      <w:r>
-        <w:t>Když jsem se vrtal v Kodovadle, vytvoril jsem v bin\debug slozku %APP_DATA% která  se mi nejak dostala i na I:\ Software</w:t>
-      </w:r>
-    </w:p>
-    <w:p>
-      <w:pPr>
-        <w:rPr>
-          <w:b/>
-        </w:rPr>
-      </w:pPr>
-      <w:r>
-        <w:t xml:space="preserve">Tam byly cache programu (obrazky atd. ) Cesta k nim byla prilis dlouha.  </w:t>
-      </w:r>
-      <w:r>
-        <w:rPr>
-          <w:b/>
-        </w:rPr>
-        <w:t>Odstranit slozku a gut</w:t>
-      </w:r>
-    </w:p>
-    <w:p>
-      <w:pPr>
-        <w:rPr>
-          <w:b/>
-        </w:rPr>
-      </w:pPr>
-    </w:p>
-    <w:p>
-      <w:pPr>
-        <w:pStyle w:val="Nadpis1"/>
-      </w:pPr>
-      <w:r>
-        <w:t>Verze uz je nainstalovana</w:t>
-      </w:r>
-    </w:p>
-    <w:p>
-      <w:r>
-        <w:t>Odinstaluj verzi v apps and features</w:t>
-      </w:r>
-    </w:p>
-    <w:p>
-      <w:pPr>
-        <w:pStyle w:val="Nadpis1"/>
-      </w:pPr>
-      <w:r>
-        <w:t>Vydana Beta verze je na Auto databazi</w:t>
-      </w:r>
-    </w:p>
-    <w:p>
-      <w:r>
-        <w:t xml:space="preserve">Nefunguje v Kodovadle prekopirovani app configu a proto se vse bere rovnou z Shellu.  Dej do shelu nejaky environment , zbuildi a bude to deploynute v ClickOnce. Coz není reseni.. </w:t>
-      </w:r>
-    </w:p>
-    <w:p>
-      <w:pPr>
-        <w:pStyle w:val="Nadpis1"/>
-      </w:pPr>
-      <w:r>
-        <w:t>Reprocessing.Gui nefunguje ClickOnceAktualizace, verze manifestu se zvedne, ale  zustava stejna verze exe a slozky</w:t>
-      </w:r>
-    </w:p>
-    <w:p>
-      <w:hyperlink r:id="rId31" w:history="1">
-        <w:r>
-          <w:rPr>
-            <w:rStyle w:val="Hypertextovodkaz"/>
-          </w:rPr>
-          <w:t>https://tfs.mediaresearch.cz/AdIntel/AdIntel/_workitems/edit/51864/?triage=true</w:t>
-        </w:r>
-      </w:hyperlink>
-    </w:p>
-    <w:p>
-      <w:r>
-        <w:rPr>
-          <w:noProof/>
-          <w:lang w:val="en-US"/>
-        </w:rPr>
-        <w:drawing>
-          <wp:inline distT="0" distB="0" distL="0" distR="0" wp14:anchorId="5B3AC135" wp14:editId="7812E64B">
-            <wp:extent cx="10277475" cy="2695575"/>
-            <wp:effectExtent l="0" t="0" r="9525" b="9525"/>
-            <wp:docPr id="17" name="Obrázek 17"/>
+          <wp:inline distT="0" distB="0" distL="0" distR="0" wp14:anchorId="4E1D26AC" wp14:editId="4F616A47">
+            <wp:extent cx="4419600" cy="1895475"/>
+            <wp:effectExtent l="0" t="0" r="0" b="9525"/>
+            <wp:docPr id="35" name="Obrázek 35"/>
             <wp:cNvGraphicFramePr>
               <a:graphicFrameLocks xmlns:a="http://schemas.openxmlformats.org/drawingml/2006/main" noChangeAspect="1"/>
             </wp:cNvGraphicFramePr>
@@ -4293,7 +2746,7 @@
                     <pic:cNvPicPr/>
                   </pic:nvPicPr>
                   <pic:blipFill>
-                    <a:blip r:embed="rId32"/>
+                    <a:blip r:embed="rId22"/>
                     <a:stretch>
                       <a:fillRect/>
                     </a:stretch>
@@ -4301,7 +2754,7 @@
                   <pic:spPr>
                     <a:xfrm>
                       <a:off x="0" y="0"/>
-                      <a:ext cx="10277475" cy="2695575"/>
+                      <a:ext cx="4419600" cy="1895475"/>
                     </a:xfrm>
                     <a:prstGeom prst="rect">
                       <a:avLst/>
@@ -4315,16 +2768,70 @@
       </w:r>
     </w:p>
     <w:p>
+      <w:pPr>
+        <w:autoSpaceDE w:val="0"/>
+        <w:autoSpaceDN w:val="0"/>
+        <w:spacing w:after="0" w:line="240" w:lineRule="auto"/>
+        <w:rPr>
+          <w:rFonts w:ascii="Calibri" w:eastAsia="Times New Roman" w:hAnsi="Calibri" w:cs="Calibri"/>
+          <w:szCs w:val="20"/>
+        </w:rPr>
+      </w:pPr>
+    </w:p>
+    <w:p>
+      <w:pPr>
+        <w:autoSpaceDE w:val="0"/>
+        <w:autoSpaceDN w:val="0"/>
+        <w:spacing w:after="0" w:line="240" w:lineRule="auto"/>
+        <w:rPr>
+          <w:rFonts w:ascii="Calibri" w:eastAsia="Times New Roman" w:hAnsi="Calibri" w:cs="Calibri"/>
+          <w:szCs w:val="20"/>
+        </w:rPr>
+      </w:pPr>
+      <w:r>
+        <w:rPr>
+          <w:rFonts w:ascii="Calibri" w:eastAsia="Times New Roman" w:hAnsi="Calibri" w:cs="Calibri"/>
+          <w:szCs w:val="20"/>
+        </w:rPr>
+        <w:t xml:space="preserve">Tady je poslední verze </w:t>
+      </w:r>
+      <w:r>
+        <w:rPr>
+          <w:rFonts w:ascii="Calibri" w:eastAsia="Times New Roman" w:hAnsi="Calibri" w:cs="Calibri"/>
+          <w:szCs w:val="20"/>
+          <w:highlight w:val="yellow"/>
+        </w:rPr>
+        <w:t>8142</w:t>
+      </w:r>
+      <w:r>
+        <w:rPr>
+          <w:rFonts w:ascii="Calibri" w:eastAsia="Times New Roman" w:hAnsi="Calibri" w:cs="Calibri"/>
+          <w:szCs w:val="20"/>
+        </w:rPr>
+        <w:t xml:space="preserve"> a ja jsem udelal deploy ze starsiho buildu. Proto při spusteni mi vypise toto:</w:t>
+      </w:r>
+    </w:p>
+    <w:p>
+      <w:pPr>
+        <w:autoSpaceDE w:val="0"/>
+        <w:autoSpaceDN w:val="0"/>
+        <w:spacing w:after="0" w:line="240" w:lineRule="auto"/>
+        <w:rPr>
+          <w:rFonts w:ascii="Calibri" w:eastAsia="Times New Roman" w:hAnsi="Calibri" w:cs="Calibri"/>
+          <w:sz w:val="18"/>
+          <w:szCs w:val="20"/>
+        </w:rPr>
+      </w:pPr>
       <w:r>
         <w:rPr>
           <w:noProof/>
           <w:lang w:val="en-US"/>
         </w:rPr>
         <w:drawing>
-          <wp:inline distT="0" distB="0" distL="0" distR="0" wp14:anchorId="642927FC" wp14:editId="19EFCEAF">
-            <wp:extent cx="5410200" cy="3467100"/>
-            <wp:effectExtent l="0" t="0" r="0" b="0"/>
-            <wp:docPr id="18" name="Obrázek 18"/>
+          <wp:inline distT="0" distB="0" distL="0" distR="0" wp14:anchorId="6BF1BD45" wp14:editId="43E1AE5C">
+            <wp:extent cx="2333625" cy="796050"/>
+            <wp:effectExtent l="0" t="0" r="0" b="4445"/>
+            <wp:docPr id="36" name="Obrázek 36"/>
             <wp:cNvGraphicFramePr>
               <a:graphicFrameLocks xmlns:a="http://schemas.openxmlformats.org/drawingml/2006/main" noChangeAspect="1"/>
             </wp:cNvGraphicFramePr>
@@ -4336,7 +2843,7 @@
                     <pic:cNvPicPr/>
                   </pic:nvPicPr>
                   <pic:blipFill>
-                    <a:blip r:embed="rId33"/>
+                    <a:blip r:embed="rId23"/>
                     <a:stretch>
                       <a:fillRect/>
                     </a:stretch>
@@ -4344,7 +2851,7 @@
                   <pic:spPr>
                     <a:xfrm>
                       <a:off x="0" y="0"/>
-                      <a:ext cx="5410200" cy="3467100"/>
+                      <a:ext cx="2341547" cy="798752"/>
                     </a:xfrm>
                     <a:prstGeom prst="rect">
                       <a:avLst/>
@@ -4359,409 +2866,14 @@
     </w:p>
     <w:p>
       <w:pPr>
-        <w:rPr>
-          <w:b/>
-          <w:color w:val="FF0000"/>
-        </w:rPr>
-      </w:pPr>
-      <w:r>
-        <w:rPr>
-          <w:b/>
-          <w:color w:val="FF0000"/>
-        </w:rPr>
-        <w:t xml:space="preserve">[‎11.‎12.‎2019 10:49]  Filip Čálek:  </w:t>
-      </w:r>
-    </w:p>
-    <w:p>
-      <w:pPr>
-        <w:spacing w:after="0"/>
-      </w:pPr>
-      <w:r>
-        <w:t>cau. verze se tvori pri buildu</w:t>
-      </w:r>
-    </w:p>
-    <w:p>
-      <w:r>
-        <w:t>takze musis zkontrolovat jakou verzi ma exac po uspesnem buildu a zda se to zveda   (nezveda)</w:t>
-      </w:r>
-    </w:p>
-    <w:p>
-      <w:pPr>
-        <w:rPr>
-          <w:rFonts w:ascii="Calibri" w:hAnsi="Calibri" w:cs="Calibri"/>
-          <w:b/>
-          <w:color w:val="000000"/>
-          <w:sz w:val="26"/>
-        </w:rPr>
-      </w:pPr>
-      <w:r>
-        <w:rPr>
-          <w:rFonts w:ascii="Calibri" w:hAnsi="Calibri" w:cs="Calibri"/>
-          <w:b/>
-          <w:color w:val="000000"/>
-          <w:sz w:val="26"/>
-        </w:rPr>
-        <w:t>Reseni:</w:t>
-      </w:r>
-    </w:p>
-    <w:p>
-      <w:pPr>
-        <w:rPr>
-          <w:rFonts w:ascii="Calibri" w:hAnsi="Calibri" w:cs="Calibri"/>
-          <w:b/>
-          <w:color w:val="000000"/>
-          <w:sz w:val="26"/>
-        </w:rPr>
-      </w:pPr>
-      <w:r>
-        <w:rPr>
-          <w:rFonts w:ascii="Calibri" w:hAnsi="Calibri" w:cs="Calibri"/>
-          <w:b/>
-          <w:color w:val="000000"/>
-          <w:sz w:val="26"/>
-        </w:rPr>
-        <w:t>c3c2431314b80b87900208c185f985370b721104</w:t>
-      </w:r>
-    </w:p>
-    <w:p>
-      <w:pPr>
-        <w:rPr>
-          <w:b/>
-        </w:rPr>
-      </w:pPr>
-      <w:r>
-        <w:t>Uz pouzivame TFS. Každý spousteci projekt (coz Reprocessing.Gui je..)  musí mit nejen AssemblyInfo, ale také GlobalAssemblyInfo</w:t>
-      </w:r>
-      <w:r>
-        <w:t xml:space="preserve"> </w:t>
-      </w:r>
-      <w:r>
-        <w:t>. Verze AssemblyInfo se nezveda</w:t>
-      </w:r>
-    </w:p>
-    <w:p>
-      <w:pPr>
-        <w:rPr>
-          <w:b/>
-        </w:rPr>
-      </w:pPr>
-      <w:r>
-        <w:rPr>
-          <w:noProof/>
-          <w:lang w:val="en-US"/>
-        </w:rPr>
-        <w:drawing>
-          <wp:inline distT="0" distB="0" distL="0" distR="0" wp14:anchorId="5906A391" wp14:editId="6EBDCB83">
-            <wp:extent cx="2447925" cy="781050"/>
-            <wp:effectExtent l="0" t="0" r="9525" b="0"/>
-            <wp:docPr id="29" name="Obrázek 29"/>
-            <wp:cNvGraphicFramePr>
-              <a:graphicFrameLocks xmlns:a="http://schemas.openxmlformats.org/drawingml/2006/main" noChangeAspect="1"/>
-            </wp:cNvGraphicFramePr>
-            <a:graphic xmlns:a="http://schemas.openxmlformats.org/drawingml/2006/main">
-              <a:graphicData uri="http://schemas.openxmlformats.org/drawingml/2006/picture">
-                <pic:pic xmlns:pic="http://schemas.openxmlformats.org/drawingml/2006/picture">
-                  <pic:nvPicPr>
-                    <pic:cNvPr id="1" name=""/>
-                    <pic:cNvPicPr/>
-                  </pic:nvPicPr>
-                  <pic:blipFill>
-                    <a:blip r:embed="rId34"/>
-                    <a:stretch>
-                      <a:fillRect/>
-                    </a:stretch>
-                  </pic:blipFill>
-                  <pic:spPr>
-                    <a:xfrm>
-                      <a:off x="0" y="0"/>
-                      <a:ext cx="2447925" cy="781050"/>
-                    </a:xfrm>
-                    <a:prstGeom prst="rect">
-                      <a:avLst/>
-                    </a:prstGeom>
-                  </pic:spPr>
-                </pic:pic>
-              </a:graphicData>
-            </a:graphic>
-          </wp:inline>
-        </w:drawing>
-      </w:r>
-    </w:p>
-    <w:p>
-      <w:pPr>
-        <w:rPr>
-          <w:b/>
-        </w:rPr>
-      </w:pPr>
-      <w:r>
-        <w:rPr>
-          <w:b/>
-        </w:rPr>
-        <w:t xml:space="preserve">Verze je jen v GlobalAssemblyInfo:  </w:t>
-      </w:r>
-    </w:p>
-    <w:p>
-      <w:r>
-        <w:rPr>
-          <w:noProof/>
-          <w:lang w:val="en-US"/>
-        </w:rPr>
-        <w:drawing>
-          <wp:inline distT="0" distB="0" distL="0" distR="0" wp14:anchorId="6DA64AFD" wp14:editId="1F97C1C6">
-            <wp:extent cx="4714875" cy="781050"/>
-            <wp:effectExtent l="0" t="0" r="9525" b="0"/>
-            <wp:docPr id="30" name="Obrázek 30"/>
-            <wp:cNvGraphicFramePr>
-              <a:graphicFrameLocks xmlns:a="http://schemas.openxmlformats.org/drawingml/2006/main" noChangeAspect="1"/>
-            </wp:cNvGraphicFramePr>
-            <a:graphic xmlns:a="http://schemas.openxmlformats.org/drawingml/2006/main">
-              <a:graphicData uri="http://schemas.openxmlformats.org/drawingml/2006/picture">
-                <pic:pic xmlns:pic="http://schemas.openxmlformats.org/drawingml/2006/picture">
-                  <pic:nvPicPr>
-                    <pic:cNvPr id="1" name=""/>
-                    <pic:cNvPicPr/>
-                  </pic:nvPicPr>
-                  <pic:blipFill>
-                    <a:blip r:embed="rId35"/>
-                    <a:stretch>
-                      <a:fillRect/>
-                    </a:stretch>
-                  </pic:blipFill>
-                  <pic:spPr>
-                    <a:xfrm>
-                      <a:off x="0" y="0"/>
-                      <a:ext cx="4714875" cy="781050"/>
-                    </a:xfrm>
-                    <a:prstGeom prst="rect">
-                      <a:avLst/>
-                    </a:prstGeom>
-                  </pic:spPr>
-                </pic:pic>
-              </a:graphicData>
-            </a:graphic>
-          </wp:inline>
-        </w:drawing>
-      </w:r>
-    </w:p>
-    <w:p>
-      <w:r>
-        <w:t>V normalnim assemblyInfo je vse zakomentovane, nebo to tam vůbec není. Zde Pricing:</w:t>
-      </w:r>
-    </w:p>
-    <w:p>
-      <w:r>
-        <w:rPr>
-          <w:noProof/>
-          <w:lang w:val="en-US"/>
-        </w:rPr>
-        <w:drawing>
-          <wp:inline distT="0" distB="0" distL="0" distR="0" wp14:anchorId="11469713" wp14:editId="5C1E66B4">
-            <wp:extent cx="3771900" cy="1323975"/>
-            <wp:effectExtent l="0" t="0" r="0" b="9525"/>
-            <wp:docPr id="28" name="Obrázek 28"/>
-            <wp:cNvGraphicFramePr>
-              <a:graphicFrameLocks xmlns:a="http://schemas.openxmlformats.org/drawingml/2006/main" noChangeAspect="1"/>
-            </wp:cNvGraphicFramePr>
-            <a:graphic xmlns:a="http://schemas.openxmlformats.org/drawingml/2006/main">
-              <a:graphicData uri="http://schemas.openxmlformats.org/drawingml/2006/picture">
-                <pic:pic xmlns:pic="http://schemas.openxmlformats.org/drawingml/2006/picture">
-                  <pic:nvPicPr>
-                    <pic:cNvPr id="1" name=""/>
-                    <pic:cNvPicPr/>
-                  </pic:nvPicPr>
-                  <pic:blipFill>
-                    <a:blip r:embed="rId36"/>
-                    <a:stretch>
-                      <a:fillRect/>
-                    </a:stretch>
-                  </pic:blipFill>
-                  <pic:spPr>
-                    <a:xfrm>
-                      <a:off x="0" y="0"/>
-                      <a:ext cx="3771900" cy="1323975"/>
-                    </a:xfrm>
-                    <a:prstGeom prst="rect">
-                      <a:avLst/>
-                    </a:prstGeom>
-                  </pic:spPr>
-                </pic:pic>
-              </a:graphicData>
-            </a:graphic>
-          </wp:inline>
-        </w:drawing>
-      </w:r>
-      <w:r>
-        <w:t xml:space="preserve"> </w:t>
-      </w:r>
-    </w:p>
-    <w:p>
-      <w:r>
-        <w:t>Protože puvodne tam bylo jen assemblyInfo první verze se vzala z tohoto AssemblyInfa. Protože ho ale TFS nezveda, tak tam zustalo naporad.</w:t>
-      </w:r>
-    </w:p>
-    <w:p>
-      <w:r>
-        <w:rPr>
-          <w:noProof/>
-          <w:lang w:val="en-US"/>
-        </w:rPr>
-        <w:drawing>
-          <wp:inline distT="0" distB="0" distL="0" distR="0" wp14:anchorId="139E7894" wp14:editId="41847EB6">
-            <wp:extent cx="7943850" cy="685800"/>
-            <wp:effectExtent l="0" t="0" r="0" b="0"/>
-            <wp:docPr id="31" name="Obrázek 31"/>
-            <wp:cNvGraphicFramePr>
-              <a:graphicFrameLocks xmlns:a="http://schemas.openxmlformats.org/drawingml/2006/main" noChangeAspect="1"/>
-            </wp:cNvGraphicFramePr>
-            <a:graphic xmlns:a="http://schemas.openxmlformats.org/drawingml/2006/main">
-              <a:graphicData uri="http://schemas.openxmlformats.org/drawingml/2006/picture">
-                <pic:pic xmlns:pic="http://schemas.openxmlformats.org/drawingml/2006/picture">
-                  <pic:nvPicPr>
-                    <pic:cNvPr id="1" name=""/>
-                    <pic:cNvPicPr/>
-                  </pic:nvPicPr>
-                  <pic:blipFill>
-                    <a:blip r:embed="rId37"/>
-                    <a:stretch>
-                      <a:fillRect/>
-                    </a:stretch>
-                  </pic:blipFill>
-                  <pic:spPr>
-                    <a:xfrm>
-                      <a:off x="0" y="0"/>
-                      <a:ext cx="7943850" cy="685800"/>
-                    </a:xfrm>
-                    <a:prstGeom prst="rect">
-                      <a:avLst/>
-                    </a:prstGeom>
-                  </pic:spPr>
-                </pic:pic>
-              </a:graphicData>
-            </a:graphic>
-          </wp:inline>
-        </w:drawing>
-      </w:r>
-    </w:p>
-    <w:p/>
-    <w:p>
-      <w:pPr>
-        <w:pStyle w:val="Nadpis1"/>
-      </w:pPr>
-      <w:r>
-        <w:t>BG Kódovadlo - neaktualizuje se ClickOnce</w:t>
-      </w:r>
-      <w:r>
-        <w:t xml:space="preserve"> = spusti se vždy stara verze.</w:t>
-      </w:r>
-    </w:p>
-    <w:p>
-      <w:pPr>
-        <w:spacing w:after="0"/>
-      </w:pPr>
-      <w:r>
-        <w:t>Testovací K - kdykoliv vydam novou testovací verzi a pustím přes zástupce na ploše, tak se mi otevře stara verze, ne nově dep</w:t>
-      </w:r>
-      <w:r>
-        <w:t xml:space="preserve">loynutá. Na CZ se aktualizuje. </w:t>
-      </w:r>
-    </w:p>
-    <w:p>
-      <w:pPr>
-        <w:spacing w:after="0"/>
-      </w:pPr>
-      <w:r>
-        <w:t>Koukni se do manifestu a do cfgů, jestli tam není něco jinak, než v ostatních appkach, se kterýma problem není.</w:t>
-      </w:r>
-    </w:p>
-    <w:p>
-      <w:pPr>
-        <w:spacing w:after="0"/>
-      </w:pPr>
-    </w:p>
-    <w:p>
-      <w:pPr>
-        <w:spacing w:after="0"/>
-        <w:rPr>
-          <w:b/>
-        </w:rPr>
-      </w:pPr>
-      <w:r>
-        <w:rPr>
-          <w:b/>
-        </w:rPr>
-        <w:t>Když porovnam manifesty Test a RC:</w:t>
-      </w:r>
-    </w:p>
-    <w:p>
-      <w:pPr>
-        <w:spacing w:after="0"/>
-        <w:ind w:left="708"/>
-      </w:pPr>
-      <w:r>
-        <w:rPr>
-          <w:noProof/>
-          <w:lang w:val="en-US"/>
-        </w:rPr>
-        <w:drawing>
-          <wp:inline distT="0" distB="0" distL="0" distR="0" wp14:anchorId="00E29B4A" wp14:editId="106C0C2D">
-            <wp:extent cx="1190625" cy="180975"/>
-            <wp:effectExtent l="0" t="0" r="9525" b="9525"/>
-            <wp:docPr id="27" name="Obrázek 27"/>
-            <wp:cNvGraphicFramePr>
-              <a:graphicFrameLocks xmlns:a="http://schemas.openxmlformats.org/drawingml/2006/main" noChangeAspect="1"/>
-            </wp:cNvGraphicFramePr>
-            <a:graphic xmlns:a="http://schemas.openxmlformats.org/drawingml/2006/main">
-              <a:graphicData uri="http://schemas.openxmlformats.org/drawingml/2006/picture">
-                <pic:pic xmlns:pic="http://schemas.openxmlformats.org/drawingml/2006/picture">
-                  <pic:nvPicPr>
-                    <pic:cNvPr id="1" name=""/>
-                    <pic:cNvPicPr/>
-                  </pic:nvPicPr>
-                  <pic:blipFill>
-                    <a:blip r:embed="rId38"/>
-                    <a:stretch>
-                      <a:fillRect/>
-                    </a:stretch>
-                  </pic:blipFill>
-                  <pic:spPr>
-                    <a:xfrm>
-                      <a:off x="0" y="0"/>
-                      <a:ext cx="1190625" cy="180975"/>
-                    </a:xfrm>
-                    <a:prstGeom prst="rect">
-                      <a:avLst/>
-                    </a:prstGeom>
-                  </pic:spPr>
-                </pic:pic>
-              </a:graphicData>
-            </a:graphic>
-          </wp:inline>
-        </w:drawing>
-      </w:r>
-    </w:p>
-    <w:p>
-      <w:pPr>
-        <w:spacing w:after="0"/>
-      </w:pPr>
-    </w:p>
-    <w:p>
-      <w:pPr>
-        <w:spacing w:after="0"/>
-        <w:rPr>
-          <w:b/>
-        </w:rPr>
-      </w:pPr>
-      <w:r>
-        <w:rPr>
-          <w:b/>
-        </w:rPr>
-        <w:t>Zjistim nasledujici rozdil:</w:t>
-      </w:r>
-    </w:p>
-    <w:p>
-      <w:pPr>
-        <w:spacing w:after="0"/>
-        <w:ind w:left="708"/>
+        <w:autoSpaceDE w:val="0"/>
+        <w:autoSpaceDN w:val="0"/>
+        <w:spacing w:after="0" w:line="240" w:lineRule="auto"/>
+        <w:rPr>
+          <w:rFonts w:ascii="Calibri" w:eastAsia="Times New Roman" w:hAnsi="Calibri" w:cs="Calibri"/>
+          <w:sz w:val="18"/>
+          <w:szCs w:val="20"/>
+        </w:rPr>
       </w:pPr>
       <w:r>
         <w:rPr>
@@ -4771,18 +2883,18 @@
         <mc:AlternateContent>
           <mc:Choice Requires="wps">
             <w:drawing>
-              <wp:anchor distT="0" distB="0" distL="114300" distR="114300" simplePos="0" relativeHeight="251660288" behindDoc="0" locked="0" layoutInCell="1" allowOverlap="1" wp14:anchorId="549814AB" wp14:editId="7E2F4475">
+              <wp:anchor distT="0" distB="0" distL="114300" distR="114300" simplePos="0" relativeHeight="251662336" behindDoc="0" locked="0" layoutInCell="1" allowOverlap="1" wp14:anchorId="06F7D8BF" wp14:editId="6E6A7C88">
                 <wp:simplePos x="0" y="0"/>
                 <wp:positionH relativeFrom="column">
-                  <wp:posOffset>504825</wp:posOffset>
+                  <wp:posOffset>1381125</wp:posOffset>
                 </wp:positionH>
                 <wp:positionV relativeFrom="paragraph">
-                  <wp:posOffset>557530</wp:posOffset>
+                  <wp:posOffset>1544320</wp:posOffset>
                 </wp:positionV>
-                <wp:extent cx="8181975" cy="962025"/>
+                <wp:extent cx="8677275" cy="257175"/>
                 <wp:effectExtent l="0" t="0" r="28575" b="28575"/>
                 <wp:wrapNone/>
-                <wp:docPr id="33" name="Zaoblený obdélník 33"/>
+                <wp:docPr id="39" name="Zaoblený obdélník 39"/>
                 <wp:cNvGraphicFramePr/>
                 <a:graphic xmlns:a="http://schemas.openxmlformats.org/drawingml/2006/main">
                   <a:graphicData uri="http://schemas.microsoft.com/office/word/2010/wordprocessingShape">
@@ -4791,7 +2903,80 @@
                       <wps:spPr>
                         <a:xfrm>
                           <a:off x="0" y="0"/>
-                          <a:ext cx="8181975" cy="962025"/>
+                          <a:ext cx="8677275" cy="257175"/>
+                        </a:xfrm>
+                        <a:prstGeom prst="roundRect">
+                          <a:avLst/>
+                        </a:prstGeom>
+                        <a:noFill/>
+                        <a:ln>
+                          <a:solidFill>
+                            <a:schemeClr val="accent2"/>
+                          </a:solidFill>
+                        </a:ln>
+                      </wps:spPr>
+                      <wps:style>
+                        <a:lnRef idx="0">
+                          <a:scrgbClr r="0" g="0" b="0"/>
+                        </a:lnRef>
+                        <a:fillRef idx="0">
+                          <a:scrgbClr r="0" g="0" b="0"/>
+                        </a:fillRef>
+                        <a:effectRef idx="0">
+                          <a:scrgbClr r="0" g="0" b="0"/>
+                        </a:effectRef>
+                        <a:fontRef idx="minor">
+                          <a:schemeClr val="accent2"/>
+                        </a:fontRef>
+                      </wps:style>
+                      <wps:bodyPr rot="0" spcFirstLastPara="0" vertOverflow="overflow" horzOverflow="overflow" vert="horz" wrap="square" lIns="91440" tIns="45720" rIns="91440" bIns="45720" numCol="1" spcCol="0" rtlCol="0" fromWordArt="0" anchor="ctr" anchorCtr="0" forceAA="0" compatLnSpc="1">
+                        <a:prstTxWarp prst="textNoShape">
+                          <a:avLst/>
+                        </a:prstTxWarp>
+                        <a:noAutofit/>
+                      </wps:bodyPr>
+                    </wps:wsp>
+                  </a:graphicData>
+                </a:graphic>
+              </wp:anchor>
+            </w:drawing>
+          </mc:Choice>
+          <mc:Fallback>
+            <w:pict>
+              <v:roundrect w14:anchorId="6CB7BC15" id="Zaoblený obdélník 39" o:spid="_x0000_s1026" style="position:absolute;margin-left:108.75pt;margin-top:121.6pt;width:683.25pt;height:20.25pt;z-index:251662336;visibility:visible;mso-wrap-style:square;mso-wrap-distance-left:9pt;mso-wrap-distance-top:0;mso-wrap-distance-right:9pt;mso-wrap-distance-bottom:0;mso-position-horizontal:absolute;mso-position-horizontal-relative:text;mso-position-vertical:absolute;mso-position-vertical-relative:text;v-text-anchor:middle" arcsize="10923f" o:gfxdata="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" filled="f" strokecolor="#ed7d31 [3205]"/>
+            </w:pict>
+          </mc:Fallback>
+        </mc:AlternateContent>
+      </w:r>
+      <w:r>
+        <w:rPr>
+          <w:noProof/>
+          <w:lang w:val="en-US"/>
+        </w:rPr>
+        <mc:AlternateContent>
+          <mc:Choice Requires="wps">
+            <w:drawing>
+              <wp:anchor distT="0" distB="0" distL="114300" distR="114300" simplePos="0" relativeHeight="251661312" behindDoc="0" locked="0" layoutInCell="1" allowOverlap="1" wp14:anchorId="5A989600" wp14:editId="1F91A435">
+                <wp:simplePos x="0" y="0"/>
+                <wp:positionH relativeFrom="column">
+                  <wp:posOffset>4981575</wp:posOffset>
+                </wp:positionH>
+                <wp:positionV relativeFrom="paragraph">
+                  <wp:posOffset>144145</wp:posOffset>
+                </wp:positionV>
+                <wp:extent cx="990600" cy="323850"/>
+                <wp:effectExtent l="0" t="0" r="19050" b="19050"/>
+                <wp:wrapNone/>
+                <wp:docPr id="38" name="Zaoblený obdélník 38"/>
+                <wp:cNvGraphicFramePr/>
+                <a:graphic xmlns:a="http://schemas.openxmlformats.org/drawingml/2006/main">
+                  <a:graphicData uri="http://schemas.microsoft.com/office/word/2010/wordprocessingShape">
+                    <wps:wsp>
+                      <wps:cNvSpPr/>
+                      <wps:spPr>
+                        <a:xfrm>
+                          <a:off x="0" y="0"/>
+                          <a:ext cx="990600" cy="323850"/>
                         </a:xfrm>
                         <a:prstGeom prst="roundRect">
                           <a:avLst/>
@@ -4835,7 +3020,7 @@
           </mc:Choice>
           <mc:Fallback>
             <w:pict>
-              <v:roundrect w14:anchorId="40FAB9CC" id="Zaoblený obdélník 33" o:spid="_x0000_s1026" style="position:absolute;margin-left:39.75pt;margin-top:43.9pt;width:644.25pt;height:75.75pt;z-index:251660288;visibility:visible;mso-wrap-style:square;mso-wrap-distance-left:9pt;mso-wrap-distance-top:0;mso-wrap-distance-right:9pt;mso-wrap-distance-bottom:0;mso-position-horizontal:absolute;mso-position-horizontal-relative:text;mso-position-vertical:absolute;mso-position-vertical-relative:text;v-text-anchor:middle" arcsize="10923f" o:gfxdata="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" filled="f" strokecolor="#ed7d31 [3205]"/>
+              <v:roundrect w14:anchorId="3F2D05E0" id="Zaoblený obdélník 38" o:spid="_x0000_s1026" style="position:absolute;margin-left:392.25pt;margin-top:11.35pt;width:78pt;height:25.5pt;z-index:251661312;visibility:visible;mso-wrap-style:square;mso-wrap-distance-left:9pt;mso-wrap-distance-top:0;mso-wrap-distance-right:9pt;mso-wrap-distance-bottom:0;mso-position-horizontal:absolute;mso-position-horizontal-relative:text;mso-position-vertical:absolute;mso-position-vertical-relative:text;v-text-anchor:middle" arcsize="10923f" o:gfxdata="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" filled="f" strokecolor="#ed7d31 [3205]"/>
             </w:pict>
           </mc:Fallback>
         </mc:AlternateContent>
@@ -4846,10 +3031,1934 @@
           <w:lang w:val="en-US"/>
         </w:rPr>
         <w:drawing>
-          <wp:inline distT="0" distB="0" distL="0" distR="0" wp14:anchorId="14021B6B" wp14:editId="2FE29457">
-            <wp:extent cx="11820525" cy="1724025"/>
+          <wp:inline distT="0" distB="0" distL="0" distR="0" wp14:anchorId="383FC086" wp14:editId="00C9A216">
+            <wp:extent cx="14068425" cy="1828800"/>
+            <wp:effectExtent l="0" t="0" r="9525" b="0"/>
+            <wp:docPr id="37" name="Obrázek 37"/>
+            <wp:cNvGraphicFramePr>
+              <a:graphicFrameLocks xmlns:a="http://schemas.openxmlformats.org/drawingml/2006/main" noChangeAspect="1"/>
+            </wp:cNvGraphicFramePr>
+            <a:graphic xmlns:a="http://schemas.openxmlformats.org/drawingml/2006/main">
+              <a:graphicData uri="http://schemas.openxmlformats.org/drawingml/2006/picture">
+                <pic:pic xmlns:pic="http://schemas.openxmlformats.org/drawingml/2006/picture">
+                  <pic:nvPicPr>
+                    <pic:cNvPr id="1" name=""/>
+                    <pic:cNvPicPr/>
+                  </pic:nvPicPr>
+                  <pic:blipFill>
+                    <a:blip r:embed="rId24"/>
+                    <a:stretch>
+                      <a:fillRect/>
+                    </a:stretch>
+                  </pic:blipFill>
+                  <pic:spPr>
+                    <a:xfrm>
+                      <a:off x="0" y="0"/>
+                      <a:ext cx="14068425" cy="1828800"/>
+                    </a:xfrm>
+                    <a:prstGeom prst="rect">
+                      <a:avLst/>
+                    </a:prstGeom>
+                  </pic:spPr>
+                </pic:pic>
+              </a:graphicData>
+            </a:graphic>
+          </wp:inline>
+        </w:drawing>
+      </w:r>
+    </w:p>
+    <w:p/>
+    <w:p/>
+    <w:p/>
+    <w:p/>
+    <w:p/>
+    <w:p/>
+    <w:p/>
+    <w:p>
+      <w:pPr>
+        <w:pStyle w:val="Nadpis1"/>
+        <w:rPr>
+          <w:rFonts w:eastAsia="Times New Roman"/>
+        </w:rPr>
+      </w:pPr>
+      <w:r>
+        <w:rPr>
+          <w:rFonts w:eastAsia="Times New Roman"/>
+        </w:rPr>
+        <w:t>Vycet aplikaci které mají clickonce =&gt; jak jsem resil info o aplikaci v hlavicce i se screenshoty</w:t>
+      </w:r>
+    </w:p>
+    <w:p>
+      <w:hyperlink r:id="rId25" w:history="1">
+        <w:r>
+          <w:rPr>
+            <w:rStyle w:val="Hypertextovodkaz"/>
+          </w:rPr>
+          <w:t>..\Vycet Aplikaci ktere maji ClickOnce.docx</w:t>
+        </w:r>
+      </w:hyperlink>
+    </w:p>
+    <w:p/>
+    <w:p>
+      <w:pPr>
+        <w:pStyle w:val="Nadpis1"/>
+        <w:rPr>
+          <w:rFonts w:eastAsia="Times New Roman"/>
+        </w:rPr>
+      </w:pPr>
+      <w:r>
+        <w:rPr>
+          <w:rFonts w:eastAsia="Times New Roman"/>
+        </w:rPr>
+        <w:t>Ikona na plose ma koncovku – 1</w:t>
+      </w:r>
+    </w:p>
+    <w:p>
+      <w:pPr>
+        <w:rPr>
+          <w:rFonts w:ascii="Calibri" w:hAnsi="Calibri" w:cs="Calibri"/>
+          <w:color w:val="000000"/>
+          <w:sz w:val="26"/>
+        </w:rPr>
+      </w:pPr>
+      <w:r>
+        <w:rPr>
+          <w:rFonts w:ascii="Calibri" w:hAnsi="Calibri" w:cs="Calibri"/>
+          <w:color w:val="000000"/>
+          <w:sz w:val="26"/>
+        </w:rPr>
+        <w:t>Je potreba odinstalovat aplikaci z Applications – jsou tam dvakrat</w:t>
+      </w:r>
+    </w:p>
+    <w:p>
+      <w:r>
+        <w:rPr>
+          <w:rFonts w:ascii="Calibri" w:hAnsi="Calibri" w:cs="Calibri"/>
+          <w:noProof/>
+          <w:color w:val="000000"/>
+          <w:sz w:val="26"/>
+          <w:lang w:val="en-US"/>
+        </w:rPr>
+        <w:drawing>
+          <wp:inline distT="0" distB="0" distL="0" distR="0" wp14:anchorId="52520392" wp14:editId="2F5FEB0E">
+            <wp:extent cx="6704997" cy="3867150"/>
+            <wp:effectExtent l="0" t="0" r="635" b="0"/>
+            <wp:docPr id="7" name="Obrázek 7"/>
+            <wp:cNvGraphicFramePr>
+              <a:graphicFrameLocks xmlns:a="http://schemas.openxmlformats.org/drawingml/2006/main" noChangeAspect="1"/>
+            </wp:cNvGraphicFramePr>
+            <a:graphic xmlns:a="http://schemas.openxmlformats.org/drawingml/2006/main">
+              <a:graphicData uri="http://schemas.openxmlformats.org/drawingml/2006/picture">
+                <pic:pic xmlns:pic="http://schemas.openxmlformats.org/drawingml/2006/picture">
+                  <pic:nvPicPr>
+                    <pic:cNvPr id="4" name="Untitled.png"/>
+                    <pic:cNvPicPr/>
+                  </pic:nvPicPr>
+                  <pic:blipFill>
+                    <a:blip r:embed="rId26">
+                      <a:extLst>
+                        <a:ext uri="{28A0092B-C50C-407E-A947-70E740481C1C}">
+                          <a14:useLocalDpi xmlns:a14="http://schemas.microsoft.com/office/drawing/2010/main" val="0"/>
+                        </a:ext>
+                      </a:extLst>
+                    </a:blip>
+                    <a:stretch>
+                      <a:fillRect/>
+                    </a:stretch>
+                  </pic:blipFill>
+                  <pic:spPr>
+                    <a:xfrm>
+                      <a:off x="0" y="0"/>
+                      <a:ext cx="6707997" cy="3868880"/>
+                    </a:xfrm>
+                    <a:prstGeom prst="rect">
+                      <a:avLst/>
+                    </a:prstGeom>
+                  </pic:spPr>
+                </pic:pic>
+              </a:graphicData>
+            </a:graphic>
+          </wp:inline>
+        </w:drawing>
+      </w:r>
+    </w:p>
+    <w:p/>
+    <w:p>
+      <w:pPr>
+        <w:pStyle w:val="Nadpis1"/>
+      </w:pPr>
+      <w:r>
+        <w:t>Xml parse exception</w:t>
+      </w:r>
+      <w:r>
+        <w:t xml:space="preserve"> a</w:t>
+      </w:r>
+      <w:r>
+        <w:t xml:space="preserve"> spusteni aplikace ve VS s jinym prostredim</w:t>
+      </w:r>
+    </w:p>
+    <w:p>
+      <w:pPr>
+        <w:rPr>
+          <w:rFonts w:ascii="Calibri" w:hAnsi="Calibri" w:cs="Calibri"/>
+          <w:color w:val="000000"/>
+          <w:sz w:val="24"/>
+        </w:rPr>
+      </w:pPr>
+      <w:r>
+        <w:rPr>
+          <w:rFonts w:ascii="Calibri" w:hAnsi="Calibri" w:cs="Calibri"/>
+          <w:color w:val="000000"/>
+          <w:sz w:val="24"/>
+        </w:rPr>
+        <w:t>Vystrihovadlo – po pre</w:t>
+      </w:r>
+      <w:r>
+        <w:rPr>
+          <w:rFonts w:ascii="Calibri" w:hAnsi="Calibri" w:cs="Calibri"/>
+          <w:color w:val="000000"/>
+          <w:sz w:val="24"/>
+        </w:rPr>
+        <w:t>kopirovani nejakeho environmentu do shellu to vyhodilo xml parse exc. Něco jako file not found. Je potreba jit do toho prostredi a v Installers.configu odmazat  napr BG.Test</w:t>
+      </w:r>
+      <w:r>
+        <w:rPr>
+          <w:rFonts w:ascii="Calibri" w:hAnsi="Calibri" w:cs="Calibri"/>
+          <w:color w:val="FF0000"/>
+          <w:sz w:val="24"/>
+        </w:rPr>
+        <w:t>.  Pozor, ve VS se to rozjede, ale nepujde zase deploynout</w:t>
+      </w:r>
+      <w:r>
+        <w:rPr>
+          <w:rFonts w:ascii="Calibri" w:hAnsi="Calibri" w:cs="Calibri"/>
+          <w:color w:val="000000"/>
+          <w:sz w:val="24"/>
+        </w:rPr>
+        <w:t>.</w:t>
+      </w:r>
+    </w:p>
+    <w:p>
+      <w:r>
+        <w:t xml:space="preserve">Aby bylo mozne deploynout, musí byt na nekolika mistech spravna koncovka podle prostredi. Napr ve vystrihovadle když jsem delal Beta prostredi to bylo takto: </w:t>
+      </w:r>
+    </w:p>
+    <w:p>
+      <w:pPr>
+        <w:rPr>
+          <w:b/>
+        </w:rPr>
+      </w:pPr>
+      <w:r>
+        <w:rPr>
+          <w:b/>
+        </w:rPr>
+        <w:t>MIR.Media.Cutting2.Shell.config</w:t>
+      </w:r>
+    </w:p>
+    <w:p>
+      <w:r>
+        <w:t>…</w:t>
+      </w:r>
+      <w:r>
+        <w:t>ion, MIR.Media.Cutting2.Shell.BG.</w:t>
+      </w:r>
+      <w:r>
+        <w:rPr>
+          <w:u w:val="single"/>
+        </w:rPr>
+        <w:t>PRODUCTION</w:t>
+      </w:r>
+      <w:r>
+        <w:t>"</w:t>
+      </w:r>
+      <w:r>
+        <w:t xml:space="preserve">   zmenime na : </w:t>
+      </w:r>
+      <w:r>
+        <w:t>tion, MIR.Media.Cutting2.Shell.</w:t>
+      </w:r>
+      <w:r>
+        <w:rPr>
+          <w:u w:val="single"/>
+        </w:rPr>
+        <w:t>BG.Beta</w:t>
+      </w:r>
+      <w:r>
+        <w:t>"</w:t>
+      </w:r>
+    </w:p>
+    <w:p>
+      <w:pPr>
+        <w:rPr>
+          <w:b/>
+        </w:rPr>
+      </w:pPr>
+      <w:r>
+        <w:rPr>
+          <w:b/>
+        </w:rPr>
+        <w:t>MIR.Media.Cutting2.Installers</w:t>
+      </w:r>
+      <w:r>
+        <w:rPr>
+          <w:b/>
+        </w:rPr>
+        <w:t>.config</w:t>
+      </w:r>
+    </w:p>
+    <w:p>
+      <w:pPr>
+        <w:rPr>
+          <w:b/>
+        </w:rPr>
+      </w:pPr>
+      <w:r>
+        <w:rPr>
+          <w:b/>
+          <w:noProof/>
+          <w:lang w:val="en-US"/>
+        </w:rPr>
+        <w:drawing>
+          <wp:inline distT="0" distB="0" distL="0" distR="0" wp14:anchorId="10007691" wp14:editId="24A38399">
+            <wp:extent cx="2708695" cy="718365"/>
+            <wp:effectExtent l="0" t="0" r="0" b="5715"/>
+            <wp:docPr id="8" name="Obrázek 8"/>
+            <wp:cNvGraphicFramePr>
+              <a:graphicFrameLocks xmlns:a="http://schemas.openxmlformats.org/drawingml/2006/main" noChangeAspect="1"/>
+            </wp:cNvGraphicFramePr>
+            <a:graphic xmlns:a="http://schemas.openxmlformats.org/drawingml/2006/main">
+              <a:graphicData uri="http://schemas.openxmlformats.org/drawingml/2006/picture">
+                <pic:pic xmlns:pic="http://schemas.openxmlformats.org/drawingml/2006/picture">
+                  <pic:nvPicPr>
+                    <pic:cNvPr id="8" name="63CEF29.tmp"/>
+                    <pic:cNvPicPr/>
+                  </pic:nvPicPr>
+                  <pic:blipFill>
+                    <a:blip r:embed="rId27">
+                      <a:extLst>
+                        <a:ext uri="{28A0092B-C50C-407E-A947-70E740481C1C}">
+                          <a14:useLocalDpi xmlns:a14="http://schemas.microsoft.com/office/drawing/2010/main" val="0"/>
+                        </a:ext>
+                      </a:extLst>
+                    </a:blip>
+                    <a:stretch>
+                      <a:fillRect/>
+                    </a:stretch>
+                  </pic:blipFill>
+                  <pic:spPr>
+                    <a:xfrm>
+                      <a:off x="0" y="0"/>
+                      <a:ext cx="2730729" cy="724208"/>
+                    </a:xfrm>
+                    <a:prstGeom prst="rect">
+                      <a:avLst/>
+                    </a:prstGeom>
+                  </pic:spPr>
+                </pic:pic>
+              </a:graphicData>
+            </a:graphic>
+          </wp:inline>
+        </w:drawing>
+      </w:r>
+    </w:p>
+    <w:p>
+      <w:r>
+        <w:t>Na:</w:t>
+      </w:r>
+    </w:p>
+    <w:p>
+      <w:r>
+        <w:rPr>
+          <w:noProof/>
+          <w:lang w:val="en-US"/>
+        </w:rPr>
+        <w:drawing>
+          <wp:inline distT="0" distB="0" distL="0" distR="0" wp14:anchorId="5568617D" wp14:editId="4AFFFFA1">
+            <wp:extent cx="2786333" cy="775941"/>
+            <wp:effectExtent l="0" t="0" r="0" b="5715"/>
+            <wp:docPr id="9" name="Obrázek 9"/>
+            <wp:cNvGraphicFramePr>
+              <a:graphicFrameLocks xmlns:a="http://schemas.openxmlformats.org/drawingml/2006/main" noChangeAspect="1"/>
+            </wp:cNvGraphicFramePr>
+            <a:graphic xmlns:a="http://schemas.openxmlformats.org/drawingml/2006/main">
+              <a:graphicData uri="http://schemas.openxmlformats.org/drawingml/2006/picture">
+                <pic:pic xmlns:pic="http://schemas.openxmlformats.org/drawingml/2006/picture">
+                  <pic:nvPicPr>
+                    <pic:cNvPr id="9" name="63CCB63.tmp"/>
+                    <pic:cNvPicPr/>
+                  </pic:nvPicPr>
+                  <pic:blipFill>
+                    <a:blip r:embed="rId28">
+                      <a:extLst>
+                        <a:ext uri="{28A0092B-C50C-407E-A947-70E740481C1C}">
+                          <a14:useLocalDpi xmlns:a14="http://schemas.microsoft.com/office/drawing/2010/main" val="0"/>
+                        </a:ext>
+                      </a:extLst>
+                    </a:blip>
+                    <a:stretch>
+                      <a:fillRect/>
+                    </a:stretch>
+                  </pic:blipFill>
+                  <pic:spPr>
+                    <a:xfrm>
+                      <a:off x="0" y="0"/>
+                      <a:ext cx="2805437" cy="781261"/>
+                    </a:xfrm>
+                    <a:prstGeom prst="rect">
+                      <a:avLst/>
+                    </a:prstGeom>
+                  </pic:spPr>
+                </pic:pic>
+              </a:graphicData>
+            </a:graphic>
+          </wp:inline>
+        </w:drawing>
+      </w:r>
+    </w:p>
+    <w:p/>
+    <w:p>
+      <w:pPr>
+        <w:pStyle w:val="Nadpis1"/>
+      </w:pPr>
+      <w:r>
+        <w:t>Vytvoreni ClickOnce pro jiné prostredi</w:t>
+      </w:r>
+    </w:p>
+    <w:p>
+      <w:r>
+        <w:t>Prekopirujeme prostredi ve VS.  Napr CZProduction.  (Menim na Beta)</w:t>
+      </w:r>
+    </w:p>
+    <w:p>
+      <w:r>
+        <w:t>Vlozime zpet do Environments a prejmenujeme</w:t>
+      </w:r>
+    </w:p>
+    <w:p>
+      <w:r>
+        <w:t>Prekopirujeme publish CZProduction.bat a prejmenujeme</w:t>
+      </w:r>
+    </w:p>
+    <w:p>
+      <w:r>
+        <w:t xml:space="preserve">Otevreme novou batku a zmenime nazev prostredi na dvou mistech </w:t>
+      </w:r>
+    </w:p>
+    <w:p>
+      <w:r>
+        <w:t>Zmenime Update na New Deployment</w:t>
+      </w:r>
+    </w:p>
+    <w:p>
+      <w:pPr>
+        <w:rPr>
+          <w:b/>
+        </w:rPr>
+      </w:pPr>
+      <w:r>
+        <w:rPr>
+          <w:b/>
+        </w:rPr>
+        <w:t>Ve Zmenovadle a mozna Vystrihovadle, musime zmenit v container.configu vse co bylo Production na Beta</w:t>
+      </w:r>
+    </w:p>
+    <w:p>
+      <w:r>
+        <w:t>Zmenime v log.configu cestu k logu podle prostredi.</w:t>
+      </w:r>
+    </w:p>
+    <w:p>
+      <w:r>
+        <w:t>Spustime batku</w:t>
+      </w:r>
+    </w:p>
+    <w:p>
+      <w:r>
+        <w:t>Po vytvoreni .application prekopirujeme .application soubor do repozitare</w:t>
+      </w:r>
+    </w:p>
+    <w:p>
+      <w:r>
+        <w:t>Vratime batku na Update</w:t>
+      </w:r>
+    </w:p>
+    <w:p>
+      <w:r>
+        <w:t>Pokud se ClickOnce presto nechce spustit, musim ho odinstalovat na PC v Apps and Features</w:t>
+      </w:r>
+    </w:p>
+    <w:p/>
+    <w:p>
+      <w:pPr>
+        <w:pStyle w:val="Nadpis1"/>
+      </w:pPr>
+      <w:r>
+        <w:t>Pfx klic</w:t>
+      </w:r>
+    </w:p>
+    <w:p>
+      <w:pPr>
+        <w:rPr>
+          <w:rFonts w:ascii="Calibri" w:hAnsi="Calibri" w:cs="Calibri"/>
+          <w:color w:val="000000"/>
+          <w:sz w:val="24"/>
+        </w:rPr>
+      </w:pPr>
+      <w:r>
+        <w:rPr>
+          <w:rFonts w:ascii="Calibri" w:hAnsi="Calibri" w:cs="Calibri"/>
+          <w:color w:val="000000"/>
+          <w:sz w:val="24"/>
+        </w:rPr>
+        <w:t xml:space="preserve">Slouzi k identifikace clickOnce aplikace. </w:t>
+      </w:r>
+    </w:p>
+    <w:p>
+      <w:pPr>
+        <w:rPr>
+          <w:rFonts w:ascii="Calibri" w:hAnsi="Calibri" w:cs="Calibri"/>
+          <w:color w:val="000000"/>
+          <w:sz w:val="24"/>
+        </w:rPr>
+      </w:pPr>
+      <w:r>
+        <w:rPr>
+          <w:rFonts w:ascii="Calibri" w:hAnsi="Calibri" w:cs="Calibri"/>
+          <w:color w:val="000000"/>
+          <w:sz w:val="24"/>
+        </w:rPr>
+        <w:t>Vygenerovani:</w:t>
+      </w:r>
+      <w:r>
+        <w:rPr>
+          <w:rFonts w:ascii="Calibri" w:hAnsi="Calibri" w:cs="Calibri"/>
+          <w:color w:val="000000"/>
+          <w:sz w:val="24"/>
+        </w:rPr>
+        <w:t xml:space="preserve"> Ve VS: </w:t>
+      </w:r>
+      <w:r>
+        <w:rPr>
+          <w:rFonts w:ascii="Calibri" w:hAnsi="Calibri" w:cs="Calibri"/>
+          <w:color w:val="000000"/>
+          <w:sz w:val="24"/>
+        </w:rPr>
+        <w:t xml:space="preserve"> Shell</w:t>
+      </w:r>
+      <w:r>
+        <w:rPr>
+          <w:rFonts w:ascii="Calibri" w:hAnsi="Calibri" w:cs="Calibri"/>
+          <w:color w:val="000000"/>
+          <w:sz w:val="24"/>
+        </w:rPr>
+        <w:t xml:space="preserve">projekt -&gt; ptm -&gt; properties -&gt; Signing -&gt; Create new certificate. </w:t>
+      </w:r>
+    </w:p>
+    <w:p>
+      <w:pPr>
+        <w:rPr>
+          <w:rFonts w:ascii="Calibri" w:hAnsi="Calibri" w:cs="Calibri"/>
+          <w:color w:val="000000"/>
+          <w:sz w:val="24"/>
+        </w:rPr>
+      </w:pPr>
+      <w:r>
+        <w:rPr>
+          <w:rFonts w:ascii="Calibri" w:hAnsi="Calibri" w:cs="Calibri"/>
+          <w:noProof/>
+          <w:color w:val="000000"/>
+          <w:sz w:val="24"/>
+          <w:lang w:val="en-US"/>
+        </w:rPr>
+        <w:drawing>
+          <wp:inline distT="0" distB="0" distL="0" distR="0" wp14:anchorId="42065117" wp14:editId="01759386">
+            <wp:extent cx="8430802" cy="3801005"/>
+            <wp:effectExtent l="0" t="0" r="8890" b="9525"/>
+            <wp:docPr id="10" name="Obrázek 10"/>
+            <wp:cNvGraphicFramePr>
+              <a:graphicFrameLocks xmlns:a="http://schemas.openxmlformats.org/drawingml/2006/main" noChangeAspect="1"/>
+            </wp:cNvGraphicFramePr>
+            <a:graphic xmlns:a="http://schemas.openxmlformats.org/drawingml/2006/main">
+              <a:graphicData uri="http://schemas.openxmlformats.org/drawingml/2006/picture">
+                <pic:pic xmlns:pic="http://schemas.openxmlformats.org/drawingml/2006/picture">
+                  <pic:nvPicPr>
+                    <pic:cNvPr id="10" name="C7C8AA2.tmp"/>
+                    <pic:cNvPicPr/>
+                  </pic:nvPicPr>
+                  <pic:blipFill>
+                    <a:blip r:embed="rId29">
+                      <a:extLst>
+                        <a:ext uri="{28A0092B-C50C-407E-A947-70E740481C1C}">
+                          <a14:useLocalDpi xmlns:a14="http://schemas.microsoft.com/office/drawing/2010/main" val="0"/>
+                        </a:ext>
+                      </a:extLst>
+                    </a:blip>
+                    <a:stretch>
+                      <a:fillRect/>
+                    </a:stretch>
+                  </pic:blipFill>
+                  <pic:spPr>
+                    <a:xfrm>
+                      <a:off x="0" y="0"/>
+                      <a:ext cx="8430802" cy="3801005"/>
+                    </a:xfrm>
+                    <a:prstGeom prst="rect">
+                      <a:avLst/>
+                    </a:prstGeom>
+                  </pic:spPr>
+                </pic:pic>
+              </a:graphicData>
+            </a:graphic>
+          </wp:inline>
+        </w:drawing>
+      </w:r>
+    </w:p>
+    <w:p>
+      <w:pPr>
+        <w:rPr>
+          <w:rFonts w:ascii="Calibri" w:hAnsi="Calibri" w:cs="Calibri"/>
+          <w:color w:val="000000"/>
+          <w:sz w:val="24"/>
+        </w:rPr>
+      </w:pPr>
+      <w:r>
+        <w:rPr>
+          <w:rFonts w:ascii="Calibri" w:hAnsi="Calibri" w:cs="Calibri"/>
+          <w:color w:val="000000"/>
+          <w:sz w:val="24"/>
+        </w:rPr>
+        <w:t xml:space="preserve">Prekopirovat o uroven vyse v totalCommanderu (na uroven sln), prejmenovat </w:t>
+      </w:r>
+    </w:p>
+    <w:p>
+      <w:pPr>
+        <w:rPr>
+          <w:rFonts w:ascii="Calibri" w:hAnsi="Calibri" w:cs="Calibri"/>
+          <w:color w:val="000000"/>
+          <w:sz w:val="24"/>
+        </w:rPr>
+      </w:pPr>
+      <w:r>
+        <w:rPr>
+          <w:rFonts w:ascii="Calibri" w:hAnsi="Calibri" w:cs="Calibri"/>
+          <w:noProof/>
+          <w:color w:val="000000"/>
+          <w:sz w:val="24"/>
+          <w:lang w:val="en-US"/>
+        </w:rPr>
+        <w:drawing>
+          <wp:inline distT="0" distB="0" distL="0" distR="0" wp14:anchorId="38A99FD5" wp14:editId="006368C2">
+            <wp:extent cx="3838755" cy="2641724"/>
+            <wp:effectExtent l="0" t="0" r="9525" b="6350"/>
+            <wp:docPr id="11" name="Obrázek 11"/>
+            <wp:cNvGraphicFramePr>
+              <a:graphicFrameLocks xmlns:a="http://schemas.openxmlformats.org/drawingml/2006/main" noChangeAspect="1"/>
+            </wp:cNvGraphicFramePr>
+            <a:graphic xmlns:a="http://schemas.openxmlformats.org/drawingml/2006/main">
+              <a:graphicData uri="http://schemas.openxmlformats.org/drawingml/2006/picture">
+                <pic:pic xmlns:pic="http://schemas.openxmlformats.org/drawingml/2006/picture">
+                  <pic:nvPicPr>
+                    <pic:cNvPr id="11" name="C7C93B6.tmp"/>
+                    <pic:cNvPicPr/>
+                  </pic:nvPicPr>
+                  <pic:blipFill>
+                    <a:blip r:embed="rId30">
+                      <a:extLst>
+                        <a:ext uri="{28A0092B-C50C-407E-A947-70E740481C1C}">
+                          <a14:useLocalDpi xmlns:a14="http://schemas.microsoft.com/office/drawing/2010/main" val="0"/>
+                        </a:ext>
+                      </a:extLst>
+                    </a:blip>
+                    <a:stretch>
+                      <a:fillRect/>
+                    </a:stretch>
+                  </pic:blipFill>
+                  <pic:spPr>
+                    <a:xfrm>
+                      <a:off x="0" y="0"/>
+                      <a:ext cx="3843415" cy="2644931"/>
+                    </a:xfrm>
+                    <a:prstGeom prst="rect">
+                      <a:avLst/>
+                    </a:prstGeom>
+                  </pic:spPr>
+                </pic:pic>
+              </a:graphicData>
+            </a:graphic>
+          </wp:inline>
+        </w:drawing>
+      </w:r>
+    </w:p>
+    <w:p>
+      <w:pPr>
+        <w:rPr>
+          <w:rFonts w:ascii="Calibri" w:hAnsi="Calibri" w:cs="Calibri"/>
+          <w:color w:val="000000"/>
+          <w:sz w:val="24"/>
+        </w:rPr>
+      </w:pPr>
+      <w:r>
+        <w:rPr>
+          <w:rFonts w:ascii="Calibri" w:hAnsi="Calibri" w:cs="Calibri"/>
+          <w:color w:val="000000"/>
+          <w:sz w:val="24"/>
+        </w:rPr>
+        <w:t xml:space="preserve">Upravit jednotlive deploy batky tak aby nasly cestu ke klici </w:t>
+      </w:r>
+    </w:p>
+    <w:p>
+      <w:pPr>
+        <w:pStyle w:val="Nadpis1"/>
+      </w:pPr>
+      <w:r>
+        <w:t>exe.manifest: the manifest may not be valid or the file could not be opened.</w:t>
+      </w:r>
+    </w:p>
+    <w:p>
+      <w:pPr>
+        <w:rPr>
+          <w:rFonts w:ascii="Calibri" w:hAnsi="Calibri" w:cs="Calibri"/>
+          <w:strike/>
+          <w:color w:val="000000"/>
+          <w:sz w:val="24"/>
+        </w:rPr>
+      </w:pPr>
+      <w:r>
+        <w:rPr>
+          <w:rFonts w:ascii="Calibri" w:hAnsi="Calibri" w:cs="Calibri"/>
+          <w:strike/>
+          <w:color w:val="000000"/>
+          <w:sz w:val="24"/>
+        </w:rPr>
+        <w:t xml:space="preserve">Menil jsem nanti build za powerShell a nejspise byla spatne syntaxe. Problem byl v Pricingu, protože je o uroven jinak nez media softy. </w:t>
+      </w:r>
+    </w:p>
+    <w:p>
+      <w:pPr>
+        <w:rPr>
+          <w:rFonts w:ascii="Calibri" w:hAnsi="Calibri" w:cs="Calibri"/>
+          <w:strike/>
+          <w:color w:val="000000"/>
+          <w:sz w:val="24"/>
+        </w:rPr>
+      </w:pPr>
+      <w:r>
+        <w:rPr>
+          <w:rFonts w:ascii="Calibri" w:hAnsi="Calibri" w:cs="Calibri"/>
+          <w:strike/>
+          <w:color w:val="000000"/>
+          <w:sz w:val="24"/>
+        </w:rPr>
+        <w:t>powershell -ExecutionPolicy Unrestricted "..\_scripts\MsBuild.ps1" -RepositoryDir ..\..\ -RestoreNuget $false -ModuleDir "." -Solutions "MIR.Pricing.sln" -PublishAssemblyName "%assemblyName%"</w:t>
+      </w:r>
+    </w:p>
+    <w:p>
+      <w:pPr>
+        <w:rPr>
+          <w:rFonts w:ascii="Calibri" w:hAnsi="Calibri" w:cs="Calibri"/>
+          <w:b/>
+          <w:color w:val="000000"/>
+          <w:sz w:val="28"/>
+        </w:rPr>
+      </w:pPr>
+      <w:r>
+        <w:rPr>
+          <w:rFonts w:ascii="Calibri" w:hAnsi="Calibri" w:cs="Calibri"/>
+          <w:b/>
+          <w:color w:val="FF0000"/>
+          <w:sz w:val="28"/>
+        </w:rPr>
+        <w:t>Takze:  je několik moznosti jak pouzit powershell:</w:t>
+      </w:r>
+      <w:r>
+        <w:rPr>
+          <w:rFonts w:ascii="Calibri" w:hAnsi="Calibri" w:cs="Calibri"/>
+          <w:b/>
+          <w:color w:val="000000"/>
+          <w:sz w:val="28"/>
+        </w:rPr>
+        <w:t xml:space="preserve"> </w:t>
+      </w:r>
+    </w:p>
+    <w:p>
+      <w:pPr>
+        <w:rPr>
+          <w:rFonts w:ascii="Calibri" w:hAnsi="Calibri" w:cs="Calibri"/>
+          <w:b/>
+          <w:color w:val="000000"/>
+          <w:sz w:val="28"/>
+        </w:rPr>
+      </w:pPr>
+      <w:r>
+        <w:rPr>
+          <w:rFonts w:ascii="Calibri" w:hAnsi="Calibri" w:cs="Calibri"/>
+          <w:b/>
+          <w:sz w:val="28"/>
+        </w:rPr>
+        <w:t>První</w:t>
+      </w:r>
+      <w:r>
+        <w:rPr>
+          <w:rFonts w:ascii="Calibri" w:hAnsi="Calibri" w:cs="Calibri"/>
+          <w:b/>
+          <w:color w:val="000000"/>
+          <w:sz w:val="28"/>
+        </w:rPr>
+        <w:t>: mam assemblyName (scanovadlo):</w:t>
+      </w:r>
+    </w:p>
+    <w:p>
+      <w:pPr>
+        <w:spacing w:line="240" w:lineRule="auto"/>
+        <w:rPr>
+          <w:rFonts w:ascii="Calibri" w:hAnsi="Calibri" w:cs="Calibri"/>
+          <w:color w:val="000000"/>
+        </w:rPr>
+      </w:pPr>
+      <w:r>
+        <w:rPr>
+          <w:rFonts w:ascii="Calibri" w:hAnsi="Calibri" w:cs="Calibri"/>
+          <w:color w:val="000000"/>
+        </w:rPr>
+        <w:tab/>
+        <w:t>SET simpleAssemblyName=MIR.PrintStorage.Scanning2.Shell</w:t>
+      </w:r>
+    </w:p>
+    <w:p>
+      <w:pPr>
+        <w:spacing w:line="240" w:lineRule="auto"/>
+        <w:ind w:left="708"/>
+        <w:rPr>
+          <w:rFonts w:ascii="Calibri" w:hAnsi="Calibri" w:cs="Calibri"/>
+          <w:color w:val="000000"/>
+        </w:rPr>
+      </w:pPr>
+      <w:r>
+        <w:rPr>
+          <w:rFonts w:ascii="Calibri" w:hAnsi="Calibri" w:cs="Calibri"/>
+          <w:color w:val="000000"/>
+        </w:rPr>
+        <w:t>SET assemblyName=%simpleAssemblyName%.%language%.%environment%</w:t>
+      </w:r>
+    </w:p>
+    <w:p>
+      <w:pPr>
+        <w:spacing w:line="240" w:lineRule="auto"/>
+        <w:ind w:left="708"/>
+        <w:rPr>
+          <w:rFonts w:ascii="Calibri" w:hAnsi="Calibri" w:cs="Calibri"/>
+          <w:color w:val="000000"/>
+        </w:rPr>
+      </w:pPr>
+      <w:r>
+        <w:rPr>
+          <w:rFonts w:ascii="Calibri" w:hAnsi="Calibri" w:cs="Calibri"/>
+          <w:color w:val="000000"/>
+        </w:rPr>
+        <w:t>@echo AssemblyName is: %assemblyName%</w:t>
+      </w:r>
+    </w:p>
+    <w:p>
+      <w:pPr>
+        <w:spacing w:line="240" w:lineRule="auto"/>
+        <w:ind w:left="708"/>
+        <w:rPr>
+          <w:rFonts w:ascii="Calibri" w:hAnsi="Calibri" w:cs="Calibri"/>
+          <w:color w:val="000000"/>
+        </w:rPr>
+      </w:pPr>
+      <w:r>
+        <w:rPr>
+          <w:rFonts w:ascii="Calibri" w:hAnsi="Calibri" w:cs="Calibri"/>
+          <w:color w:val="000000"/>
+        </w:rPr>
+        <w:t>@echo.</w:t>
+      </w:r>
+    </w:p>
+    <w:p>
+      <w:pPr>
+        <w:spacing w:line="240" w:lineRule="auto"/>
+        <w:ind w:left="708"/>
+        <w:rPr>
+          <w:rFonts w:ascii="Calibri" w:hAnsi="Calibri" w:cs="Calibri"/>
+          <w:color w:val="000000"/>
+        </w:rPr>
+      </w:pPr>
+    </w:p>
+    <w:p>
+      <w:pPr>
+        <w:spacing w:line="240" w:lineRule="auto"/>
+        <w:ind w:left="708"/>
+        <w:rPr>
+          <w:rFonts w:ascii="Calibri" w:hAnsi="Calibri" w:cs="Calibri"/>
+          <w:color w:val="000000"/>
+        </w:rPr>
+      </w:pPr>
+      <w:r>
+        <w:rPr>
+          <w:rFonts w:ascii="Calibri" w:hAnsi="Calibri" w:cs="Calibri"/>
+          <w:color w:val="000000"/>
+        </w:rPr>
+        <w:t>SET exeName=%assemblyName%.exe</w:t>
+      </w:r>
+    </w:p>
+    <w:p>
+      <w:pPr>
+        <w:spacing w:line="240" w:lineRule="auto"/>
+        <w:ind w:left="708"/>
+        <w:rPr>
+          <w:rFonts w:ascii="Calibri" w:hAnsi="Calibri" w:cs="Calibri"/>
+          <w:color w:val="000000"/>
+        </w:rPr>
+      </w:pPr>
+      <w:r>
+        <w:rPr>
+          <w:rFonts w:ascii="Calibri" w:hAnsi="Calibri" w:cs="Calibri"/>
+          <w:color w:val="000000"/>
+        </w:rPr>
+        <w:t>@echo ExeName is: %exeName%</w:t>
+      </w:r>
+    </w:p>
+    <w:p>
+      <w:pPr>
+        <w:spacing w:line="240" w:lineRule="auto"/>
+        <w:ind w:left="708"/>
+        <w:rPr>
+          <w:rFonts w:ascii="Calibri" w:hAnsi="Calibri" w:cs="Calibri"/>
+          <w:color w:val="000000"/>
+        </w:rPr>
+      </w:pPr>
+      <w:r>
+        <w:rPr>
+          <w:rFonts w:ascii="Calibri" w:hAnsi="Calibri" w:cs="Calibri"/>
+          <w:color w:val="000000"/>
+        </w:rPr>
+        <w:t>@echo.</w:t>
+      </w:r>
+    </w:p>
+    <w:p>
+      <w:pPr>
+        <w:spacing w:line="240" w:lineRule="auto"/>
+        <w:ind w:left="708"/>
+        <w:rPr>
+          <w:rFonts w:ascii="Calibri" w:hAnsi="Calibri" w:cs="Calibri"/>
+          <w:b/>
+          <w:color w:val="000000"/>
+        </w:rPr>
+      </w:pPr>
+      <w:r>
+        <w:rPr>
+          <w:rFonts w:ascii="Calibri" w:hAnsi="Calibri" w:cs="Calibri"/>
+          <w:b/>
+          <w:color w:val="000000"/>
+        </w:rPr>
+        <w:t>powerShell pak vypada takto:</w:t>
+      </w:r>
+    </w:p>
+    <w:p>
+      <w:pPr>
+        <w:spacing w:line="240" w:lineRule="auto"/>
+        <w:ind w:left="708"/>
+        <w:rPr>
+          <w:rFonts w:ascii="Calibri" w:hAnsi="Calibri" w:cs="Calibri"/>
+          <w:color w:val="000000"/>
+        </w:rPr>
+      </w:pPr>
+      <w:r>
+        <w:rPr>
+          <w:rFonts w:ascii="Calibri" w:hAnsi="Calibri" w:cs="Calibri"/>
+          <w:color w:val="000000"/>
+        </w:rPr>
+        <w:t>@echo running build...</w:t>
+      </w:r>
+    </w:p>
+    <w:p>
+      <w:pPr>
+        <w:spacing w:line="240" w:lineRule="auto"/>
+        <w:ind w:left="708"/>
+        <w:rPr>
+          <w:rFonts w:ascii="Calibri" w:hAnsi="Calibri" w:cs="Calibri"/>
+          <w:color w:val="000000"/>
+        </w:rPr>
+      </w:pPr>
+      <w:r>
+        <w:rPr>
+          <w:rFonts w:ascii="Calibri" w:hAnsi="Calibri" w:cs="Calibri"/>
+          <w:color w:val="000000"/>
+        </w:rPr>
+        <w:t xml:space="preserve">powershell -ExecutionPolicy Unrestricted "..\..\_scripts\MsBuild.ps1" -RepositoryDir ..\..\..\ -RestoreNuget $false -ModuleDir "." -Solutions "MIR.PrintStorage.Scanning2.sln" -NoTests $true </w:t>
+      </w:r>
+      <w:r>
+        <w:rPr>
+          <w:rFonts w:ascii="Calibri" w:hAnsi="Calibri" w:cs="Calibri"/>
+          <w:color w:val="000000"/>
+          <w:highlight w:val="red"/>
+        </w:rPr>
+        <w:t>-PublishAssemblyName "%assemblyName%"</w:t>
+      </w:r>
+      <w:r>
+        <w:rPr>
+          <w:rFonts w:ascii="Calibri" w:hAnsi="Calibri" w:cs="Calibri"/>
+          <w:color w:val="000000"/>
+        </w:rPr>
+        <w:t xml:space="preserve"> </w:t>
+      </w:r>
+    </w:p>
+    <w:p>
+      <w:pPr>
+        <w:spacing w:line="240" w:lineRule="auto"/>
+        <w:rPr>
+          <w:rFonts w:ascii="Calibri" w:hAnsi="Calibri" w:cs="Calibri"/>
+          <w:color w:val="000000"/>
+        </w:rPr>
+      </w:pPr>
+    </w:p>
+    <w:p>
+      <w:pPr>
+        <w:spacing w:line="240" w:lineRule="auto"/>
+        <w:rPr>
+          <w:rFonts w:ascii="Calibri" w:hAnsi="Calibri" w:cs="Calibri"/>
+          <w:b/>
+          <w:color w:val="000000"/>
+          <w:sz w:val="28"/>
+        </w:rPr>
+      </w:pPr>
+      <w:r>
+        <w:rPr>
+          <w:rFonts w:ascii="Calibri" w:hAnsi="Calibri" w:cs="Calibri"/>
+          <w:b/>
+          <w:color w:val="000000"/>
+          <w:sz w:val="28"/>
+        </w:rPr>
+        <w:t>Druha: nemam assemblyName (Pricing)</w:t>
+      </w:r>
+    </w:p>
+    <w:p>
+      <w:pPr>
+        <w:spacing w:line="240" w:lineRule="auto"/>
+        <w:rPr>
+          <w:rFonts w:ascii="Calibri" w:hAnsi="Calibri" w:cs="Calibri"/>
+          <w:color w:val="000000"/>
+        </w:rPr>
+      </w:pPr>
+      <w:r>
+        <w:rPr>
+          <w:rFonts w:ascii="Calibri" w:hAnsi="Calibri" w:cs="Calibri"/>
+          <w:b/>
+          <w:color w:val="000000"/>
+          <w:sz w:val="24"/>
+        </w:rPr>
+        <w:tab/>
+      </w:r>
+      <w:r>
+        <w:rPr>
+          <w:rFonts w:ascii="Calibri" w:hAnsi="Calibri" w:cs="Calibri"/>
+          <w:color w:val="000000"/>
+        </w:rPr>
+        <w:t>SET exeName=MIR.Pricing.Shell.exe</w:t>
+      </w:r>
+    </w:p>
+    <w:p>
+      <w:pPr>
+        <w:spacing w:line="240" w:lineRule="auto"/>
+        <w:ind w:left="708"/>
+        <w:rPr>
+          <w:rFonts w:ascii="Calibri" w:hAnsi="Calibri" w:cs="Calibri"/>
+          <w:color w:val="000000"/>
+        </w:rPr>
+      </w:pPr>
+      <w:r>
+        <w:rPr>
+          <w:rFonts w:ascii="Calibri" w:hAnsi="Calibri" w:cs="Calibri"/>
+          <w:color w:val="000000"/>
+        </w:rPr>
+        <w:t>@echo ExeName is: %exeName%</w:t>
+      </w:r>
+    </w:p>
+    <w:p>
+      <w:pPr>
+        <w:spacing w:line="240" w:lineRule="auto"/>
+        <w:ind w:left="708"/>
+        <w:rPr>
+          <w:rFonts w:ascii="Calibri" w:hAnsi="Calibri" w:cs="Calibri"/>
+          <w:color w:val="000000"/>
+        </w:rPr>
+      </w:pPr>
+      <w:r>
+        <w:rPr>
+          <w:rFonts w:ascii="Calibri" w:hAnsi="Calibri" w:cs="Calibri"/>
+          <w:color w:val="000000"/>
+        </w:rPr>
+        <w:t>@echo.</w:t>
+      </w:r>
+    </w:p>
+    <w:p>
+      <w:pPr>
+        <w:spacing w:line="240" w:lineRule="auto"/>
+        <w:ind w:left="708"/>
+        <w:rPr>
+          <w:rFonts w:ascii="Calibri" w:hAnsi="Calibri" w:cs="Calibri"/>
+          <w:color w:val="000000"/>
+        </w:rPr>
+      </w:pPr>
+    </w:p>
+    <w:p>
+      <w:pPr>
+        <w:spacing w:line="240" w:lineRule="auto"/>
+        <w:ind w:left="708"/>
+        <w:rPr>
+          <w:rFonts w:ascii="Calibri" w:hAnsi="Calibri" w:cs="Calibri"/>
+          <w:color w:val="000000"/>
+        </w:rPr>
+      </w:pPr>
+      <w:r>
+        <w:rPr>
+          <w:rFonts w:ascii="Calibri" w:hAnsi="Calibri" w:cs="Calibri"/>
+          <w:color w:val="000000"/>
+        </w:rPr>
+        <w:t>SET appName=Pricing %language% %environment%</w:t>
+      </w:r>
+    </w:p>
+    <w:p>
+      <w:pPr>
+        <w:spacing w:line="240" w:lineRule="auto"/>
+        <w:ind w:left="708"/>
+        <w:rPr>
+          <w:rFonts w:ascii="Calibri" w:hAnsi="Calibri" w:cs="Calibri"/>
+          <w:color w:val="000000"/>
+        </w:rPr>
+      </w:pPr>
+      <w:r>
+        <w:rPr>
+          <w:rFonts w:ascii="Calibri" w:hAnsi="Calibri" w:cs="Calibri"/>
+          <w:color w:val="000000"/>
+        </w:rPr>
+        <w:t>@echo Application name is: %appName%</w:t>
+      </w:r>
+    </w:p>
+    <w:p>
+      <w:pPr>
+        <w:spacing w:line="240" w:lineRule="auto"/>
+        <w:ind w:left="708"/>
+        <w:rPr>
+          <w:rFonts w:ascii="Calibri" w:hAnsi="Calibri" w:cs="Calibri"/>
+          <w:color w:val="000000"/>
+        </w:rPr>
+      </w:pPr>
+      <w:r>
+        <w:rPr>
+          <w:rFonts w:ascii="Calibri" w:hAnsi="Calibri" w:cs="Calibri"/>
+          <w:color w:val="000000"/>
+        </w:rPr>
+        <w:t>@echo.</w:t>
+      </w:r>
+    </w:p>
+    <w:p>
+      <w:pPr>
+        <w:spacing w:line="240" w:lineRule="auto"/>
+        <w:ind w:left="708"/>
+        <w:rPr>
+          <w:rFonts w:ascii="Calibri" w:hAnsi="Calibri" w:cs="Calibri"/>
+          <w:b/>
+          <w:color w:val="000000"/>
+        </w:rPr>
+      </w:pPr>
+      <w:r>
+        <w:rPr>
+          <w:rFonts w:ascii="Calibri" w:hAnsi="Calibri" w:cs="Calibri"/>
+          <w:b/>
+          <w:color w:val="000000"/>
+        </w:rPr>
+        <w:t>powerShell pak vypada takto :</w:t>
+      </w:r>
+    </w:p>
+    <w:p>
+      <w:pPr>
+        <w:spacing w:line="240" w:lineRule="auto"/>
+        <w:ind w:left="708"/>
+        <w:rPr>
+          <w:rFonts w:ascii="Calibri" w:hAnsi="Calibri" w:cs="Calibri"/>
+          <w:color w:val="000000"/>
+        </w:rPr>
+      </w:pPr>
+      <w:r>
+        <w:rPr>
+          <w:rFonts w:ascii="Calibri" w:hAnsi="Calibri" w:cs="Calibri"/>
+          <w:color w:val="000000"/>
+        </w:rPr>
+        <w:t>@echo running build...</w:t>
+      </w:r>
+    </w:p>
+    <w:p>
+      <w:pPr>
+        <w:spacing w:line="240" w:lineRule="auto"/>
+        <w:ind w:left="708"/>
+        <w:rPr>
+          <w:rFonts w:ascii="Calibri" w:hAnsi="Calibri" w:cs="Calibri"/>
+          <w:color w:val="000000"/>
+          <w:sz w:val="20"/>
+        </w:rPr>
+      </w:pPr>
+      <w:r>
+        <w:rPr>
+          <w:rFonts w:ascii="Calibri" w:hAnsi="Calibri" w:cs="Calibri"/>
+          <w:color w:val="000000"/>
+        </w:rPr>
+        <w:t>powershell -ExecutionPolicy Unrestricted "..\_scripts\MsBuild.ps1" -RepositoryDir ..\..\ -RestoreNuget $false -ModuleDir "." -Solutions "MIR.Pricing.sln"</w:t>
+      </w:r>
+    </w:p>
+    <w:p>
+      <w:pPr>
+        <w:pStyle w:val="Nadpis1"/>
+      </w:pPr>
+      <w:r>
+        <w:t>Publish prosel ale aplikace se na I: neobjevila (je tam prazdna slozka)</w:t>
+      </w:r>
+    </w:p>
+    <w:p>
+      <w:pPr>
+        <w:rPr>
+          <w:rFonts w:ascii="Calibri" w:hAnsi="Calibri" w:cs="Calibri"/>
+          <w:color w:val="000000"/>
+          <w:sz w:val="24"/>
+        </w:rPr>
+      </w:pPr>
+      <w:r>
+        <w:rPr>
+          <w:rFonts w:ascii="Calibri" w:hAnsi="Calibri" w:cs="Calibri"/>
+          <w:color w:val="000000"/>
+          <w:sz w:val="24"/>
+        </w:rPr>
+        <w:t xml:space="preserve">Reseni: upravit powerShell script, pridat PublishAssemblyName: </w:t>
+      </w:r>
+      <w:r>
+        <w:rPr>
+          <w:rFonts w:ascii="Calibri" w:hAnsi="Calibri" w:cs="Calibri"/>
+          <w:color w:val="000000"/>
+          <w:sz w:val="24"/>
+        </w:rPr>
+        <w:t xml:space="preserve"> (nektere softy to nemaji -&gt; Normovadlo a jiné jo -&gt; vystrihovadlo)</w:t>
+      </w:r>
+    </w:p>
+    <w:p>
+      <w:r>
+        <w:t xml:space="preserve">powershell -ExecutionPolicy Unrestricted "..\..\..\_scripts\MsBuild.ps1" -RepositoryDir ..\..\..\..\ -RestoreNuget $false -ModuleDir "." -Solutions "MIR.Media.Cutting2.sln" -NoTests $true </w:t>
+      </w:r>
+      <w:r>
+        <w:rPr>
+          <w:highlight w:val="yellow"/>
+        </w:rPr>
+        <w:t>-PublishAssemblyName "%assemblyName%"</w:t>
+      </w:r>
+    </w:p>
+    <w:p>
+      <w:pPr>
+        <w:pStyle w:val="Nadpis1"/>
+      </w:pPr>
+      <w:r>
+        <w:t>Vytvori se jen slozka ale uz ne .application</w:t>
+      </w:r>
+    </w:p>
+    <w:p>
+      <w:r>
+        <w:t>Je potreba vymenit v batce Update za NewDeployment</w:t>
+      </w:r>
+    </w:p>
+    <w:p>
+      <w:pPr>
+        <w:pStyle w:val="Nadpis1"/>
+      </w:pPr>
+      <w:r>
+        <w:t xml:space="preserve">Chybi mi version </w:t>
+      </w:r>
+    </w:p>
+    <w:p>
+      <w:r>
+        <w:rPr>
+          <w:noProof/>
+          <w:lang w:val="en-US"/>
+        </w:rPr>
+        <w:drawing>
+          <wp:inline distT="0" distB="0" distL="0" distR="0" wp14:anchorId="733294C5" wp14:editId="1150283A">
+            <wp:extent cx="6296904" cy="704948"/>
+            <wp:effectExtent l="0" t="0" r="8890" b="0"/>
+            <wp:docPr id="12" name="Obrázek 12"/>
+            <wp:cNvGraphicFramePr>
+              <a:graphicFrameLocks xmlns:a="http://schemas.openxmlformats.org/drawingml/2006/main" noChangeAspect="1"/>
+            </wp:cNvGraphicFramePr>
+            <a:graphic xmlns:a="http://schemas.openxmlformats.org/drawingml/2006/main">
+              <a:graphicData uri="http://schemas.openxmlformats.org/drawingml/2006/picture">
+                <pic:pic xmlns:pic="http://schemas.openxmlformats.org/drawingml/2006/picture">
+                  <pic:nvPicPr>
+                    <pic:cNvPr id="12" name="ABCDA1.tmp"/>
+                    <pic:cNvPicPr/>
+                  </pic:nvPicPr>
+                  <pic:blipFill>
+                    <a:blip r:embed="rId31">
+                      <a:extLst>
+                        <a:ext uri="{28A0092B-C50C-407E-A947-70E740481C1C}">
+                          <a14:useLocalDpi xmlns:a14="http://schemas.microsoft.com/office/drawing/2010/main" val="0"/>
+                        </a:ext>
+                      </a:extLst>
+                    </a:blip>
+                    <a:stretch>
+                      <a:fillRect/>
+                    </a:stretch>
+                  </pic:blipFill>
+                  <pic:spPr>
+                    <a:xfrm>
+                      <a:off x="0" y="0"/>
+                      <a:ext cx="6296904" cy="704948"/>
+                    </a:xfrm>
+                    <a:prstGeom prst="rect">
+                      <a:avLst/>
+                    </a:prstGeom>
+                  </pic:spPr>
+                </pic:pic>
+              </a:graphicData>
+            </a:graphic>
+          </wp:inline>
+        </w:drawing>
+      </w:r>
+    </w:p>
+    <w:p>
+      <w:r>
+        <w:t>Hleda se to v batce takto:</w:t>
+      </w:r>
+    </w:p>
+    <w:p>
+      <w:r>
+        <w:rPr>
+          <w:noProof/>
+          <w:lang w:val="en-US"/>
+        </w:rPr>
+        <w:drawing>
+          <wp:inline distT="0" distB="0" distL="0" distR="0" wp14:anchorId="4ED0C202" wp14:editId="22B3825B">
+            <wp:extent cx="8177842" cy="698690"/>
+            <wp:effectExtent l="0" t="0" r="0" b="6350"/>
+            <wp:docPr id="13" name="Obrázek 13"/>
+            <wp:cNvGraphicFramePr>
+              <a:graphicFrameLocks xmlns:a="http://schemas.openxmlformats.org/drawingml/2006/main" noChangeAspect="1"/>
+            </wp:cNvGraphicFramePr>
+            <a:graphic xmlns:a="http://schemas.openxmlformats.org/drawingml/2006/main">
+              <a:graphicData uri="http://schemas.openxmlformats.org/drawingml/2006/picture">
+                <pic:pic xmlns:pic="http://schemas.openxmlformats.org/drawingml/2006/picture">
+                  <pic:nvPicPr>
+                    <pic:cNvPr id="13" name="ABC8401.tmp"/>
+                    <pic:cNvPicPr/>
+                  </pic:nvPicPr>
+                  <pic:blipFill>
+                    <a:blip r:embed="rId32">
+                      <a:extLst>
+                        <a:ext uri="{28A0092B-C50C-407E-A947-70E740481C1C}">
+                          <a14:useLocalDpi xmlns:a14="http://schemas.microsoft.com/office/drawing/2010/main" val="0"/>
+                        </a:ext>
+                      </a:extLst>
+                    </a:blip>
+                    <a:stretch>
+                      <a:fillRect/>
+                    </a:stretch>
+                  </pic:blipFill>
+                  <pic:spPr>
+                    <a:xfrm>
+                      <a:off x="0" y="0"/>
+                      <a:ext cx="8403579" cy="717976"/>
+                    </a:xfrm>
+                    <a:prstGeom prst="rect">
+                      <a:avLst/>
+                    </a:prstGeom>
+                  </pic:spPr>
+                </pic:pic>
+              </a:graphicData>
+            </a:graphic>
+          </wp:inline>
+        </w:drawing>
+      </w:r>
+    </w:p>
+    <w:p>
+      <w:pPr>
+        <w:rPr>
+          <w:color w:val="FF0000"/>
+        </w:rPr>
+      </w:pPr>
+      <w:r>
+        <w:t xml:space="preserve">Chyba bude v nastaveni cesty k tools: </w:t>
+      </w:r>
+    </w:p>
+    <w:p>
+      <w:r>
+        <w:t>SET toolsDir=</w:t>
+      </w:r>
+      <w:r>
+        <w:rPr>
+          <w:highlight w:val="red"/>
+        </w:rPr>
+        <w:t>..\</w:t>
+      </w:r>
+      <w:r>
+        <w:t>..\..\tools\Deploy.Net.4.0</w:t>
+      </w:r>
+    </w:p>
+    <w:p>
+      <w:pPr>
+        <w:pStyle w:val="Nadpis1"/>
+      </w:pPr>
+      <w:r>
+        <w:t xml:space="preserve">ClickOnce nejde nainstalovat protože:  </w:t>
+      </w:r>
+      <w:r>
+        <w:t xml:space="preserve">Reference in the manifest does not match the identity of the downloaded assembly </w:t>
+      </w:r>
+    </w:p>
+    <w:p>
+      <w:pPr>
+        <w:rPr>
+          <w:rFonts w:ascii="Arial" w:hAnsi="Arial" w:cs="Arial"/>
+          <w:color w:val="242729"/>
+          <w:sz w:val="23"/>
+          <w:szCs w:val="23"/>
+          <w:shd w:val="clear" w:color="auto" w:fill="FFF8DC"/>
+        </w:rPr>
+      </w:pPr>
+      <w:r>
+        <w:rPr>
+          <w:rFonts w:ascii="Arial" w:hAnsi="Arial" w:cs="Arial"/>
+          <w:color w:val="242729"/>
+          <w:sz w:val="23"/>
+          <w:szCs w:val="23"/>
+          <w:shd w:val="clear" w:color="auto" w:fill="FFF8DC"/>
+        </w:rPr>
+        <w:t>In project properties -&gt; </w:t>
+      </w:r>
+      <w:r>
+        <w:rPr>
+          <w:rStyle w:val="Zdraznn"/>
+          <w:rFonts w:ascii="Arial" w:hAnsi="Arial" w:cs="Arial"/>
+          <w:color w:val="242729"/>
+          <w:sz w:val="23"/>
+          <w:szCs w:val="23"/>
+          <w:bdr w:val="none" w:sz="0" w:space="0" w:color="auto" w:frame="1"/>
+          <w:shd w:val="clear" w:color="auto" w:fill="FFF8DC"/>
+        </w:rPr>
+        <w:t>Application</w:t>
+      </w:r>
+      <w:r>
+        <w:rPr>
+          <w:rFonts w:ascii="Arial" w:hAnsi="Arial" w:cs="Arial"/>
+          <w:color w:val="242729"/>
+          <w:sz w:val="23"/>
+          <w:szCs w:val="23"/>
+          <w:shd w:val="clear" w:color="auto" w:fill="FFF8DC"/>
+        </w:rPr>
+        <w:t> tab -&gt; </w:t>
+      </w:r>
+      <w:r>
+        <w:rPr>
+          <w:rStyle w:val="Zdraznn"/>
+          <w:rFonts w:ascii="Arial" w:hAnsi="Arial" w:cs="Arial"/>
+          <w:color w:val="242729"/>
+          <w:sz w:val="23"/>
+          <w:szCs w:val="23"/>
+          <w:bdr w:val="none" w:sz="0" w:space="0" w:color="auto" w:frame="1"/>
+          <w:shd w:val="clear" w:color="auto" w:fill="FFF8DC"/>
+        </w:rPr>
+        <w:t>Resources</w:t>
+      </w:r>
+      <w:r>
+        <w:rPr>
+          <w:rFonts w:ascii="Arial" w:hAnsi="Arial" w:cs="Arial"/>
+          <w:color w:val="242729"/>
+          <w:sz w:val="23"/>
+          <w:szCs w:val="23"/>
+          <w:shd w:val="clear" w:color="auto" w:fill="FFF8DC"/>
+        </w:rPr>
+        <w:t> -&gt; checkbox </w:t>
+      </w:r>
+      <w:r>
+        <w:rPr>
+          <w:rStyle w:val="Zdraznn"/>
+          <w:rFonts w:ascii="Arial" w:hAnsi="Arial" w:cs="Arial"/>
+          <w:color w:val="242729"/>
+          <w:sz w:val="23"/>
+          <w:szCs w:val="23"/>
+          <w:bdr w:val="none" w:sz="0" w:space="0" w:color="auto" w:frame="1"/>
+          <w:shd w:val="clear" w:color="auto" w:fill="FFF8DC"/>
+        </w:rPr>
+        <w:t>Icon and manifest</w:t>
+      </w:r>
+      <w:r>
+        <w:rPr>
+          <w:rFonts w:ascii="Arial" w:hAnsi="Arial" w:cs="Arial"/>
+          <w:color w:val="242729"/>
+          <w:sz w:val="23"/>
+          <w:szCs w:val="23"/>
+          <w:shd w:val="clear" w:color="auto" w:fill="FFF8DC"/>
+        </w:rPr>
+        <w:t>, the setting "Embed manifest with default settings" caused the problem. Setting it to "Create application without a manifest" fixes the problem.</w:t>
+      </w:r>
+    </w:p>
+    <w:p>
+      <w:r>
+        <w:rPr>
+          <w:noProof/>
+          <w:lang w:val="en-US"/>
+        </w:rPr>
+        <w:drawing>
+          <wp:inline distT="0" distB="0" distL="0" distR="0" wp14:anchorId="0C1BB8D9" wp14:editId="2140CF91">
+            <wp:extent cx="4570243" cy="2579298"/>
+            <wp:effectExtent l="0" t="0" r="1905" b="0"/>
+            <wp:docPr id="16" name="Obrázek 16"/>
+            <wp:cNvGraphicFramePr>
+              <a:graphicFrameLocks xmlns:a="http://schemas.openxmlformats.org/drawingml/2006/main" noChangeAspect="1"/>
+            </wp:cNvGraphicFramePr>
+            <a:graphic xmlns:a="http://schemas.openxmlformats.org/drawingml/2006/main">
+              <a:graphicData uri="http://schemas.openxmlformats.org/drawingml/2006/picture">
+                <pic:pic xmlns:pic="http://schemas.openxmlformats.org/drawingml/2006/picture">
+                  <pic:nvPicPr>
+                    <pic:cNvPr id="16" name="ABC2F43.tmp"/>
+                    <pic:cNvPicPr/>
+                  </pic:nvPicPr>
+                  <pic:blipFill>
+                    <a:blip r:embed="rId33">
+                      <a:extLst>
+                        <a:ext uri="{28A0092B-C50C-407E-A947-70E740481C1C}">
+                          <a14:useLocalDpi xmlns:a14="http://schemas.microsoft.com/office/drawing/2010/main" val="0"/>
+                        </a:ext>
+                      </a:extLst>
+                    </a:blip>
+                    <a:stretch>
+                      <a:fillRect/>
+                    </a:stretch>
+                  </pic:blipFill>
+                  <pic:spPr>
+                    <a:xfrm>
+                      <a:off x="0" y="0"/>
+                      <a:ext cx="4598087" cy="2595012"/>
+                    </a:xfrm>
+                    <a:prstGeom prst="rect">
+                      <a:avLst/>
+                    </a:prstGeom>
+                  </pic:spPr>
+                </pic:pic>
+              </a:graphicData>
+            </a:graphic>
+          </wp:inline>
+        </w:drawing>
+      </w:r>
+    </w:p>
+    <w:p>
+      <w:pPr>
+        <w:pStyle w:val="Nadpis1"/>
+      </w:pPr>
+      <w:r>
+        <w:t>Odinstalace Click</w:t>
+      </w:r>
+      <w:r>
+        <w:t>Once</w:t>
+      </w:r>
+    </w:p>
+    <w:p>
+      <w:r>
+        <w:t>Pokud se ClickOnce presto nechce spustit, musim ho odinstalovat na PC v Apps and Features</w:t>
+      </w:r>
+    </w:p>
+    <w:p/>
+    <w:p>
+      <w:pPr>
+        <w:pStyle w:val="Nadpis1"/>
+      </w:pPr>
+      <w:r>
+        <w:t>The file name may be too long. Shorten the file name, and try again</w:t>
+      </w:r>
+    </w:p>
+    <w:p>
+      <w:r>
+        <w:t>* Activation of I:\Software\ADS\MIR.Media.Coding.ClickOnce\CZ\Beta\Coding_CZ_Beta.application resulted in exception. Following failure messages were detected:</w:t>
+      </w:r>
+    </w:p>
+    <w:p>
+      <w:r>
+        <w:tab/>
+      </w:r>
+      <w:r>
+        <w:tab/>
+        <w:t>+ Transaction did not complete. The file name may be too long. Shorten the file name, and try again.</w:t>
+      </w:r>
+    </w:p>
+    <w:p>
+      <w:pPr>
+        <w:rPr>
+          <w:b/>
+        </w:rPr>
+      </w:pPr>
+      <w:r>
+        <w:rPr>
+          <w:b/>
+        </w:rPr>
+        <w:t xml:space="preserve">Reseni: </w:t>
+      </w:r>
+    </w:p>
+    <w:p>
+      <w:r>
+        <w:t>Když jsem se vrtal v Kodovadle, vytvoril jsem v bin\debug slozku %APP_DATA% která  se mi nejak dostala i na I:\ Software</w:t>
+      </w:r>
+    </w:p>
+    <w:p>
+      <w:pPr>
+        <w:rPr>
+          <w:b/>
+        </w:rPr>
+      </w:pPr>
+      <w:r>
+        <w:t xml:space="preserve">Tam byly cache programu (obrazky atd. ) Cesta k nim byla prilis dlouha.  </w:t>
+      </w:r>
+      <w:r>
+        <w:rPr>
+          <w:b/>
+        </w:rPr>
+        <w:t>Odstranit slozku a gut</w:t>
+      </w:r>
+    </w:p>
+    <w:p>
+      <w:pPr>
+        <w:rPr>
+          <w:b/>
+        </w:rPr>
+      </w:pPr>
+    </w:p>
+    <w:p>
+      <w:pPr>
+        <w:pStyle w:val="Nadpis1"/>
+      </w:pPr>
+      <w:r>
+        <w:t>Verze uz je nainstalovana</w:t>
+      </w:r>
+    </w:p>
+    <w:p>
+      <w:r>
+        <w:t>Odinstaluj verzi v apps and features</w:t>
+      </w:r>
+    </w:p>
+    <w:p>
+      <w:pPr>
+        <w:pStyle w:val="Nadpis1"/>
+      </w:pPr>
+      <w:r>
+        <w:t>Vydana Beta verze je na Auto databazi</w:t>
+      </w:r>
+    </w:p>
+    <w:p>
+      <w:r>
+        <w:t xml:space="preserve">Nefunguje v Kodovadle prekopirovani app configu a proto se vse bere rovnou z Shellu.  Dej do shelu nejaky environment , zbuildi a bude to deploynute v ClickOnce. Coz není reseni.. </w:t>
+      </w:r>
+    </w:p>
+    <w:p>
+      <w:pPr>
+        <w:pStyle w:val="Nadpis1"/>
+      </w:pPr>
+      <w:r>
+        <w:t>Reprocessing.Gui nefunguje ClickOnceAktualizace, verze manifestu se zvedne, ale  zustava stejna verze exe a slozky</w:t>
+      </w:r>
+    </w:p>
+    <w:p>
+      <w:hyperlink r:id="rId34" w:history="1">
+        <w:r>
+          <w:rPr>
+            <w:rStyle w:val="Hypertextovodkaz"/>
+          </w:rPr>
+          <w:t>https://tfs.mediaresearch.cz/AdIntel/AdIntel/_workitems/edit/51864/?triage=true</w:t>
+        </w:r>
+      </w:hyperlink>
+    </w:p>
+    <w:p>
+      <w:r>
+        <w:rPr>
+          <w:noProof/>
+          <w:lang w:val="en-US"/>
+        </w:rPr>
+        <w:drawing>
+          <wp:inline distT="0" distB="0" distL="0" distR="0" wp14:anchorId="5B3AC135" wp14:editId="7812E64B">
+            <wp:extent cx="10277475" cy="2695575"/>
             <wp:effectExtent l="0" t="0" r="9525" b="9525"/>
-            <wp:docPr id="32" name="Obrázek 32"/>
+            <wp:docPr id="17" name="Obrázek 17"/>
+            <wp:cNvGraphicFramePr>
+              <a:graphicFrameLocks xmlns:a="http://schemas.openxmlformats.org/drawingml/2006/main" noChangeAspect="1"/>
+            </wp:cNvGraphicFramePr>
+            <a:graphic xmlns:a="http://schemas.openxmlformats.org/drawingml/2006/main">
+              <a:graphicData uri="http://schemas.openxmlformats.org/drawingml/2006/picture">
+                <pic:pic xmlns:pic="http://schemas.openxmlformats.org/drawingml/2006/picture">
+                  <pic:nvPicPr>
+                    <pic:cNvPr id="1" name=""/>
+                    <pic:cNvPicPr/>
+                  </pic:nvPicPr>
+                  <pic:blipFill>
+                    <a:blip r:embed="rId35"/>
+                    <a:stretch>
+                      <a:fillRect/>
+                    </a:stretch>
+                  </pic:blipFill>
+                  <pic:spPr>
+                    <a:xfrm>
+                      <a:off x="0" y="0"/>
+                      <a:ext cx="10277475" cy="2695575"/>
+                    </a:xfrm>
+                    <a:prstGeom prst="rect">
+                      <a:avLst/>
+                    </a:prstGeom>
+                  </pic:spPr>
+                </pic:pic>
+              </a:graphicData>
+            </a:graphic>
+          </wp:inline>
+        </w:drawing>
+      </w:r>
+    </w:p>
+    <w:p>
+      <w:r>
+        <w:rPr>
+          <w:noProof/>
+          <w:lang w:val="en-US"/>
+        </w:rPr>
+        <w:drawing>
+          <wp:inline distT="0" distB="0" distL="0" distR="0" wp14:anchorId="642927FC" wp14:editId="19EFCEAF">
+            <wp:extent cx="5410200" cy="3467100"/>
+            <wp:effectExtent l="0" t="0" r="0" b="0"/>
+            <wp:docPr id="18" name="Obrázek 18"/>
+            <wp:cNvGraphicFramePr>
+              <a:graphicFrameLocks xmlns:a="http://schemas.openxmlformats.org/drawingml/2006/main" noChangeAspect="1"/>
+            </wp:cNvGraphicFramePr>
+            <a:graphic xmlns:a="http://schemas.openxmlformats.org/drawingml/2006/main">
+              <a:graphicData uri="http://schemas.openxmlformats.org/drawingml/2006/picture">
+                <pic:pic xmlns:pic="http://schemas.openxmlformats.org/drawingml/2006/picture">
+                  <pic:nvPicPr>
+                    <pic:cNvPr id="1" name=""/>
+                    <pic:cNvPicPr/>
+                  </pic:nvPicPr>
+                  <pic:blipFill>
+                    <a:blip r:embed="rId36"/>
+                    <a:stretch>
+                      <a:fillRect/>
+                    </a:stretch>
+                  </pic:blipFill>
+                  <pic:spPr>
+                    <a:xfrm>
+                      <a:off x="0" y="0"/>
+                      <a:ext cx="5410200" cy="3467100"/>
+                    </a:xfrm>
+                    <a:prstGeom prst="rect">
+                      <a:avLst/>
+                    </a:prstGeom>
+                  </pic:spPr>
+                </pic:pic>
+              </a:graphicData>
+            </a:graphic>
+          </wp:inline>
+        </w:drawing>
+      </w:r>
+    </w:p>
+    <w:p>
+      <w:pPr>
+        <w:rPr>
+          <w:b/>
+          <w:color w:val="FF0000"/>
+        </w:rPr>
+      </w:pPr>
+      <w:r>
+        <w:rPr>
+          <w:b/>
+          <w:color w:val="FF0000"/>
+        </w:rPr>
+        <w:t xml:space="preserve">[‎11.‎12.‎2019 10:49]  Filip Čálek:  </w:t>
+      </w:r>
+    </w:p>
+    <w:p>
+      <w:pPr>
+        <w:spacing w:after="0"/>
+      </w:pPr>
+      <w:r>
+        <w:t>cau. verze se tvori pri buildu</w:t>
+      </w:r>
+    </w:p>
+    <w:p>
+      <w:r>
+        <w:t>takze musis zkontrolovat jakou verzi ma exac po uspesnem buildu a zda se to zveda   (nezveda)</w:t>
+      </w:r>
+    </w:p>
+    <w:p>
+      <w:pPr>
+        <w:rPr>
+          <w:rFonts w:ascii="Calibri" w:hAnsi="Calibri" w:cs="Calibri"/>
+          <w:b/>
+          <w:color w:val="000000"/>
+          <w:sz w:val="26"/>
+        </w:rPr>
+      </w:pPr>
+      <w:r>
+        <w:rPr>
+          <w:rFonts w:ascii="Calibri" w:hAnsi="Calibri" w:cs="Calibri"/>
+          <w:b/>
+          <w:color w:val="000000"/>
+          <w:sz w:val="26"/>
+        </w:rPr>
+        <w:t>Reseni:</w:t>
+      </w:r>
+    </w:p>
+    <w:p>
+      <w:pPr>
+        <w:rPr>
+          <w:rFonts w:ascii="Calibri" w:hAnsi="Calibri" w:cs="Calibri"/>
+          <w:b/>
+          <w:color w:val="000000"/>
+          <w:sz w:val="26"/>
+        </w:rPr>
+      </w:pPr>
+      <w:r>
+        <w:rPr>
+          <w:rFonts w:ascii="Calibri" w:hAnsi="Calibri" w:cs="Calibri"/>
+          <w:b/>
+          <w:color w:val="000000"/>
+          <w:sz w:val="26"/>
+        </w:rPr>
+        <w:t>c3c2431314b80b87900208c185f985370b721104</w:t>
+      </w:r>
+    </w:p>
+    <w:p>
+      <w:pPr>
+        <w:rPr>
+          <w:b/>
+        </w:rPr>
+      </w:pPr>
+      <w:r>
+        <w:t>Uz pouzivame TFS. Každý spousteci projekt (coz Reprocessing.Gui je..)  musí mit nejen AssemblyInfo, ale také GlobalAssemblyInfo</w:t>
+      </w:r>
+      <w:r>
+        <w:t xml:space="preserve"> </w:t>
+      </w:r>
+      <w:r>
+        <w:t>. Verze AssemblyInfo se nezveda</w:t>
+      </w:r>
+    </w:p>
+    <w:p>
+      <w:pPr>
+        <w:rPr>
+          <w:b/>
+        </w:rPr>
+      </w:pPr>
+      <w:r>
+        <w:rPr>
+          <w:noProof/>
+          <w:lang w:val="en-US"/>
+        </w:rPr>
+        <w:drawing>
+          <wp:inline distT="0" distB="0" distL="0" distR="0" wp14:anchorId="5906A391" wp14:editId="6EBDCB83">
+            <wp:extent cx="2447925" cy="781050"/>
+            <wp:effectExtent l="0" t="0" r="9525" b="0"/>
+            <wp:docPr id="29" name="Obrázek 29"/>
+            <wp:cNvGraphicFramePr>
+              <a:graphicFrameLocks xmlns:a="http://schemas.openxmlformats.org/drawingml/2006/main" noChangeAspect="1"/>
+            </wp:cNvGraphicFramePr>
+            <a:graphic xmlns:a="http://schemas.openxmlformats.org/drawingml/2006/main">
+              <a:graphicData uri="http://schemas.openxmlformats.org/drawingml/2006/picture">
+                <pic:pic xmlns:pic="http://schemas.openxmlformats.org/drawingml/2006/picture">
+                  <pic:nvPicPr>
+                    <pic:cNvPr id="1" name=""/>
+                    <pic:cNvPicPr/>
+                  </pic:nvPicPr>
+                  <pic:blipFill>
+                    <a:blip r:embed="rId37"/>
+                    <a:stretch>
+                      <a:fillRect/>
+                    </a:stretch>
+                  </pic:blipFill>
+                  <pic:spPr>
+                    <a:xfrm>
+                      <a:off x="0" y="0"/>
+                      <a:ext cx="2447925" cy="781050"/>
+                    </a:xfrm>
+                    <a:prstGeom prst="rect">
+                      <a:avLst/>
+                    </a:prstGeom>
+                  </pic:spPr>
+                </pic:pic>
+              </a:graphicData>
+            </a:graphic>
+          </wp:inline>
+        </w:drawing>
+      </w:r>
+    </w:p>
+    <w:p>
+      <w:pPr>
+        <w:rPr>
+          <w:b/>
+        </w:rPr>
+      </w:pPr>
+      <w:r>
+        <w:rPr>
+          <w:b/>
+        </w:rPr>
+        <w:t xml:space="preserve">Verze je jen v GlobalAssemblyInfo:  </w:t>
+      </w:r>
+    </w:p>
+    <w:p>
+      <w:r>
+        <w:rPr>
+          <w:noProof/>
+          <w:lang w:val="en-US"/>
+        </w:rPr>
+        <w:drawing>
+          <wp:inline distT="0" distB="0" distL="0" distR="0" wp14:anchorId="6DA64AFD" wp14:editId="1F97C1C6">
+            <wp:extent cx="4714875" cy="781050"/>
+            <wp:effectExtent l="0" t="0" r="9525" b="0"/>
+            <wp:docPr id="30" name="Obrázek 30"/>
+            <wp:cNvGraphicFramePr>
+              <a:graphicFrameLocks xmlns:a="http://schemas.openxmlformats.org/drawingml/2006/main" noChangeAspect="1"/>
+            </wp:cNvGraphicFramePr>
+            <a:graphic xmlns:a="http://schemas.openxmlformats.org/drawingml/2006/main">
+              <a:graphicData uri="http://schemas.openxmlformats.org/drawingml/2006/picture">
+                <pic:pic xmlns:pic="http://schemas.openxmlformats.org/drawingml/2006/picture">
+                  <pic:nvPicPr>
+                    <pic:cNvPr id="1" name=""/>
+                    <pic:cNvPicPr/>
+                  </pic:nvPicPr>
+                  <pic:blipFill>
+                    <a:blip r:embed="rId38"/>
+                    <a:stretch>
+                      <a:fillRect/>
+                    </a:stretch>
+                  </pic:blipFill>
+                  <pic:spPr>
+                    <a:xfrm>
+                      <a:off x="0" y="0"/>
+                      <a:ext cx="4714875" cy="781050"/>
+                    </a:xfrm>
+                    <a:prstGeom prst="rect">
+                      <a:avLst/>
+                    </a:prstGeom>
+                  </pic:spPr>
+                </pic:pic>
+              </a:graphicData>
+            </a:graphic>
+          </wp:inline>
+        </w:drawing>
+      </w:r>
+    </w:p>
+    <w:p>
+      <w:r>
+        <w:t>V normalnim assemblyInfo je vse zakomentovane, nebo to tam vůbec není. Zde Pricing:</w:t>
+      </w:r>
+    </w:p>
+    <w:p>
+      <w:r>
+        <w:rPr>
+          <w:noProof/>
+          <w:lang w:val="en-US"/>
+        </w:rPr>
+        <w:drawing>
+          <wp:inline distT="0" distB="0" distL="0" distR="0" wp14:anchorId="11469713" wp14:editId="5C1E66B4">
+            <wp:extent cx="3771900" cy="1323975"/>
+            <wp:effectExtent l="0" t="0" r="0" b="9525"/>
+            <wp:docPr id="28" name="Obrázek 28"/>
             <wp:cNvGraphicFramePr>
               <a:graphicFrameLocks xmlns:a="http://schemas.openxmlformats.org/drawingml/2006/main" noChangeAspect="1"/>
             </wp:cNvGraphicFramePr>
@@ -4869,7 +4978,7 @@
                   <pic:spPr>
                     <a:xfrm>
                       <a:off x="0" y="0"/>
-                      <a:ext cx="11820525" cy="1724025"/>
+                      <a:ext cx="3771900" cy="1323975"/>
                     </a:xfrm>
                     <a:prstGeom prst="rect">
                       <a:avLst/>
@@ -4881,66 +4990,458 @@
           </wp:inline>
         </w:drawing>
       </w:r>
+      <w:r>
+        <w:t xml:space="preserve"> </w:t>
+      </w:r>
+    </w:p>
+    <w:p>
+      <w:r>
+        <w:t>Protože puvodne tam bylo jen assemblyInfo první verze se vzala z tohoto AssemblyInfa. Protože ho ale TFS nezveda, tak tam zustalo naporad.</w:t>
+      </w:r>
+    </w:p>
+    <w:p>
+      <w:r>
+        <w:rPr>
+          <w:noProof/>
+          <w:lang w:val="en-US"/>
+        </w:rPr>
+        <w:drawing>
+          <wp:inline distT="0" distB="0" distL="0" distR="0" wp14:anchorId="139E7894" wp14:editId="41847EB6">
+            <wp:extent cx="7943850" cy="685800"/>
+            <wp:effectExtent l="0" t="0" r="0" b="0"/>
+            <wp:docPr id="31" name="Obrázek 31"/>
+            <wp:cNvGraphicFramePr>
+              <a:graphicFrameLocks xmlns:a="http://schemas.openxmlformats.org/drawingml/2006/main" noChangeAspect="1"/>
+            </wp:cNvGraphicFramePr>
+            <a:graphic xmlns:a="http://schemas.openxmlformats.org/drawingml/2006/main">
+              <a:graphicData uri="http://schemas.openxmlformats.org/drawingml/2006/picture">
+                <pic:pic xmlns:pic="http://schemas.openxmlformats.org/drawingml/2006/picture">
+                  <pic:nvPicPr>
+                    <pic:cNvPr id="1" name=""/>
+                    <pic:cNvPicPr/>
+                  </pic:nvPicPr>
+                  <pic:blipFill>
+                    <a:blip r:embed="rId40"/>
+                    <a:stretch>
+                      <a:fillRect/>
+                    </a:stretch>
+                  </pic:blipFill>
+                  <pic:spPr>
+                    <a:xfrm>
+                      <a:off x="0" y="0"/>
+                      <a:ext cx="7943850" cy="685800"/>
+                    </a:xfrm>
+                    <a:prstGeom prst="rect">
+                      <a:avLst/>
+                    </a:prstGeom>
+                  </pic:spPr>
+                </pic:pic>
+              </a:graphicData>
+            </a:graphic>
+          </wp:inline>
+        </w:drawing>
+      </w:r>
+    </w:p>
+    <w:p/>
+    <w:p>
+      <w:pPr>
+        <w:pStyle w:val="Nadpis1"/>
+      </w:pPr>
+      <w:r>
+        <w:t>BG Kódovadlo - neaktualizuje se ClickOnce</w:t>
+      </w:r>
+      <w:r>
+        <w:t xml:space="preserve"> = spusti se vždy stara verze</w:t>
+      </w:r>
+      <w:r>
+        <w:t xml:space="preserve"> pokud je spustena ikonou na plose</w:t>
+      </w:r>
     </w:p>
     <w:p>
       <w:pPr>
         <w:spacing w:after="0"/>
       </w:pPr>
+      <w:r>
+        <w:t>Testovací K - kdykoliv vydam novou testovací verzi a pustím přes zástupce na ploše, tak se mi otevře stara verze, ne nově dep</w:t>
+      </w:r>
+      <w:r>
+        <w:t xml:space="preserve">loynutá. Na CZ se aktualizuje. </w:t>
+      </w:r>
     </w:p>
     <w:p>
       <w:pPr>
         <w:spacing w:after="0"/>
       </w:pPr>
       <w:r>
+        <w:t>Koukni se do manifestu a do cfgů, jestli tam není něco jinak, než v ostatních appkach, se kterýma problem není.</w:t>
+      </w:r>
+    </w:p>
+    <w:p>
+      <w:pPr>
+        <w:spacing w:after="0"/>
+      </w:pPr>
+    </w:p>
+    <w:p>
+      <w:pPr>
+        <w:spacing w:after="0"/>
+      </w:pPr>
+    </w:p>
+    <w:p>
+      <w:pPr>
+        <w:spacing w:after="0"/>
+      </w:pPr>
+      <w:r>
+        <w:rPr>
+          <w:noProof/>
+          <w:lang w:val="en-US"/>
+        </w:rPr>
+        <w:drawing>
+          <wp:inline distT="0" distB="0" distL="0" distR="0" wp14:anchorId="54DD0161" wp14:editId="3D8AC360">
+            <wp:extent cx="14468475" cy="6705600"/>
+            <wp:effectExtent l="0" t="0" r="9525" b="0"/>
+            <wp:docPr id="40" name="Obrázek 40"/>
+            <wp:cNvGraphicFramePr>
+              <a:graphicFrameLocks xmlns:a="http://schemas.openxmlformats.org/drawingml/2006/main" noChangeAspect="1"/>
+            </wp:cNvGraphicFramePr>
+            <a:graphic xmlns:a="http://schemas.openxmlformats.org/drawingml/2006/main">
+              <a:graphicData uri="http://schemas.openxmlformats.org/drawingml/2006/picture">
+                <pic:pic xmlns:pic="http://schemas.openxmlformats.org/drawingml/2006/picture">
+                  <pic:nvPicPr>
+                    <pic:cNvPr id="1" name=""/>
+                    <pic:cNvPicPr/>
+                  </pic:nvPicPr>
+                  <pic:blipFill>
+                    <a:blip r:embed="rId41"/>
+                    <a:stretch>
+                      <a:fillRect/>
+                    </a:stretch>
+                  </pic:blipFill>
+                  <pic:spPr>
+                    <a:xfrm>
+                      <a:off x="0" y="0"/>
+                      <a:ext cx="14468475" cy="6705600"/>
+                    </a:xfrm>
+                    <a:prstGeom prst="rect">
+                      <a:avLst/>
+                    </a:prstGeom>
+                  </pic:spPr>
+                </pic:pic>
+              </a:graphicData>
+            </a:graphic>
+          </wp:inline>
+        </w:drawing>
+      </w:r>
+    </w:p>
+    <w:p>
+      <w:pPr>
+        <w:spacing w:after="0"/>
+      </w:pPr>
+      <w:r>
+        <w:rPr>
+          <w:noProof/>
+          <w:lang w:val="en-US"/>
+        </w:rPr>
+        <w:drawing>
+          <wp:inline distT="0" distB="0" distL="0" distR="0" wp14:anchorId="1749F01C" wp14:editId="0A8D235D">
+            <wp:extent cx="12668250" cy="2228850"/>
+            <wp:effectExtent l="0" t="0" r="0" b="0"/>
+            <wp:docPr id="41" name="Obrázek 41"/>
+            <wp:cNvGraphicFramePr>
+              <a:graphicFrameLocks xmlns:a="http://schemas.openxmlformats.org/drawingml/2006/main" noChangeAspect="1"/>
+            </wp:cNvGraphicFramePr>
+            <a:graphic xmlns:a="http://schemas.openxmlformats.org/drawingml/2006/main">
+              <a:graphicData uri="http://schemas.openxmlformats.org/drawingml/2006/picture">
+                <pic:pic xmlns:pic="http://schemas.openxmlformats.org/drawingml/2006/picture">
+                  <pic:nvPicPr>
+                    <pic:cNvPr id="1" name=""/>
+                    <pic:cNvPicPr/>
+                  </pic:nvPicPr>
+                  <pic:blipFill>
+                    <a:blip r:embed="rId42"/>
+                    <a:stretch>
+                      <a:fillRect/>
+                    </a:stretch>
+                  </pic:blipFill>
+                  <pic:spPr>
+                    <a:xfrm>
+                      <a:off x="0" y="0"/>
+                      <a:ext cx="12668250" cy="2228850"/>
+                    </a:xfrm>
+                    <a:prstGeom prst="rect">
+                      <a:avLst/>
+                    </a:prstGeom>
+                  </pic:spPr>
+                </pic:pic>
+              </a:graphicData>
+            </a:graphic>
+          </wp:inline>
+        </w:drawing>
+      </w:r>
+    </w:p>
+    <w:p>
+      <w:pPr>
+        <w:spacing w:after="0"/>
+      </w:pPr>
+    </w:p>
+    <w:p>
+      <w:pPr>
+        <w:spacing w:after="0"/>
+      </w:pPr>
+    </w:p>
+    <w:p>
+      <w:pPr>
+        <w:spacing w:after="0"/>
+      </w:pPr>
+    </w:p>
+    <w:p>
+      <w:pPr>
+        <w:spacing w:after="0"/>
+        <w:rPr>
+          <w:b/>
+        </w:rPr>
+      </w:pPr>
+      <w:r>
+        <w:rPr>
+          <w:b/>
+        </w:rPr>
         <w:t xml:space="preserve">Při kontrole configu jsem nic nenasel.  Jak se tvori manifest? </w:t>
       </w:r>
+      <w:r>
+        <w:rPr>
+          <w:b/>
+        </w:rPr>
+        <w:t xml:space="preserve"> Z netu jsem vycetl, ze BeforeApplicationStartup znamena toto:</w:t>
+      </w:r>
+    </w:p>
+    <w:p>
+      <w:pPr>
+        <w:spacing w:after="0"/>
+        <w:ind w:left="708"/>
+      </w:pPr>
+      <w:r>
+        <w:rPr>
+          <w:noProof/>
+          <w:lang w:val="en-US"/>
+        </w:rPr>
+        <w:drawing>
+          <wp:inline distT="0" distB="0" distL="0" distR="0" wp14:anchorId="1A335A80" wp14:editId="34BCBCA2">
+            <wp:extent cx="6105525" cy="3181030"/>
+            <wp:effectExtent l="0" t="0" r="0" b="635"/>
+            <wp:docPr id="34" name="Obrázek 34"/>
+            <wp:cNvGraphicFramePr>
+              <a:graphicFrameLocks xmlns:a="http://schemas.openxmlformats.org/drawingml/2006/main" noChangeAspect="1"/>
+            </wp:cNvGraphicFramePr>
+            <a:graphic xmlns:a="http://schemas.openxmlformats.org/drawingml/2006/main">
+              <a:graphicData uri="http://schemas.openxmlformats.org/drawingml/2006/picture">
+                <pic:pic xmlns:pic="http://schemas.openxmlformats.org/drawingml/2006/picture">
+                  <pic:nvPicPr>
+                    <pic:cNvPr id="1" name=""/>
+                    <pic:cNvPicPr/>
+                  </pic:nvPicPr>
+                  <pic:blipFill>
+                    <a:blip r:embed="rId43"/>
+                    <a:stretch>
+                      <a:fillRect/>
+                    </a:stretch>
+                  </pic:blipFill>
+                  <pic:spPr>
+                    <a:xfrm>
+                      <a:off x="0" y="0"/>
+                      <a:ext cx="6113988" cy="3185439"/>
+                    </a:xfrm>
+                    <a:prstGeom prst="rect">
+                      <a:avLst/>
+                    </a:prstGeom>
+                  </pic:spPr>
+                </pic:pic>
+              </a:graphicData>
+            </a:graphic>
+          </wp:inline>
+        </w:drawing>
+      </w:r>
+    </w:p>
+    <w:p>
+      <w:pPr>
+        <w:spacing w:after="0"/>
+      </w:pPr>
+    </w:p>
+    <w:p>
+      <w:pPr>
+        <w:spacing w:after="0"/>
+      </w:pPr>
+    </w:p>
+    <w:p>
+      <w:pPr>
+        <w:spacing w:after="0"/>
+        <w:rPr>
+          <w:b/>
+        </w:rPr>
+      </w:pPr>
+      <w:r>
+        <w:rPr>
+          <w:b/>
+        </w:rPr>
+        <w:t>Reseni:</w:t>
+      </w:r>
+    </w:p>
+    <w:p>
+      <w:pPr>
+        <w:spacing w:after="0"/>
+        <w:rPr>
+          <w:b/>
+        </w:rPr>
+      </w:pPr>
+      <w:r>
+        <w:rPr>
+          <w:b/>
+        </w:rPr>
+        <w:tab/>
+        <w:t>Odinstalovat stare verze aplikaci  Apps &amp; Featu</w:t>
+      </w:r>
+      <w:r>
+        <w:rPr>
+          <w:b/>
+        </w:rPr>
+        <w:t xml:space="preserve">res -&gt; Coding BG Test -&gt; remove </w:t>
+      </w:r>
+      <w:r>
+        <w:rPr>
+          <w:b/>
+          <w:highlight w:val="yellow"/>
+        </w:rPr>
+        <w:t>nepomohlo</w:t>
+      </w:r>
+    </w:p>
+    <w:p>
+      <w:pPr>
+        <w:spacing w:after="0"/>
+        <w:rPr>
+          <w:b/>
+        </w:rPr>
+      </w:pPr>
+    </w:p>
+    <w:p>
+      <w:pPr>
+        <w:spacing w:after="0"/>
+        <w:rPr>
+          <w:b/>
+        </w:rPr>
+      </w:pPr>
+      <w:r>
+        <w:rPr>
+          <w:b/>
+        </w:rPr>
+        <w:t xml:space="preserve">[‎30.‎01.‎2020 13:54]  Peter Hlavenka:  </w:t>
+      </w:r>
+    </w:p>
+    <w:p>
+      <w:pPr>
+        <w:spacing w:after="0"/>
+        <w:rPr>
+          <w:b/>
+        </w:rPr>
+      </w:pPr>
+      <w:r>
+        <w:rPr>
+          <w:b/>
+        </w:rPr>
+        <w:t xml:space="preserve">ahoj, v pohode.  Jasny to vim, ze to tam musi byt, ale kdyz upravim manifest tak to nefacha, rekne mi to ze ho nemuze precist nebo tak neco. A predpokladam, ze deploy z TFS ho opet prepise.. </w:t>
+      </w:r>
+    </w:p>
+    <w:p>
+      <w:pPr>
+        <w:spacing w:after="0"/>
+        <w:rPr>
+          <w:b/>
+        </w:rPr>
+      </w:pPr>
+      <w:r>
+        <w:rPr>
+          <w:b/>
+        </w:rPr>
+        <w:t xml:space="preserve"> </w:t>
+      </w:r>
+    </w:p>
+    <w:p>
+      <w:pPr>
+        <w:spacing w:after="0"/>
+        <w:rPr>
+          <w:b/>
+        </w:rPr>
+      </w:pPr>
+      <w:r>
+        <w:rPr>
+          <w:b/>
+        </w:rPr>
+        <w:t xml:space="preserve">[‎30.‎01.‎2020 13:54]  Filip Čálek:  </w:t>
+      </w:r>
+    </w:p>
+    <w:p>
+      <w:pPr>
+        <w:spacing w:after="0"/>
+        <w:rPr>
+          <w:b/>
+        </w:rPr>
+      </w:pPr>
+      <w:r>
+        <w:rPr>
+          <w:b/>
+        </w:rPr>
+        <w:t xml:space="preserve">to samozrejme nemuzes:) musis ho </w:t>
+      </w:r>
+      <w:r>
+        <w:rPr>
+          <w:b/>
+          <w:highlight w:val="yellow"/>
+        </w:rPr>
+        <w:t>zmenit v respositari a znova vydat</w:t>
+      </w:r>
+    </w:p>
+    <w:p>
+      <w:pPr>
+        <w:spacing w:after="0"/>
+        <w:rPr>
+          <w:b/>
+        </w:rPr>
+      </w:pPr>
+      <w:r>
+        <w:rPr>
+          <w:b/>
+        </w:rPr>
+        <w:t xml:space="preserve"> </w:t>
+      </w:r>
+    </w:p>
+    <w:p>
+      <w:pPr>
+        <w:spacing w:after="0"/>
+      </w:pPr>
+    </w:p>
+    <w:p>
+      <w:pPr>
+        <w:spacing w:after="0"/>
+      </w:pPr>
+    </w:p>
+    <w:p>
+      <w:pPr>
+        <w:spacing w:after="0"/>
+      </w:pPr>
+    </w:p>
+    <w:p>
+      <w:pPr>
+        <w:spacing w:after="0"/>
+      </w:pPr>
+    </w:p>
+    <w:p>
+      <w:pPr>
+        <w:spacing w:after="0"/>
+      </w:pPr>
+    </w:p>
+    <w:p>
+      <w:pPr>
+        <w:spacing w:after="0"/>
+      </w:pPr>
       <w:bookmarkStart w:id="0" w:name="_GoBack"/>
       <w:bookmarkEnd w:id="0"/>
-    </w:p>
-    <w:p>
-      <w:pPr>
-        <w:spacing w:after="0"/>
-      </w:pPr>
-    </w:p>
-    <w:p>
-      <w:pPr>
-        <w:spacing w:after="0"/>
-      </w:pPr>
-    </w:p>
-    <w:p>
-      <w:pPr>
-        <w:spacing w:after="0"/>
-      </w:pPr>
-    </w:p>
-    <w:p>
-      <w:pPr>
-        <w:spacing w:after="0"/>
-      </w:pPr>
-    </w:p>
-    <w:p>
-      <w:pPr>
-        <w:spacing w:after="0"/>
-      </w:pPr>
-    </w:p>
-    <w:p>
-      <w:pPr>
-        <w:spacing w:after="0"/>
-      </w:pPr>
-    </w:p>
-    <w:p>
-      <w:pPr>
-        <w:spacing w:after="0"/>
-      </w:pPr>
-    </w:p>
-    <w:p>
-      <w:pPr>
-        <w:spacing w:after="0"/>
-      </w:pPr>
-    </w:p>
-    <w:p>
-      <w:pPr>
-        <w:spacing w:after="0"/>
-      </w:pPr>
     </w:p>
     <w:p>
       <w:pPr>
@@ -6138,7 +6639,34 @@
       </a:bgFillStyleLst>
     </a:fmtScheme>
   </a:themeElements>
-  <a:objectDefaults/>
+  <a:objectDefaults>
+    <a:spDef>
+      <a:spPr>
+        <a:noFill/>
+        <a:ln>
+          <a:solidFill>
+            <a:schemeClr val="accent2"/>
+          </a:solidFill>
+        </a:ln>
+      </a:spPr>
+      <a:bodyPr/>
+      <a:lstStyle/>
+      <a:style>
+        <a:lnRef idx="0">
+          <a:scrgbClr r="0" g="0" b="0"/>
+        </a:lnRef>
+        <a:fillRef idx="0">
+          <a:scrgbClr r="0" g="0" b="0"/>
+        </a:fillRef>
+        <a:effectRef idx="0">
+          <a:scrgbClr r="0" g="0" b="0"/>
+        </a:effectRef>
+        <a:fontRef idx="minor">
+          <a:schemeClr val="accent2"/>
+        </a:fontRef>
+      </a:style>
+    </a:spDef>
+  </a:objectDefaults>
   <a:extraClrSchemeLst/>
   <a:extLst>
     <a:ext uri="{05A4C25C-085E-4340-85A3-A5531E510DB2}">
